--- a/Week3_GlobalSecurity/BachmeierNTIM8301-3.docx
+++ b/Week3_GlobalSecurity/BachmeierNTIM8301-3.docx
@@ -16,13 +16,13 @@
         <w:t xml:space="preserve">Section 1: Week </w:t>
       </w:r>
       <w:r>
-        <w:t>1</w:t>
+        <w:t>3</w:t>
       </w:r>
       <w:r>
         <w:t xml:space="preserve">: </w:t>
       </w:r>
       <w:r>
-        <w:t>Evaluate Cybersecurity</w:t>
+        <w:t>Global Security Risk</w:t>
       </w:r>
     </w:p>
     <w:p>
@@ -69,7 +69,13 @@
         <w:jc w:val="center"/>
       </w:pPr>
       <w:r>
-        <w:t>April 5, 2020</w:t>
+        <w:t xml:space="preserve">April </w:t>
+      </w:r>
+      <w:r>
+        <w:t>19</w:t>
+      </w:r>
+      <w:r>
+        <w:t>, 2020</w:t>
       </w:r>
     </w:p>
     <w:p>
@@ -94,13 +100,305 @@
       </w:pPr>
       <w:r>
         <w:lastRenderedPageBreak/>
-        <w:t>Evaluate CyberSecurity</w:t>
-      </w:r>
-      <w:bookmarkStart w:id="0" w:name="_GoBack"/>
-      <w:bookmarkEnd w:id="0"/>
+        <w:t>Global Security Risks</w:t>
+      </w:r>
+    </w:p>
+    <w:p>
+      <w:pPr>
+        <w:pStyle w:val="ListParagraph"/>
+        <w:numPr>
+          <w:ilvl w:val="0"/>
+          <w:numId w:val="1"/>
+        </w:numPr>
+      </w:pPr>
+      <w:r>
+        <w:t>Choose the organization</w:t>
+      </w:r>
+    </w:p>
+    <w:p>
+      <w:pPr>
+        <w:pStyle w:val="ListParagraph"/>
+        <w:numPr>
+          <w:ilvl w:val="1"/>
+          <w:numId w:val="1"/>
+        </w:numPr>
+      </w:pPr>
+      <w:r>
+        <w:t>Ride-Me the ride-hailing app, billion-dollar valuation</w:t>
+      </w:r>
+    </w:p>
+    <w:p>
+      <w:pPr>
+        <w:pStyle w:val="ListParagraph"/>
+        <w:numPr>
+          <w:ilvl w:val="1"/>
+          <w:numId w:val="1"/>
+        </w:numPr>
+      </w:pPr>
+      <w:r>
+        <w:t>Domestically strong and seeking international growth</w:t>
+      </w:r>
+    </w:p>
+    <w:p>
+      <w:pPr>
+        <w:pStyle w:val="ListParagraph"/>
+        <w:numPr>
+          <w:ilvl w:val="1"/>
+          <w:numId w:val="1"/>
+        </w:numPr>
+      </w:pPr>
+      <w:r>
+        <w:t>Competitors like Uber, Lyft, and Google</w:t>
+      </w:r>
+    </w:p>
+    <w:p>
+      <w:pPr>
+        <w:pStyle w:val="ListParagraph"/>
+        <w:numPr>
+          <w:ilvl w:val="0"/>
+          <w:numId w:val="1"/>
+        </w:numPr>
+      </w:pPr>
+      <w:r>
+        <w:t>Section I: Understanding Risk</w:t>
+      </w:r>
+    </w:p>
+    <w:p>
+      <w:pPr>
+        <w:pStyle w:val="ListParagraph"/>
+        <w:numPr>
+          <w:ilvl w:val="1"/>
+          <w:numId w:val="1"/>
+        </w:numPr>
+      </w:pPr>
+      <w:r>
+        <w:t>Risks from the International community</w:t>
+      </w:r>
+    </w:p>
+    <w:p>
+      <w:pPr>
+        <w:pStyle w:val="ListParagraph"/>
+        <w:numPr>
+          <w:ilvl w:val="2"/>
+          <w:numId w:val="1"/>
+        </w:numPr>
+      </w:pPr>
+      <w:r>
+        <w:t>Espionage</w:t>
+      </w:r>
+    </w:p>
+    <w:p>
+      <w:pPr>
+        <w:pStyle w:val="ListParagraph"/>
+        <w:numPr>
+          <w:ilvl w:val="2"/>
+          <w:numId w:val="1"/>
+        </w:numPr>
+      </w:pPr>
+      <w:r>
+        <w:t>Sabotage</w:t>
+      </w:r>
+    </w:p>
+    <w:p>
+      <w:pPr>
+        <w:pStyle w:val="ListParagraph"/>
+        <w:numPr>
+          <w:ilvl w:val="2"/>
+          <w:numId w:val="1"/>
+        </w:numPr>
+      </w:pPr>
+      <w:r>
+        <w:t>Subversion</w:t>
+      </w:r>
+    </w:p>
+    <w:p>
+      <w:pPr>
+        <w:pStyle w:val="ListParagraph"/>
+        <w:numPr>
+          <w:ilvl w:val="1"/>
+          <w:numId w:val="1"/>
+        </w:numPr>
+      </w:pPr>
+      <w:r>
+        <w:t>Process for establishing risk</w:t>
+      </w:r>
+    </w:p>
+    <w:p>
+      <w:pPr>
+        <w:pStyle w:val="ListParagraph"/>
+        <w:numPr>
+          <w:ilvl w:val="2"/>
+          <w:numId w:val="1"/>
+        </w:numPr>
+      </w:pPr>
+      <w:r>
+        <w:t>Geography</w:t>
+      </w:r>
+    </w:p>
+    <w:p>
+      <w:pPr>
+        <w:pStyle w:val="ListParagraph"/>
+        <w:numPr>
+          <w:ilvl w:val="2"/>
+          <w:numId w:val="1"/>
+        </w:numPr>
+      </w:pPr>
+      <w:r>
+        <w:t>Legal Challenges</w:t>
+      </w:r>
+    </w:p>
+    <w:p>
+      <w:pPr>
+        <w:pStyle w:val="ListParagraph"/>
+        <w:numPr>
+          <w:ilvl w:val="2"/>
+          <w:numId w:val="1"/>
+        </w:numPr>
+      </w:pPr>
+      <w:r>
+        <w:t>National Sovereignty</w:t>
+      </w:r>
+    </w:p>
+    <w:p>
+      <w:pPr>
+        <w:pStyle w:val="ListParagraph"/>
+        <w:numPr>
+          <w:ilvl w:val="1"/>
+          <w:numId w:val="1"/>
+        </w:numPr>
+      </w:pPr>
+      <w:r>
+        <w:t>Threats</w:t>
+      </w:r>
+    </w:p>
+    <w:p>
+      <w:pPr>
+        <w:pStyle w:val="ListParagraph"/>
+        <w:numPr>
+          <w:ilvl w:val="2"/>
+          <w:numId w:val="1"/>
+        </w:numPr>
+      </w:pPr>
+      <w:r>
+        <w:t>State-sponsored actors</w:t>
+      </w:r>
+    </w:p>
+    <w:p>
+      <w:pPr>
+        <w:pStyle w:val="ListParagraph"/>
+        <w:numPr>
+          <w:ilvl w:val="2"/>
+          <w:numId w:val="1"/>
+        </w:numPr>
+      </w:pPr>
+      <w:r>
+        <w:t>Zero-day attacks</w:t>
+      </w:r>
+    </w:p>
+    <w:p>
+      <w:pPr>
+        <w:pStyle w:val="ListParagraph"/>
+        <w:numPr>
+          <w:ilvl w:val="0"/>
+          <w:numId w:val="1"/>
+        </w:numPr>
+      </w:pPr>
+      <w:r>
+        <w:t>Section II: Mitigating Risk</w:t>
+      </w:r>
+    </w:p>
+    <w:p>
+      <w:pPr>
+        <w:pStyle w:val="ListParagraph"/>
+        <w:numPr>
+          <w:ilvl w:val="1"/>
+          <w:numId w:val="1"/>
+        </w:numPr>
+      </w:pPr>
+      <w:r>
+        <w:t>People</w:t>
+      </w:r>
+    </w:p>
+    <w:p>
+      <w:pPr>
+        <w:pStyle w:val="ListParagraph"/>
+        <w:numPr>
+          <w:ilvl w:val="1"/>
+          <w:numId w:val="1"/>
+        </w:numPr>
+      </w:pPr>
+      <w:r>
+        <w:t>Process</w:t>
+      </w:r>
+    </w:p>
+    <w:p>
+      <w:pPr>
+        <w:pStyle w:val="ListParagraph"/>
+        <w:numPr>
+          <w:ilvl w:val="1"/>
+          <w:numId w:val="1"/>
+        </w:numPr>
+      </w:pPr>
+      <w:r>
+        <w:t>Products</w:t>
+      </w:r>
+    </w:p>
+    <w:p>
+      <w:pPr>
+        <w:pStyle w:val="ListParagraph"/>
+        <w:numPr>
+          <w:ilvl w:val="0"/>
+          <w:numId w:val="1"/>
+        </w:numPr>
+      </w:pPr>
+      <w:r>
+        <w:t>Section III: Budgeting Resources</w:t>
+      </w:r>
+    </w:p>
+    <w:p>
+      <w:pPr>
+        <w:pStyle w:val="ListParagraph"/>
+        <w:numPr>
+          <w:ilvl w:val="1"/>
+          <w:numId w:val="1"/>
+        </w:numPr>
+      </w:pPr>
+      <w:r>
+        <w:t>What does it take/</w:t>
+      </w:r>
+      <w:proofErr w:type="gramStart"/>
+      <w:r>
+        <w:t>cost</w:t>
+      </w:r>
+      <w:proofErr w:type="gramEnd"/>
+    </w:p>
+    <w:p>
+      <w:pPr>
+        <w:pStyle w:val="ListParagraph"/>
+        <w:numPr>
+          <w:ilvl w:val="1"/>
+          <w:numId w:val="1"/>
+        </w:numPr>
+      </w:pPr>
+      <w:r>
+        <w:lastRenderedPageBreak/>
+        <w:t>Communicating Necessity</w:t>
+      </w:r>
+    </w:p>
+    <w:p>
+      <w:pPr>
+        <w:pStyle w:val="ListParagraph"/>
+        <w:numPr>
+          <w:ilvl w:val="0"/>
+          <w:numId w:val="1"/>
+        </w:numPr>
+      </w:pPr>
+      <w:r>
+        <w:t>Conclusion</w:t>
+      </w:r>
     </w:p>
     <w:sectPr>
-      <w:headerReference w:type="default" r:id="rId7"/>
+      <w:headerReference w:type="default" r:id="rId8"/>
       <w:pgSz w:w="12240" w:h="15840"/>
       <w:pgMar w:top="1440" w:right="1440" w:bottom="1440" w:left="1440" w:header="720" w:footer="720" w:gutter="0"/>
       <w:pgNumType w:start="0"/>
@@ -277,6 +575,103 @@
     </w:pPr>
   </w:p>
 </w:hdr>
+</file>
+
+<file path=word/numbering.xml><?xml version="1.0" encoding="utf-8"?>
+<w:numbering xmlns:wpc="http://schemas.microsoft.com/office/word/2010/wordprocessingCanvas" xmlns:cx="http://schemas.microsoft.com/office/drawing/2014/chartex" xmlns:cx1="http://schemas.microsoft.com/office/drawing/2015/9/8/chartex" xmlns:cx2="http://schemas.microsoft.com/office/drawing/2015/10/21/chartex" xmlns:cx3="http://schemas.microsoft.com/office/drawing/2016/5/9/chartex" xmlns:cx4="http://schemas.microsoft.com/office/drawing/2016/5/10/chartex" xmlns:cx5="http://schemas.microsoft.com/office/drawing/2016/5/11/chartex" xmlns:cx6="http://schemas.microsoft.com/office/drawing/2016/5/12/chartex" xmlns:cx7="http://schemas.microsoft.com/office/drawing/2016/5/13/chartex" xmlns:cx8="http://schemas.microsoft.com/office/drawing/2016/5/14/chartex" xmlns:mc="http://schemas.openxmlformats.org/markup-compatibility/2006" xmlns:aink="http://schemas.microsoft.com/office/drawing/2016/ink" xmlns:am3d="http://schemas.microsoft.com/office/drawing/2017/model3d" xmlns:o="urn:schemas-microsoft-com:office:office" xmlns:r="http://schemas.openxmlformats.org/officeDocument/2006/relationships" xmlns:m="http://schemas.openxmlformats.org/officeDocument/2006/math" xmlns:v="urn:schemas-microsoft-com:vml" xmlns:wp14="http://schemas.microsoft.com/office/word/2010/wordprocessingDrawing" xmlns:wp="http://schemas.openxmlformats.org/drawingml/2006/wordprocessingDrawing" xmlns:w10="urn:schemas-microsoft-com:office:word" xmlns:w="http://schemas.openxmlformats.org/wordprocessingml/2006/main" xmlns:w14="http://schemas.microsoft.com/office/word/2010/wordml" xmlns:w15="http://schemas.microsoft.com/office/word/2012/wordml" xmlns:w16cex="http://schemas.microsoft.com/office/word/2018/wordml/cex" xmlns:w16cid="http://schemas.microsoft.com/office/word/2016/wordml/cid" xmlns:w16="http://schemas.microsoft.com/office/word/2018/wordml" xmlns:w16se="http://schemas.microsoft.com/office/word/2015/wordml/symex" xmlns:wpg="http://schemas.microsoft.com/office/word/2010/wordprocessingGroup" xmlns:wpi="http://schemas.microsoft.com/office/word/2010/wordprocessingInk" xmlns:wne="http://schemas.microsoft.com/office/word/2006/wordml" xmlns:wps="http://schemas.microsoft.com/office/word/2010/wordprocessingShape" mc:Ignorable="w14 w15 w16se w16cid w16 w16cex wp14">
+  <w:abstractNum w:abstractNumId="0" w15:restartNumberingAfterBreak="0">
+    <w:nsid w:val="44CB557A"/>
+    <w:multiLevelType w:val="hybridMultilevel"/>
+    <w:tmpl w:val="230CE08E"/>
+    <w:lvl w:ilvl="0" w:tplc="0409000F">
+      <w:start w:val="1"/>
+      <w:numFmt w:val="decimal"/>
+      <w:lvlText w:val="%1."/>
+      <w:lvlJc w:val="left"/>
+      <w:pPr>
+        <w:ind w:left="720" w:hanging="360"/>
+      </w:pPr>
+      <w:rPr>
+        <w:rFonts w:hint="default"/>
+      </w:rPr>
+    </w:lvl>
+    <w:lvl w:ilvl="1" w:tplc="04090019">
+      <w:start w:val="1"/>
+      <w:numFmt w:val="lowerLetter"/>
+      <w:lvlText w:val="%2."/>
+      <w:lvlJc w:val="left"/>
+      <w:pPr>
+        <w:ind w:left="1440" w:hanging="360"/>
+      </w:pPr>
+    </w:lvl>
+    <w:lvl w:ilvl="2" w:tplc="0409001B">
+      <w:start w:val="1"/>
+      <w:numFmt w:val="lowerRoman"/>
+      <w:lvlText w:val="%3."/>
+      <w:lvlJc w:val="right"/>
+      <w:pPr>
+        <w:ind w:left="2160" w:hanging="180"/>
+      </w:pPr>
+    </w:lvl>
+    <w:lvl w:ilvl="3" w:tplc="0409000F" w:tentative="1">
+      <w:start w:val="1"/>
+      <w:numFmt w:val="decimal"/>
+      <w:lvlText w:val="%4."/>
+      <w:lvlJc w:val="left"/>
+      <w:pPr>
+        <w:ind w:left="2880" w:hanging="360"/>
+      </w:pPr>
+    </w:lvl>
+    <w:lvl w:ilvl="4" w:tplc="04090019" w:tentative="1">
+      <w:start w:val="1"/>
+      <w:numFmt w:val="lowerLetter"/>
+      <w:lvlText w:val="%5."/>
+      <w:lvlJc w:val="left"/>
+      <w:pPr>
+        <w:ind w:left="3600" w:hanging="360"/>
+      </w:pPr>
+    </w:lvl>
+    <w:lvl w:ilvl="5" w:tplc="0409001B" w:tentative="1">
+      <w:start w:val="1"/>
+      <w:numFmt w:val="lowerRoman"/>
+      <w:lvlText w:val="%6."/>
+      <w:lvlJc w:val="right"/>
+      <w:pPr>
+        <w:ind w:left="4320" w:hanging="180"/>
+      </w:pPr>
+    </w:lvl>
+    <w:lvl w:ilvl="6" w:tplc="0409000F" w:tentative="1">
+      <w:start w:val="1"/>
+      <w:numFmt w:val="decimal"/>
+      <w:lvlText w:val="%7."/>
+      <w:lvlJc w:val="left"/>
+      <w:pPr>
+        <w:ind w:left="5040" w:hanging="360"/>
+      </w:pPr>
+    </w:lvl>
+    <w:lvl w:ilvl="7" w:tplc="04090019" w:tentative="1">
+      <w:start w:val="1"/>
+      <w:numFmt w:val="lowerLetter"/>
+      <w:lvlText w:val="%8."/>
+      <w:lvlJc w:val="left"/>
+      <w:pPr>
+        <w:ind w:left="5760" w:hanging="360"/>
+      </w:pPr>
+    </w:lvl>
+    <w:lvl w:ilvl="8" w:tplc="0409001B" w:tentative="1">
+      <w:start w:val="1"/>
+      <w:numFmt w:val="lowerRoman"/>
+      <w:lvlText w:val="%9."/>
+      <w:lvlJc w:val="right"/>
+      <w:pPr>
+        <w:ind w:left="6480" w:hanging="180"/>
+      </w:pPr>
+    </w:lvl>
+  </w:abstractNum>
+  <w:num w:numId="1">
+    <w:abstractNumId w:val="0"/>
+  </w:num>
+</w:numbering>
 </file>
 
 <file path=word/styles.xml><?xml version="1.0" encoding="utf-8"?>
@@ -892,6 +1287,17 @@
       <w:szCs w:val="18"/>
     </w:rPr>
   </w:style>
+  <w:style w:type="paragraph" w:styleId="ListParagraph">
+    <w:name w:val="List Paragraph"/>
+    <w:basedOn w:val="Normal"/>
+    <w:uiPriority w:val="34"/>
+    <w:qFormat/>
+    <w:rsid w:val="00026AC7"/>
+    <w:pPr>
+      <w:ind w:left="720"/>
+      <w:contextualSpacing/>
+    </w:pPr>
+  </w:style>
 </w:styles>
 </file>
 
@@ -1195,7 +1601,7 @@
 </file>
 
 <file path=customXml/itemProps1.xml><?xml version="1.0" encoding="utf-8"?>
-<ds:datastoreItem xmlns:ds="http://schemas.openxmlformats.org/officeDocument/2006/customXml" ds:itemID="{2258A176-7F39-4AA2-8B7F-8D5A8E040FCB}">
+<ds:datastoreItem xmlns:ds="http://schemas.openxmlformats.org/officeDocument/2006/customXml" ds:itemID="{C94C9DA2-11A3-4E5F-8B2C-550951BEE5E3}">
   <ds:schemaRefs>
     <ds:schemaRef ds:uri="http://schemas.openxmlformats.org/officeDocument/2006/bibliography"/>
   </ds:schemaRefs>

--- a/Week3_GlobalSecurity/BachmeierNTIM8301-3.docx
+++ b/Week3_GlobalSecurity/BachmeierNTIM8301-3.docx
@@ -191,6 +191,41 @@
       <w:pPr>
         <w:pStyle w:val="ListParagraph"/>
         <w:numPr>
+          <w:ilvl w:val="3"/>
+          <w:numId w:val="1"/>
+        </w:numPr>
+      </w:pPr>
+      <w:r>
+        <w:t xml:space="preserve">Banks </w:t>
+      </w:r>
+      <w:r>
+        <w:t>–</w:t>
+      </w:r>
+      <w:r>
+        <w:t xml:space="preserve"> </w:t>
+      </w:r>
+      <w:proofErr w:type="spellStart"/>
+      <w:r>
+        <w:t>CyberEspBeyondMedia</w:t>
+      </w:r>
+      <w:proofErr w:type="spellEnd"/>
+    </w:p>
+    <w:p>
+      <w:pPr>
+        <w:pStyle w:val="ListParagraph"/>
+        <w:numPr>
+          <w:ilvl w:val="3"/>
+          <w:numId w:val="1"/>
+        </w:numPr>
+      </w:pPr>
+      <w:r>
+        <w:t>Erickson - manufactures</w:t>
+      </w:r>
+    </w:p>
+    <w:p>
+      <w:pPr>
+        <w:pStyle w:val="ListParagraph"/>
+        <w:numPr>
           <w:ilvl w:val="2"/>
           <w:numId w:val="1"/>
         </w:numPr>
@@ -203,13 +238,210 @@
       <w:pPr>
         <w:pStyle w:val="ListParagraph"/>
         <w:numPr>
+          <w:ilvl w:val="3"/>
+          <w:numId w:val="1"/>
+        </w:numPr>
+      </w:pPr>
+      <w:proofErr w:type="spellStart"/>
+      <w:r>
+        <w:t>Fischerkeller</w:t>
+      </w:r>
+      <w:proofErr w:type="spellEnd"/>
+      <w:r>
+        <w:t xml:space="preserve"> – Deterrence</w:t>
+      </w:r>
+    </w:p>
+    <w:p>
+      <w:pPr>
+        <w:pStyle w:val="ListParagraph"/>
+        <w:numPr>
+          <w:ilvl w:val="3"/>
+          <w:numId w:val="1"/>
+        </w:numPr>
+      </w:pPr>
+      <w:r>
+        <w:t xml:space="preserve">Matsubara – </w:t>
+      </w:r>
+      <w:proofErr w:type="spellStart"/>
+      <w:r>
+        <w:t>CounteringCyber</w:t>
+      </w:r>
+      <w:proofErr w:type="spellEnd"/>
+    </w:p>
+    <w:p>
+      <w:pPr>
+        <w:pStyle w:val="ListParagraph"/>
+        <w:numPr>
+          <w:ilvl w:val="1"/>
+          <w:numId w:val="1"/>
+        </w:numPr>
+      </w:pPr>
+      <w:r>
+        <w:t>Process for establishing risk</w:t>
+      </w:r>
+    </w:p>
+    <w:p>
+      <w:pPr>
+        <w:pStyle w:val="ListParagraph"/>
+        <w:numPr>
           <w:ilvl w:val="2"/>
           <w:numId w:val="1"/>
         </w:numPr>
       </w:pPr>
       <w:r>
-        <w:t>Subversion</w:t>
-      </w:r>
+        <w:t>Geography</w:t>
+      </w:r>
+    </w:p>
+    <w:p>
+      <w:pPr>
+        <w:pStyle w:val="ListParagraph"/>
+        <w:numPr>
+          <w:ilvl w:val="3"/>
+          <w:numId w:val="1"/>
+        </w:numPr>
+      </w:pPr>
+      <w:r>
+        <w:t>Moss Blackhat</w:t>
+      </w:r>
+    </w:p>
+    <w:p>
+      <w:pPr>
+        <w:pStyle w:val="ListParagraph"/>
+        <w:numPr>
+          <w:ilvl w:val="3"/>
+          <w:numId w:val="1"/>
+        </w:numPr>
+      </w:pPr>
+      <w:r>
+        <w:t xml:space="preserve">Inkster </w:t>
+      </w:r>
+      <w:proofErr w:type="spellStart"/>
+      <w:r>
+        <w:t>ChinaCyberPower</w:t>
+      </w:r>
+      <w:proofErr w:type="spellEnd"/>
+    </w:p>
+    <w:p>
+      <w:pPr>
+        <w:pStyle w:val="ListParagraph"/>
+        <w:numPr>
+          <w:ilvl w:val="2"/>
+          <w:numId w:val="1"/>
+        </w:numPr>
+      </w:pPr>
+      <w:r>
+        <w:t>National Sovereignty</w:t>
+      </w:r>
+    </w:p>
+    <w:p>
+      <w:pPr>
+        <w:pStyle w:val="ListParagraph"/>
+        <w:numPr>
+          <w:ilvl w:val="3"/>
+          <w:numId w:val="1"/>
+        </w:numPr>
+      </w:pPr>
+      <w:proofErr w:type="spellStart"/>
+      <w:r>
+        <w:t>Fischerkeller</w:t>
+      </w:r>
+      <w:proofErr w:type="spellEnd"/>
+      <w:r>
+        <w:t xml:space="preserve"> – Deterrence</w:t>
+      </w:r>
+    </w:p>
+    <w:p>
+      <w:pPr>
+        <w:pStyle w:val="ListParagraph"/>
+        <w:numPr>
+          <w:ilvl w:val="3"/>
+          <w:numId w:val="1"/>
+        </w:numPr>
+      </w:pPr>
+      <w:r>
+        <w:t xml:space="preserve">Kovac – </w:t>
+      </w:r>
+      <w:proofErr w:type="spellStart"/>
+      <w:r>
+        <w:t>PolicyStrategyEuropean</w:t>
+      </w:r>
+      <w:proofErr w:type="spellEnd"/>
+    </w:p>
+    <w:p>
+      <w:pPr>
+        <w:pStyle w:val="ListParagraph"/>
+        <w:numPr>
+          <w:ilvl w:val="3"/>
+          <w:numId w:val="1"/>
+        </w:numPr>
+      </w:pPr>
+      <w:r>
+        <w:t>Kovacs Cornerstone</w:t>
+      </w:r>
+    </w:p>
+    <w:p>
+      <w:pPr>
+        <w:pStyle w:val="ListParagraph"/>
+        <w:numPr>
+          <w:ilvl w:val="2"/>
+          <w:numId w:val="1"/>
+        </w:numPr>
+      </w:pPr>
+      <w:r>
+        <w:t>Legal Challenges</w:t>
+      </w:r>
+    </w:p>
+    <w:p>
+      <w:pPr>
+        <w:pStyle w:val="ListParagraph"/>
+        <w:numPr>
+          <w:ilvl w:val="3"/>
+          <w:numId w:val="1"/>
+        </w:numPr>
+      </w:pPr>
+      <w:r>
+        <w:t xml:space="preserve">Emilio – </w:t>
+      </w:r>
+      <w:proofErr w:type="spellStart"/>
+      <w:r>
+        <w:t>ChinaWarefare</w:t>
+      </w:r>
+      <w:proofErr w:type="spellEnd"/>
+    </w:p>
+    <w:p>
+      <w:pPr>
+        <w:pStyle w:val="ListParagraph"/>
+        <w:numPr>
+          <w:ilvl w:val="3"/>
+          <w:numId w:val="1"/>
+        </w:numPr>
+      </w:pPr>
+      <w:r>
+        <w:lastRenderedPageBreak/>
+        <w:t xml:space="preserve">Kovac – </w:t>
+      </w:r>
+      <w:proofErr w:type="spellStart"/>
+      <w:r>
+        <w:t>PolicyStrategyEuropean</w:t>
+      </w:r>
+      <w:proofErr w:type="spellEnd"/>
+    </w:p>
+    <w:p>
+      <w:pPr>
+        <w:pStyle w:val="ListParagraph"/>
+        <w:numPr>
+          <w:ilvl w:val="3"/>
+          <w:numId w:val="1"/>
+        </w:numPr>
+      </w:pPr>
+      <w:r>
+        <w:t xml:space="preserve">Matsubara - </w:t>
+      </w:r>
+      <w:proofErr w:type="spellStart"/>
+      <w:r>
+        <w:t>CounteringCyber</w:t>
+      </w:r>
+      <w:proofErr w:type="spellEnd"/>
     </w:p>
     <w:p>
       <w:pPr>
@@ -220,7 +452,7 @@
         </w:numPr>
       </w:pPr>
       <w:r>
-        <w:t>Process for establishing risk</w:t>
+        <w:t>Threats</w:t>
       </w:r>
     </w:p>
     <w:p>
@@ -232,8 +464,25 @@
         </w:numPr>
       </w:pPr>
       <w:r>
-        <w:t>Geography</w:t>
-      </w:r>
+        <w:t>Transparency, Compliance/Regulation</w:t>
+      </w:r>
+    </w:p>
+    <w:p>
+      <w:pPr>
+        <w:pStyle w:val="ListParagraph"/>
+        <w:numPr>
+          <w:ilvl w:val="3"/>
+          <w:numId w:val="1"/>
+        </w:numPr>
+      </w:pPr>
+      <w:r>
+        <w:t xml:space="preserve">Erickson </w:t>
+      </w:r>
+      <w:proofErr w:type="spellStart"/>
+      <w:r>
+        <w:t>CyberSecManufacturing</w:t>
+      </w:r>
+      <w:proofErr w:type="spellEnd"/>
     </w:p>
     <w:p>
       <w:pPr>
@@ -244,8 +493,37 @@
         </w:numPr>
       </w:pPr>
       <w:r>
-        <w:t>Legal Challenges</w:t>
-      </w:r>
+        <w:t>State-sponsored actors</w:t>
+      </w:r>
+    </w:p>
+    <w:p>
+      <w:pPr>
+        <w:pStyle w:val="ListParagraph"/>
+        <w:numPr>
+          <w:ilvl w:val="3"/>
+          <w:numId w:val="1"/>
+        </w:numPr>
+      </w:pPr>
+      <w:r>
+        <w:t>Culture (public v private) – Kovac Cornerstone</w:t>
+      </w:r>
+    </w:p>
+    <w:p>
+      <w:pPr>
+        <w:pStyle w:val="ListParagraph"/>
+        <w:numPr>
+          <w:ilvl w:val="3"/>
+          <w:numId w:val="1"/>
+        </w:numPr>
+      </w:pPr>
+      <w:r>
+        <w:t xml:space="preserve">Inkster - </w:t>
+      </w:r>
+      <w:proofErr w:type="spellStart"/>
+      <w:r>
+        <w:t>ChinaCyberPower</w:t>
+      </w:r>
+      <w:proofErr w:type="spellEnd"/>
     </w:p>
     <w:p>
       <w:pPr>
@@ -256,7 +534,55 @@
         </w:numPr>
       </w:pPr>
       <w:r>
-        <w:t>National Sovereignty</w:t>
+        <w:t>Zero-day attacks</w:t>
+      </w:r>
+    </w:p>
+    <w:p>
+      <w:pPr>
+        <w:pStyle w:val="ListParagraph"/>
+        <w:numPr>
+          <w:ilvl w:val="3"/>
+          <w:numId w:val="1"/>
+        </w:numPr>
+      </w:pPr>
+      <w:r>
+        <w:t>Emery zero</w:t>
+      </w:r>
+      <w:r>
+        <w:t>-</w:t>
+      </w:r>
+      <w:r>
+        <w:t>day</w:t>
+      </w:r>
+    </w:p>
+    <w:p>
+      <w:pPr>
+        <w:pStyle w:val="ListParagraph"/>
+        <w:numPr>
+          <w:ilvl w:val="3"/>
+          <w:numId w:val="1"/>
+        </w:numPr>
+      </w:pPr>
+      <w:r>
+        <w:t>Erickson – Manufacturing Ra</w:t>
+      </w:r>
+      <w:r>
+        <w:t>nsom</w:t>
+      </w:r>
+      <w:r>
+        <w:t>ware</w:t>
+      </w:r>
+    </w:p>
+    <w:p>
+      <w:pPr>
+        <w:pStyle w:val="ListParagraph"/>
+        <w:numPr>
+          <w:ilvl w:val="0"/>
+          <w:numId w:val="1"/>
+        </w:numPr>
+      </w:pPr>
+      <w:r>
+        <w:t>Section II: Mitigating Risk</w:t>
       </w:r>
     </w:p>
     <w:p>
@@ -268,7 +594,7 @@
         </w:numPr>
       </w:pPr>
       <w:r>
-        <w:t>Threats</w:t>
+        <w:t>People</w:t>
       </w:r>
     </w:p>
     <w:p>
@@ -280,7 +606,19 @@
         </w:numPr>
       </w:pPr>
       <w:r>
-        <w:t>State-sponsored actors</w:t>
+        <w:t>Erickson – ownership, top-down mandates</w:t>
+      </w:r>
+    </w:p>
+    <w:p>
+      <w:pPr>
+        <w:pStyle w:val="ListParagraph"/>
+        <w:numPr>
+          <w:ilvl w:val="1"/>
+          <w:numId w:val="1"/>
+        </w:numPr>
+      </w:pPr>
+      <w:r>
+        <w:t>Process</w:t>
       </w:r>
     </w:p>
     <w:p>
@@ -291,9 +629,49 @@
           <w:numId w:val="1"/>
         </w:numPr>
       </w:pPr>
-      <w:r>
-        <w:t>Zero-day attacks</w:t>
-      </w:r>
+      <w:proofErr w:type="spellStart"/>
+      <w:r>
+        <w:t>Busdicker</w:t>
+      </w:r>
+      <w:proofErr w:type="spellEnd"/>
+      <w:r>
+        <w:t>;</w:t>
+      </w:r>
+      <w:r>
+        <w:t xml:space="preserve"> </w:t>
+      </w:r>
+      <w:r>
+        <w:t>Upendra Medical Devices</w:t>
+      </w:r>
+    </w:p>
+    <w:p>
+      <w:pPr>
+        <w:pStyle w:val="ListParagraph"/>
+        <w:numPr>
+          <w:ilvl w:val="1"/>
+          <w:numId w:val="1"/>
+        </w:numPr>
+      </w:pPr>
+      <w:r>
+        <w:t>Products</w:t>
+      </w:r>
+    </w:p>
+    <w:p>
+      <w:pPr>
+        <w:pStyle w:val="ListParagraph"/>
+        <w:numPr>
+          <w:ilvl w:val="2"/>
+          <w:numId w:val="1"/>
+        </w:numPr>
+      </w:pPr>
+      <w:r>
+        <w:t xml:space="preserve">Choi </w:t>
+      </w:r>
+      <w:proofErr w:type="spellStart"/>
+      <w:r>
+        <w:t>QuantumNetworking</w:t>
+      </w:r>
+      <w:proofErr w:type="spellEnd"/>
     </w:p>
     <w:p>
       <w:pPr>
@@ -304,7 +682,7 @@
         </w:numPr>
       </w:pPr>
       <w:r>
-        <w:t>Section II: Mitigating Risk</w:t>
+        <w:t>Section III: Budgeting Resources</w:t>
       </w:r>
     </w:p>
     <w:p>
@@ -316,31 +694,66 @@
         </w:numPr>
       </w:pPr>
       <w:r>
-        <w:t>People</w:t>
-      </w:r>
-    </w:p>
-    <w:p>
-      <w:pPr>
-        <w:pStyle w:val="ListParagraph"/>
-        <w:numPr>
-          <w:ilvl w:val="1"/>
-          <w:numId w:val="1"/>
-        </w:numPr>
-      </w:pPr>
-      <w:r>
-        <w:t>Process</w:t>
-      </w:r>
-    </w:p>
-    <w:p>
-      <w:pPr>
-        <w:pStyle w:val="ListParagraph"/>
-        <w:numPr>
-          <w:ilvl w:val="1"/>
-          <w:numId w:val="1"/>
-        </w:numPr>
-      </w:pPr>
-      <w:r>
-        <w:t>Products</w:t>
+        <w:t>What does it take/</w:t>
+      </w:r>
+      <w:proofErr w:type="gramStart"/>
+      <w:r>
+        <w:t>cost</w:t>
+      </w:r>
+      <w:proofErr w:type="gramEnd"/>
+    </w:p>
+    <w:p>
+      <w:pPr>
+        <w:pStyle w:val="ListParagraph"/>
+        <w:numPr>
+          <w:ilvl w:val="2"/>
+          <w:numId w:val="1"/>
+        </w:numPr>
+      </w:pPr>
+      <w:proofErr w:type="spellStart"/>
+      <w:r>
+        <w:t>Fischerkeller</w:t>
+      </w:r>
+      <w:proofErr w:type="spellEnd"/>
+      <w:r>
+        <w:t xml:space="preserve"> – Deterrence</w:t>
+      </w:r>
+    </w:p>
+    <w:p>
+      <w:pPr>
+        <w:pStyle w:val="ListParagraph"/>
+        <w:numPr>
+          <w:ilvl w:val="2"/>
+          <w:numId w:val="1"/>
+        </w:numPr>
+      </w:pPr>
+      <w:proofErr w:type="spellStart"/>
+      <w:r>
+        <w:t>Busdicker</w:t>
+      </w:r>
+      <w:proofErr w:type="spellEnd"/>
+      <w:r>
+        <w:t xml:space="preserve"> – awareness training</w:t>
+      </w:r>
+    </w:p>
+    <w:p>
+      <w:pPr>
+        <w:pStyle w:val="ListParagraph"/>
+        <w:numPr>
+          <w:ilvl w:val="2"/>
+          <w:numId w:val="1"/>
+        </w:numPr>
+      </w:pPr>
+      <w:r>
+        <w:t xml:space="preserve">Emilio – </w:t>
+      </w:r>
+      <w:proofErr w:type="spellStart"/>
+      <w:r>
+        <w:t>ChinaWarefare</w:t>
+      </w:r>
+      <w:proofErr w:type="spellEnd"/>
+      <w:r>
+        <w:t xml:space="preserve"> meet on battlefronts</w:t>
       </w:r>
     </w:p>
     <w:p>
@@ -352,48 +765,7 @@
         </w:numPr>
       </w:pPr>
       <w:r>
-        <w:t>Section III: Budgeting Resources</w:t>
-      </w:r>
-    </w:p>
-    <w:p>
-      <w:pPr>
-        <w:pStyle w:val="ListParagraph"/>
-        <w:numPr>
-          <w:ilvl w:val="1"/>
-          <w:numId w:val="1"/>
-        </w:numPr>
-      </w:pPr>
-      <w:r>
-        <w:t>What does it take/</w:t>
-      </w:r>
-      <w:proofErr w:type="gramStart"/>
-      <w:r>
-        <w:t>cost</w:t>
-      </w:r>
-      <w:proofErr w:type="gramEnd"/>
-    </w:p>
-    <w:p>
-      <w:pPr>
-        <w:pStyle w:val="ListParagraph"/>
-        <w:numPr>
-          <w:ilvl w:val="1"/>
-          <w:numId w:val="1"/>
-        </w:numPr>
-      </w:pPr>
-      <w:r>
         <w:lastRenderedPageBreak/>
-        <w:t>Communicating Necessity</w:t>
-      </w:r>
-    </w:p>
-    <w:p>
-      <w:pPr>
-        <w:pStyle w:val="ListParagraph"/>
-        <w:numPr>
-          <w:ilvl w:val="0"/>
-          <w:numId w:val="1"/>
-        </w:numPr>
-      </w:pPr>
-      <w:r>
         <w:t>Conclusion</w:t>
       </w:r>
     </w:p>
@@ -613,7 +985,7 @@
         <w:ind w:left="2160" w:hanging="180"/>
       </w:pPr>
     </w:lvl>
-    <w:lvl w:ilvl="3" w:tplc="0409000F" w:tentative="1">
+    <w:lvl w:ilvl="3" w:tplc="0409000F">
       <w:start w:val="1"/>
       <w:numFmt w:val="decimal"/>
       <w:lvlText w:val="%4."/>
@@ -1597,11 +1969,30 @@
 </file>
 
 <file path=customXml/item1.xml><?xml version="1.0" encoding="utf-8"?>
-<b:Sources xmlns:b="http://schemas.openxmlformats.org/officeDocument/2006/bibliography" xmlns="http://schemas.openxmlformats.org/officeDocument/2006/bibliography" SelectedStyle="\APASixthEditionOfficeOnline.xsl" StyleName="APA" Version="6"/>
+<b:Sources xmlns:b="http://schemas.openxmlformats.org/officeDocument/2006/bibliography" xmlns="http://schemas.openxmlformats.org/officeDocument/2006/bibliography" SelectedStyle="\APASixthEditionOfficeOnline.xsl" StyleName="APA" Version="6">
+  <b:Source>
+    <b:Tag>Mos19</b:Tag>
+    <b:SourceType>ConferenceProceedings</b:SourceType>
+    <b:Guid>{F218FBE1-F3F0-473C-A1E7-5F84843BFD99}</b:Guid>
+    <b:Title>Blackhat USA Opening</b:Title>
+    <b:Year>2019</b:Year>
+    <b:Author>
+      <b:Author>
+        <b:NameList>
+          <b:Person>
+            <b:Last>Moss</b:Last>
+            <b:First>J</b:First>
+          </b:Person>
+        </b:NameList>
+      </b:Author>
+    </b:Author>
+    <b:RefOrder>1</b:RefOrder>
+  </b:Source>
+</b:Sources>
 </file>
 
 <file path=customXml/itemProps1.xml><?xml version="1.0" encoding="utf-8"?>
-<ds:datastoreItem xmlns:ds="http://schemas.openxmlformats.org/officeDocument/2006/customXml" ds:itemID="{C94C9DA2-11A3-4E5F-8B2C-550951BEE5E3}">
+<ds:datastoreItem xmlns:ds="http://schemas.openxmlformats.org/officeDocument/2006/customXml" ds:itemID="{066E7EE4-DA0A-4527-B31E-8BF1651FB39C}">
   <ds:schemaRefs>
     <ds:schemaRef ds:uri="http://schemas.openxmlformats.org/officeDocument/2006/bibliography"/>
   </ds:schemaRefs>

--- a/Week3_GlobalSecurity/BachmeierNTIM8301-3.docx
+++ b/Week3_GlobalSecurity/BachmeierNTIM8301-3.docx
@@ -195,6 +195,35 @@
           <w:numId w:val="1"/>
         </w:numPr>
       </w:pPr>
+      <w:sdt>
+        <w:sdtPr>
+          <w:id w:val="-846408592"/>
+          <w:citation/>
+        </w:sdtPr>
+        <w:sdtContent>
+          <w:r>
+            <w:fldChar w:fldCharType="begin"/>
+          </w:r>
+          <w:r>
+            <w:instrText xml:space="preserve"> CITATION Ban17 \l 1033 </w:instrText>
+          </w:r>
+          <w:r>
+            <w:fldChar w:fldCharType="separate"/>
+          </w:r>
+          <w:r>
+            <w:rPr>
+              <w:noProof/>
+            </w:rPr>
+            <w:t>(Banks, 2017)</w:t>
+          </w:r>
+          <w:r>
+            <w:fldChar w:fldCharType="end"/>
+          </w:r>
+        </w:sdtContent>
+      </w:sdt>
+      <w:r>
+        <w:t xml:space="preserve"> </w:t>
+      </w:r>
       <w:r>
         <w:t xml:space="preserve">Banks </w:t>
       </w:r>
@@ -218,6 +247,32 @@
           <w:numId w:val="1"/>
         </w:numPr>
       </w:pPr>
+      <w:sdt>
+        <w:sdtPr>
+          <w:id w:val="-512140769"/>
+          <w:citation/>
+        </w:sdtPr>
+        <w:sdtContent>
+          <w:r>
+            <w:fldChar w:fldCharType="begin"/>
+          </w:r>
+          <w:r>
+            <w:instrText xml:space="preserve"> CITATION Eri18 \l 1033 </w:instrText>
+          </w:r>
+          <w:r>
+            <w:fldChar w:fldCharType="separate"/>
+          </w:r>
+          <w:r>
+            <w:rPr>
+              <w:noProof/>
+            </w:rPr>
+            <w:t>(Erickson &amp; Neilson, 2018)</w:t>
+          </w:r>
+          <w:r>
+            <w:fldChar w:fldCharType="end"/>
+          </w:r>
+        </w:sdtContent>
+      </w:sdt>
       <w:r>
         <w:t>Erickson - manufactures</w:t>
       </w:r>
@@ -242,6 +297,32 @@
           <w:numId w:val="1"/>
         </w:numPr>
       </w:pPr>
+      <w:sdt>
+        <w:sdtPr>
+          <w:id w:val="-397291828"/>
+          <w:citation/>
+        </w:sdtPr>
+        <w:sdtContent>
+          <w:r>
+            <w:fldChar w:fldCharType="begin"/>
+          </w:r>
+          <w:r>
+            <w:instrText xml:space="preserve"> CITATION Fis17 \l 1033 </w:instrText>
+          </w:r>
+          <w:r>
+            <w:fldChar w:fldCharType="separate"/>
+          </w:r>
+          <w:r>
+            <w:rPr>
+              <w:noProof/>
+            </w:rPr>
+            <w:t>(Fischerkeller &amp; Harknett, 217)</w:t>
+          </w:r>
+          <w:r>
+            <w:fldChar w:fldCharType="end"/>
+          </w:r>
+        </w:sdtContent>
+      </w:sdt>
       <w:proofErr w:type="spellStart"/>
       <w:r>
         <w:t>Fischerkeller</w:t>
@@ -259,6 +340,32 @@
           <w:numId w:val="1"/>
         </w:numPr>
       </w:pPr>
+      <w:sdt>
+        <w:sdtPr>
+          <w:id w:val="-1519692320"/>
+          <w:citation/>
+        </w:sdtPr>
+        <w:sdtContent>
+          <w:r>
+            <w:fldChar w:fldCharType="begin"/>
+          </w:r>
+          <w:r>
+            <w:instrText xml:space="preserve"> CITATION Mat14 \l 1033 </w:instrText>
+          </w:r>
+          <w:r>
+            <w:fldChar w:fldCharType="separate"/>
+          </w:r>
+          <w:r>
+            <w:rPr>
+              <w:noProof/>
+            </w:rPr>
+            <w:t>(Matsubara, 2014)</w:t>
+          </w:r>
+          <w:r>
+            <w:fldChar w:fldCharType="end"/>
+          </w:r>
+        </w:sdtContent>
+      </w:sdt>
       <w:r>
         <w:t xml:space="preserve">Matsubara – </w:t>
       </w:r>
@@ -300,6 +407,32 @@
           <w:numId w:val="1"/>
         </w:numPr>
       </w:pPr>
+      <w:sdt>
+        <w:sdtPr>
+          <w:id w:val="-1875294391"/>
+          <w:citation/>
+        </w:sdtPr>
+        <w:sdtContent>
+          <w:r>
+            <w:fldChar w:fldCharType="begin"/>
+          </w:r>
+          <w:r>
+            <w:instrText xml:space="preserve"> CITATION Mos19 \l 1033 </w:instrText>
+          </w:r>
+          <w:r>
+            <w:fldChar w:fldCharType="separate"/>
+          </w:r>
+          <w:r>
+            <w:rPr>
+              <w:noProof/>
+            </w:rPr>
+            <w:t>(Moss, 2019)</w:t>
+          </w:r>
+          <w:r>
+            <w:fldChar w:fldCharType="end"/>
+          </w:r>
+        </w:sdtContent>
+      </w:sdt>
       <w:r>
         <w:t>Moss Blackhat</w:t>
       </w:r>
@@ -312,6 +445,32 @@
           <w:numId w:val="1"/>
         </w:numPr>
       </w:pPr>
+      <w:sdt>
+        <w:sdtPr>
+          <w:id w:val="-1769687177"/>
+          <w:citation/>
+        </w:sdtPr>
+        <w:sdtContent>
+          <w:r>
+            <w:fldChar w:fldCharType="begin"/>
+          </w:r>
+          <w:r>
+            <w:instrText xml:space="preserve"> CITATION Ink15 \l 1033 </w:instrText>
+          </w:r>
+          <w:r>
+            <w:fldChar w:fldCharType="separate"/>
+          </w:r>
+          <w:r>
+            <w:rPr>
+              <w:noProof/>
+            </w:rPr>
+            <w:t>(Inkster, 2015)</w:t>
+          </w:r>
+          <w:r>
+            <w:fldChar w:fldCharType="end"/>
+          </w:r>
+        </w:sdtContent>
+      </w:sdt>
       <w:r>
         <w:t xml:space="preserve">Inkster </w:t>
       </w:r>
@@ -341,6 +500,32 @@
           <w:numId w:val="1"/>
         </w:numPr>
       </w:pPr>
+      <w:sdt>
+        <w:sdtPr>
+          <w:id w:val="-1201848686"/>
+          <w:citation/>
+        </w:sdtPr>
+        <w:sdtContent>
+          <w:r>
+            <w:fldChar w:fldCharType="begin"/>
+          </w:r>
+          <w:r>
+            <w:instrText xml:space="preserve"> CITATION Fis17 \l 1033 </w:instrText>
+          </w:r>
+          <w:r>
+            <w:fldChar w:fldCharType="separate"/>
+          </w:r>
+          <w:r>
+            <w:rPr>
+              <w:noProof/>
+            </w:rPr>
+            <w:t>(Fischerkeller &amp; Harknett, 217)</w:t>
+          </w:r>
+          <w:r>
+            <w:fldChar w:fldCharType="end"/>
+          </w:r>
+        </w:sdtContent>
+      </w:sdt>
       <w:proofErr w:type="spellStart"/>
       <w:r>
         <w:t>Fischerkeller</w:t>
@@ -358,6 +543,32 @@
           <w:numId w:val="1"/>
         </w:numPr>
       </w:pPr>
+      <w:sdt>
+        <w:sdtPr>
+          <w:id w:val="839745541"/>
+          <w:citation/>
+        </w:sdtPr>
+        <w:sdtContent>
+          <w:r>
+            <w:fldChar w:fldCharType="begin"/>
+          </w:r>
+          <w:r>
+            <w:instrText xml:space="preserve">CITATION Kov18 \l 1033 </w:instrText>
+          </w:r>
+          <w:r>
+            <w:fldChar w:fldCharType="separate"/>
+          </w:r>
+          <w:r>
+            <w:rPr>
+              <w:noProof/>
+            </w:rPr>
+            <w:t>(Kovacs.1, 2018)</w:t>
+          </w:r>
+          <w:r>
+            <w:fldChar w:fldCharType="end"/>
+          </w:r>
+        </w:sdtContent>
+      </w:sdt>
       <w:r>
         <w:t xml:space="preserve">Kovac – </w:t>
       </w:r>
@@ -375,6 +586,32 @@
           <w:numId w:val="1"/>
         </w:numPr>
       </w:pPr>
+      <w:sdt>
+        <w:sdtPr>
+          <w:id w:val="-2112194769"/>
+          <w:citation/>
+        </w:sdtPr>
+        <w:sdtContent>
+          <w:r>
+            <w:fldChar w:fldCharType="begin"/>
+          </w:r>
+          <w:r>
+            <w:instrText xml:space="preserve">CITATION Kov181 \l 1033 </w:instrText>
+          </w:r>
+          <w:r>
+            <w:fldChar w:fldCharType="separate"/>
+          </w:r>
+          <w:r>
+            <w:rPr>
+              <w:noProof/>
+            </w:rPr>
+            <w:t>(Kovacs.2, 2018)</w:t>
+          </w:r>
+          <w:r>
+            <w:fldChar w:fldCharType="end"/>
+          </w:r>
+        </w:sdtContent>
+      </w:sdt>
       <w:r>
         <w:t>Kovacs Cornerstone</w:t>
       </w:r>
@@ -399,6 +636,32 @@
           <w:numId w:val="1"/>
         </w:numPr>
       </w:pPr>
+      <w:sdt>
+        <w:sdtPr>
+          <w:id w:val="1289931267"/>
+          <w:citation/>
+        </w:sdtPr>
+        <w:sdtContent>
+          <w:r>
+            <w:fldChar w:fldCharType="begin"/>
+          </w:r>
+          <w:r>
+            <w:instrText xml:space="preserve"> CITATION Emi18 \l 1033 </w:instrText>
+          </w:r>
+          <w:r>
+            <w:fldChar w:fldCharType="separate"/>
+          </w:r>
+          <w:r>
+            <w:rPr>
+              <w:noProof/>
+            </w:rPr>
+            <w:t>(Emilio, 2018)</w:t>
+          </w:r>
+          <w:r>
+            <w:fldChar w:fldCharType="end"/>
+          </w:r>
+        </w:sdtContent>
+      </w:sdt>
       <w:r>
         <w:t xml:space="preserve">Emilio – </w:t>
       </w:r>
@@ -416,8 +679,33 @@
           <w:numId w:val="1"/>
         </w:numPr>
       </w:pPr>
-      <w:r>
-        <w:lastRenderedPageBreak/>
+      <w:sdt>
+        <w:sdtPr>
+          <w:id w:val="134308101"/>
+          <w:citation/>
+        </w:sdtPr>
+        <w:sdtContent>
+          <w:r>
+            <w:fldChar w:fldCharType="begin"/>
+          </w:r>
+          <w:r>
+            <w:instrText xml:space="preserve"> CITATION Kov18 \l 1033 </w:instrText>
+          </w:r>
+          <w:r>
+            <w:fldChar w:fldCharType="separate"/>
+          </w:r>
+          <w:r>
+            <w:rPr>
+              <w:noProof/>
+            </w:rPr>
+            <w:t>(Kovacs.1, 2018)</w:t>
+          </w:r>
+          <w:r>
+            <w:fldChar w:fldCharType="end"/>
+          </w:r>
+        </w:sdtContent>
+      </w:sdt>
+      <w:r>
         <w:t xml:space="preserve">Kovac – </w:t>
       </w:r>
       <w:proofErr w:type="spellStart"/>
@@ -434,8 +722,40 @@
           <w:numId w:val="1"/>
         </w:numPr>
       </w:pPr>
-      <w:r>
-        <w:t xml:space="preserve">Matsubara - </w:t>
+      <w:sdt>
+        <w:sdtPr>
+          <w:id w:val="1366251447"/>
+          <w:citation/>
+        </w:sdtPr>
+        <w:sdtContent>
+          <w:r>
+            <w:fldChar w:fldCharType="begin"/>
+          </w:r>
+          <w:r>
+            <w:instrText xml:space="preserve"> CITATION Mat14 \l 1033 </w:instrText>
+          </w:r>
+          <w:r>
+            <w:fldChar w:fldCharType="separate"/>
+          </w:r>
+          <w:r>
+            <w:rPr>
+              <w:noProof/>
+            </w:rPr>
+            <w:t>(Matsubara, 2014)</w:t>
+          </w:r>
+          <w:r>
+            <w:fldChar w:fldCharType="end"/>
+          </w:r>
+        </w:sdtContent>
+      </w:sdt>
+      <w:r>
+        <w:t xml:space="preserve">Matsubara </w:t>
+      </w:r>
+      <w:r>
+        <w:t>–</w:t>
+      </w:r>
+      <w:r>
+        <w:t xml:space="preserve"> </w:t>
       </w:r>
       <w:proofErr w:type="spellStart"/>
       <w:r>
@@ -447,6 +767,44 @@
       <w:pPr>
         <w:pStyle w:val="ListParagraph"/>
         <w:numPr>
+          <w:ilvl w:val="3"/>
+          <w:numId w:val="1"/>
+        </w:numPr>
+      </w:pPr>
+      <w:sdt>
+        <w:sdtPr>
+          <w:id w:val="1872877583"/>
+          <w:citation/>
+        </w:sdtPr>
+        <w:sdtContent>
+          <w:r>
+            <w:fldChar w:fldCharType="begin"/>
+          </w:r>
+          <w:r>
+            <w:instrText xml:space="preserve"> CITATION Eme17 \l 1033 </w:instrText>
+          </w:r>
+          <w:r>
+            <w:fldChar w:fldCharType="separate"/>
+          </w:r>
+          <w:r>
+            <w:rPr>
+              <w:noProof/>
+            </w:rPr>
+            <w:t>(Emery, 2017)</w:t>
+          </w:r>
+          <w:r>
+            <w:fldChar w:fldCharType="end"/>
+          </w:r>
+        </w:sdtContent>
+      </w:sdt>
+      <w:r>
+        <w:t xml:space="preserve"> – zero-day regulation</w:t>
+      </w:r>
+    </w:p>
+    <w:p>
+      <w:pPr>
+        <w:pStyle w:val="ListParagraph"/>
+        <w:numPr>
           <w:ilvl w:val="1"/>
           <w:numId w:val="1"/>
         </w:numPr>
@@ -475,6 +833,32 @@
           <w:numId w:val="1"/>
         </w:numPr>
       </w:pPr>
+      <w:sdt>
+        <w:sdtPr>
+          <w:id w:val="1543638423"/>
+          <w:citation/>
+        </w:sdtPr>
+        <w:sdtContent>
+          <w:r>
+            <w:fldChar w:fldCharType="begin"/>
+          </w:r>
+          <w:r>
+            <w:instrText xml:space="preserve"> CITATION Eri18 \l 1033 </w:instrText>
+          </w:r>
+          <w:r>
+            <w:fldChar w:fldCharType="separate"/>
+          </w:r>
+          <w:r>
+            <w:rPr>
+              <w:noProof/>
+            </w:rPr>
+            <w:t>(Erickson &amp; Neilson, 2018)</w:t>
+          </w:r>
+          <w:r>
+            <w:fldChar w:fldCharType="end"/>
+          </w:r>
+        </w:sdtContent>
+      </w:sdt>
       <w:r>
         <w:t xml:space="preserve">Erickson </w:t>
       </w:r>
@@ -504,6 +888,32 @@
           <w:numId w:val="1"/>
         </w:numPr>
       </w:pPr>
+      <w:sdt>
+        <w:sdtPr>
+          <w:id w:val="-1899271478"/>
+          <w:citation/>
+        </w:sdtPr>
+        <w:sdtContent>
+          <w:r>
+            <w:fldChar w:fldCharType="begin"/>
+          </w:r>
+          <w:r>
+            <w:instrText xml:space="preserve"> CITATION Kov181 \l 1033 </w:instrText>
+          </w:r>
+          <w:r>
+            <w:fldChar w:fldCharType="separate"/>
+          </w:r>
+          <w:r>
+            <w:rPr>
+              <w:noProof/>
+            </w:rPr>
+            <w:t>(Kovacs.2, 2018)</w:t>
+          </w:r>
+          <w:r>
+            <w:fldChar w:fldCharType="end"/>
+          </w:r>
+        </w:sdtContent>
+      </w:sdt>
       <w:r>
         <w:t>Culture (public v private) – Kovac Cornerstone</w:t>
       </w:r>
@@ -516,6 +926,32 @@
           <w:numId w:val="1"/>
         </w:numPr>
       </w:pPr>
+      <w:sdt>
+        <w:sdtPr>
+          <w:id w:val="356402977"/>
+          <w:citation/>
+        </w:sdtPr>
+        <w:sdtContent>
+          <w:r>
+            <w:fldChar w:fldCharType="begin"/>
+          </w:r>
+          <w:r>
+            <w:instrText xml:space="preserve"> CITATION Ink15 \l 1033 </w:instrText>
+          </w:r>
+          <w:r>
+            <w:fldChar w:fldCharType="separate"/>
+          </w:r>
+          <w:r>
+            <w:rPr>
+              <w:noProof/>
+            </w:rPr>
+            <w:t>(Inkster, 2015)</w:t>
+          </w:r>
+          <w:r>
+            <w:fldChar w:fldCharType="end"/>
+          </w:r>
+        </w:sdtContent>
+      </w:sdt>
       <w:r>
         <w:t xml:space="preserve">Inkster - </w:t>
       </w:r>
@@ -545,6 +981,32 @@
           <w:numId w:val="1"/>
         </w:numPr>
       </w:pPr>
+      <w:sdt>
+        <w:sdtPr>
+          <w:id w:val="-1335600462"/>
+          <w:citation/>
+        </w:sdtPr>
+        <w:sdtContent>
+          <w:r>
+            <w:fldChar w:fldCharType="begin"/>
+          </w:r>
+          <w:r>
+            <w:instrText xml:space="preserve"> CITATION Eme17 \l 1033 </w:instrText>
+          </w:r>
+          <w:r>
+            <w:fldChar w:fldCharType="separate"/>
+          </w:r>
+          <w:r>
+            <w:rPr>
+              <w:noProof/>
+            </w:rPr>
+            <w:t>(Emery, 2017)</w:t>
+          </w:r>
+          <w:r>
+            <w:fldChar w:fldCharType="end"/>
+          </w:r>
+        </w:sdtContent>
+      </w:sdt>
       <w:r>
         <w:t>Emery zero</w:t>
       </w:r>
@@ -563,6 +1025,32 @@
           <w:numId w:val="1"/>
         </w:numPr>
       </w:pPr>
+      <w:sdt>
+        <w:sdtPr>
+          <w:id w:val="1066071734"/>
+          <w:citation/>
+        </w:sdtPr>
+        <w:sdtContent>
+          <w:r>
+            <w:fldChar w:fldCharType="begin"/>
+          </w:r>
+          <w:r>
+            <w:instrText xml:space="preserve"> CITATION Eri18 \l 1033 </w:instrText>
+          </w:r>
+          <w:r>
+            <w:fldChar w:fldCharType="separate"/>
+          </w:r>
+          <w:r>
+            <w:rPr>
+              <w:noProof/>
+            </w:rPr>
+            <w:t>(Erickson &amp; Neilson, 2018)</w:t>
+          </w:r>
+          <w:r>
+            <w:fldChar w:fldCharType="end"/>
+          </w:r>
+        </w:sdtContent>
+      </w:sdt>
       <w:r>
         <w:t>Erickson – Manufacturing Ra</w:t>
       </w:r>
@@ -605,6 +1093,32 @@
           <w:numId w:val="1"/>
         </w:numPr>
       </w:pPr>
+      <w:sdt>
+        <w:sdtPr>
+          <w:id w:val="-2014599452"/>
+          <w:citation/>
+        </w:sdtPr>
+        <w:sdtContent>
+          <w:r>
+            <w:fldChar w:fldCharType="begin"/>
+          </w:r>
+          <w:r>
+            <w:instrText xml:space="preserve"> CITATION Eri18 \l 1033 </w:instrText>
+          </w:r>
+          <w:r>
+            <w:fldChar w:fldCharType="separate"/>
+          </w:r>
+          <w:r>
+            <w:rPr>
+              <w:noProof/>
+            </w:rPr>
+            <w:t>(Erickson &amp; Neilson, 2018)</w:t>
+          </w:r>
+          <w:r>
+            <w:fldChar w:fldCharType="end"/>
+          </w:r>
+        </w:sdtContent>
+      </w:sdt>
       <w:r>
         <w:t>Erickson – ownership, top-down mandates</w:t>
       </w:r>
@@ -629,6 +1143,32 @@
           <w:numId w:val="1"/>
         </w:numPr>
       </w:pPr>
+      <w:sdt>
+        <w:sdtPr>
+          <w:id w:val="850070526"/>
+          <w:citation/>
+        </w:sdtPr>
+        <w:sdtContent>
+          <w:r>
+            <w:fldChar w:fldCharType="begin"/>
+          </w:r>
+          <w:r>
+            <w:instrText xml:space="preserve">CITATION The17 \l 1033 </w:instrText>
+          </w:r>
+          <w:r>
+            <w:fldChar w:fldCharType="separate"/>
+          </w:r>
+          <w:r>
+            <w:rPr>
+              <w:noProof/>
+            </w:rPr>
+            <w:t>(Busdicker &amp; Upendra, 2017)</w:t>
+          </w:r>
+          <w:r>
+            <w:fldChar w:fldCharType="end"/>
+          </w:r>
+        </w:sdtContent>
+      </w:sdt>
       <w:proofErr w:type="spellStart"/>
       <w:r>
         <w:t>Busdicker</w:t>
@@ -664,6 +1204,78 @@
           <w:numId w:val="1"/>
         </w:numPr>
       </w:pPr>
+      <w:sdt>
+        <w:sdtPr>
+          <w:id w:val="1436029124"/>
+          <w:citation/>
+        </w:sdtPr>
+        <w:sdtContent>
+          <w:r>
+            <w:fldChar w:fldCharType="begin"/>
+          </w:r>
+          <w:r>
+            <w:instrText xml:space="preserve"> CITATION Ban17 \l 1033 </w:instrText>
+          </w:r>
+          <w:r>
+            <w:fldChar w:fldCharType="separate"/>
+          </w:r>
+          <w:r>
+            <w:rPr>
+              <w:noProof/>
+            </w:rPr>
+            <w:t>(Banks, 2017)</w:t>
+          </w:r>
+          <w:r>
+            <w:fldChar w:fldCharType="end"/>
+          </w:r>
+        </w:sdtContent>
+      </w:sdt>
+      <w:r>
+        <w:t xml:space="preserve"> be more like </w:t>
+      </w:r>
+      <w:proofErr w:type="spellStart"/>
+      <w:r>
+        <w:t>isis</w:t>
+      </w:r>
+      <w:proofErr w:type="spellEnd"/>
+      <w:r>
+        <w:t xml:space="preserve"> and encrypt</w:t>
+      </w:r>
+    </w:p>
+    <w:p>
+      <w:pPr>
+        <w:pStyle w:val="ListParagraph"/>
+        <w:numPr>
+          <w:ilvl w:val="2"/>
+          <w:numId w:val="1"/>
+        </w:numPr>
+      </w:pPr>
+      <w:sdt>
+        <w:sdtPr>
+          <w:id w:val="1836877432"/>
+          <w:citation/>
+        </w:sdtPr>
+        <w:sdtContent>
+          <w:r>
+            <w:fldChar w:fldCharType="begin"/>
+          </w:r>
+          <w:r>
+            <w:instrText xml:space="preserve"> CITATION Cho17 \l 1033 </w:instrText>
+          </w:r>
+          <w:r>
+            <w:fldChar w:fldCharType="separate"/>
+          </w:r>
+          <w:r>
+            <w:rPr>
+              <w:noProof/>
+            </w:rPr>
+            <w:t>(Choi, 2017)</w:t>
+          </w:r>
+          <w:r>
+            <w:fldChar w:fldCharType="end"/>
+          </w:r>
+        </w:sdtContent>
+      </w:sdt>
       <w:r>
         <w:t xml:space="preserve">Choi </w:t>
       </w:r>
@@ -710,6 +1322,32 @@
           <w:numId w:val="1"/>
         </w:numPr>
       </w:pPr>
+      <w:sdt>
+        <w:sdtPr>
+          <w:id w:val="1837501964"/>
+          <w:citation/>
+        </w:sdtPr>
+        <w:sdtContent>
+          <w:r>
+            <w:fldChar w:fldCharType="begin"/>
+          </w:r>
+          <w:r>
+            <w:instrText xml:space="preserve"> CITATION Fis17 \l 1033 </w:instrText>
+          </w:r>
+          <w:r>
+            <w:fldChar w:fldCharType="separate"/>
+          </w:r>
+          <w:r>
+            <w:rPr>
+              <w:noProof/>
+            </w:rPr>
+            <w:t>(Fischerkeller &amp; Harknett, 217)</w:t>
+          </w:r>
+          <w:r>
+            <w:fldChar w:fldCharType="end"/>
+          </w:r>
+        </w:sdtContent>
+      </w:sdt>
       <w:proofErr w:type="spellStart"/>
       <w:r>
         <w:t>Fischerkeller</w:t>
@@ -727,6 +1365,32 @@
           <w:numId w:val="1"/>
         </w:numPr>
       </w:pPr>
+      <w:sdt>
+        <w:sdtPr>
+          <w:id w:val="328494430"/>
+          <w:citation/>
+        </w:sdtPr>
+        <w:sdtContent>
+          <w:r>
+            <w:fldChar w:fldCharType="begin"/>
+          </w:r>
+          <w:r>
+            <w:instrText xml:space="preserve"> CITATION The17 \l 1033 </w:instrText>
+          </w:r>
+          <w:r>
+            <w:fldChar w:fldCharType="separate"/>
+          </w:r>
+          <w:r>
+            <w:rPr>
+              <w:noProof/>
+            </w:rPr>
+            <w:t>(Busdicker &amp; Upendra, 2017)</w:t>
+          </w:r>
+          <w:r>
+            <w:fldChar w:fldCharType="end"/>
+          </w:r>
+        </w:sdtContent>
+      </w:sdt>
       <w:proofErr w:type="spellStart"/>
       <w:r>
         <w:t>Busdicker</w:t>
@@ -744,6 +1408,32 @@
           <w:numId w:val="1"/>
         </w:numPr>
       </w:pPr>
+      <w:sdt>
+        <w:sdtPr>
+          <w:id w:val="-745491952"/>
+          <w:citation/>
+        </w:sdtPr>
+        <w:sdtContent>
+          <w:r>
+            <w:fldChar w:fldCharType="begin"/>
+          </w:r>
+          <w:r>
+            <w:instrText xml:space="preserve"> CITATION Emi18 \l 1033 </w:instrText>
+          </w:r>
+          <w:r>
+            <w:fldChar w:fldCharType="separate"/>
+          </w:r>
+          <w:r>
+            <w:rPr>
+              <w:noProof/>
+            </w:rPr>
+            <w:t>(Emilio, 2018)</w:t>
+          </w:r>
+          <w:r>
+            <w:fldChar w:fldCharType="end"/>
+          </w:r>
+        </w:sdtContent>
+      </w:sdt>
       <w:r>
         <w:t xml:space="preserve">Emilio – </w:t>
       </w:r>
@@ -765,7 +1455,6 @@
         </w:numPr>
       </w:pPr>
       <w:r>
-        <w:lastRenderedPageBreak/>
         <w:t>Conclusion</w:t>
       </w:r>
     </w:p>
@@ -1986,13 +2675,242 @@
         </b:NameList>
       </b:Author>
     </b:Author>
+    <b:RefOrder>5</b:RefOrder>
+  </b:Source>
+  <b:Source>
+    <b:Tag>Ban17</b:Tag>
+    <b:SourceType>JournalArticle</b:SourceType>
+    <b:Guid>{756A828E-D15A-49F7-96FE-8D1586459CB0}</b:Guid>
+    <b:Author>
+      <b:Author>
+        <b:NameList>
+          <b:Person>
+            <b:Last>Banks</b:Last>
+            <b:First>W</b:First>
+          </b:Person>
+        </b:NameList>
+      </b:Author>
+    </b:Author>
+    <b:Title>Cyber Espionage and Electronic Surveillance: Beyond the Media Coverage</b:Title>
+    <b:JournalName>Emory Law Journal; 2017, Vol. 66 Issue 3</b:JournalName>
+    <b:Year>2017</b:Year>
+    <b:Pages>513-525</b:Pages>
     <b:RefOrder>1</b:RefOrder>
+  </b:Source>
+  <b:Source>
+    <b:Tag>Eri18</b:Tag>
+    <b:SourceType>JournalArticle</b:SourceType>
+    <b:Guid>{1DD080EA-072B-4D8F-941C-AD51D218F19F}</b:Guid>
+    <b:Author>
+      <b:Author>
+        <b:NameList>
+          <b:Person>
+            <b:Last>Erickson</b:Last>
+            <b:First>A</b:First>
+          </b:Person>
+          <b:Person>
+            <b:Last>Neilson</b:Last>
+            <b:First>T</b:First>
+          </b:Person>
+        </b:NameList>
+      </b:Author>
+    </b:Author>
+    <b:Title>CyberSecurity -- the No. 1 Threat Facing Manufacturers</b:Title>
+    <b:JournalName>Industrial Management. Jul/Aug, Vol. 60 Issue 4, p24-27</b:JournalName>
+    <b:Year>2018</b:Year>
+    <b:Pages>24-27</b:Pages>
+    <b:RefOrder>2</b:RefOrder>
+  </b:Source>
+  <b:Source>
+    <b:Tag>Fis17</b:Tag>
+    <b:SourceType>JournalArticle</b:SourceType>
+    <b:Guid>{85A33371-196D-4E32-8740-3C1F6E0B76C9}</b:Guid>
+    <b:Author>
+      <b:Author>
+        <b:NameList>
+          <b:Person>
+            <b:Last>Fischerkeller</b:Last>
+            <b:First>M</b:First>
+          </b:Person>
+          <b:Person>
+            <b:Last>Harknett</b:Last>
+            <b:First>R</b:First>
+          </b:Person>
+        </b:NameList>
+      </b:Author>
+    </b:Author>
+    <b:Title>Deterrence is Not a Credible Strategy for Cyberspace</b:Title>
+    <b:JournalName>Orbis Volume 61, Issue 3</b:JournalName>
+    <b:Year>217</b:Year>
+    <b:Pages>381-393</b:Pages>
+    <b:RefOrder>3</b:RefOrder>
+  </b:Source>
+  <b:Source>
+    <b:Tag>Mat14</b:Tag>
+    <b:SourceType>JournalArticle</b:SourceType>
+    <b:Guid>{B3CC5836-EC5A-4A9A-B633-C295BBD3CED0}</b:Guid>
+    <b:Author>
+      <b:Author>
+        <b:NameList>
+          <b:Person>
+            <b:Last>Matsubara</b:Last>
+            <b:First>M</b:First>
+          </b:Person>
+        </b:NameList>
+      </b:Author>
+    </b:Author>
+    <b:Title>Countering Cyber-Espionage and Sabotage </b:Title>
+    <b:JournalName>RUSI Journal: Royal United Services Institute for Defence Studies, 159(1)</b:JournalName>
+    <b:Year>2014</b:Year>
+    <b:Pages>86-93</b:Pages>
+    <b:RefOrder>4</b:RefOrder>
+  </b:Source>
+  <b:Source>
+    <b:Tag>Ink15</b:Tag>
+    <b:SourceType>JournalArticle</b:SourceType>
+    <b:Guid>{728035D6-172F-4256-BC72-590AEB498177}</b:Guid>
+    <b:Title>Cyber espionage. China's Cyber Power </b:Title>
+    <b:JournalName>Adelphi Series Vol. 55</b:JournalName>
+    <b:Year>2015</b:Year>
+    <b:Pages>51-82</b:Pages>
+    <b:Author>
+      <b:Author>
+        <b:NameList>
+          <b:Person>
+            <b:Last>Inkster</b:Last>
+            <b:First>N</b:First>
+          </b:Person>
+        </b:NameList>
+      </b:Author>
+    </b:Author>
+    <b:RefOrder>6</b:RefOrder>
+  </b:Source>
+  <b:Source>
+    <b:Tag>Kov18</b:Tag>
+    <b:SourceType>JournalArticle</b:SourceType>
+    <b:Guid>{951C4878-EB5E-4B1E-98A3-2DFC67CE8642}</b:Guid>
+    <b:Author>
+      <b:Author>
+        <b:NameList>
+          <b:Person>
+            <b:Last>Kovacs.1</b:Last>
+          </b:Person>
+        </b:NameList>
+      </b:Author>
+    </b:Author>
+    <b:Title>Cyber Security Policy and Strategy in the European Union and NATO</b:Title>
+    <b:JournalName>Revista Academiei Fortelor Terestre. Vol. 23 Issue 1</b:JournalName>
+    <b:Year>2018</b:Year>
+    <b:Pages>16-24</b:Pages>
+    <b:RefOrder>7</b:RefOrder>
+  </b:Source>
+  <b:Source>
+    <b:Tag>Kov181</b:Tag>
+    <b:SourceType>JournalArticle</b:SourceType>
+    <b:Guid>{FAD57C32-34DB-4D2B-B5EC-28F05D0355C3}</b:Guid>
+    <b:Author>
+      <b:Author>
+        <b:NameList>
+          <b:Person>
+            <b:Last>Kovacs.2</b:Last>
+          </b:Person>
+        </b:NameList>
+      </b:Author>
+    </b:Author>
+    <b:Title>National Cybersecurity as the Cornerstone of National Security</b:Title>
+    <b:JournalName>Revista Academiei Fortelor Terestre. Vol. 23 Issue 2</b:JournalName>
+    <b:Year>2018</b:Year>
+    <b:Pages>113-120</b:Pages>
+    <b:RefOrder>8</b:RefOrder>
+  </b:Source>
+  <b:Source>
+    <b:Tag>Emi18</b:Tag>
+    <b:SourceType>JournalArticle</b:SourceType>
+    <b:Guid>{966D91A7-D006-4767-8C88-0246482900A1}</b:Guid>
+    <b:Author>
+      <b:Author>
+        <b:NameList>
+          <b:Person>
+            <b:Last>Emilio</b:Last>
+            <b:First>I</b:First>
+          </b:Person>
+        </b:NameList>
+      </b:Author>
+    </b:Author>
+    <b:Title>China's Three Warfares Strategy Mitigates Fallout From Cyber Espionage Activities</b:Title>
+    <b:JournalName>Industrial Management. Jul/Aug, Vol. 60 Issue 4</b:JournalName>
+    <b:Year>2018</b:Year>
+    <b:Pages>24-27</b:Pages>
+    <b:RefOrder>9</b:RefOrder>
+  </b:Source>
+  <b:Source>
+    <b:Tag>Eme17</b:Tag>
+    <b:SourceType>JournalArticle</b:SourceType>
+    <b:Guid>{74F5F86A-2EDB-4824-AD73-C8861BF85E1F}</b:Guid>
+    <b:Author>
+      <b:Author>
+        <b:NameList>
+          <b:Person>
+            <b:Last>Emery</b:Last>
+            <b:First>A</b:First>
+          </b:Person>
+        </b:NameList>
+      </b:Author>
+    </b:Author>
+    <b:Title>Zero-Day Responsibility: the Benefits of a Safe Harbor for Cybersecurity Research</b:Title>
+    <b:JournalName>Jurimetrics: The Journal of Law, Science &amp; Technology. Summer, Vol. 57 Issue 4</b:JournalName>
+    <b:Year>2017</b:Year>
+    <b:Pages>483-503</b:Pages>
+    <b:RefOrder>10</b:RefOrder>
+  </b:Source>
+  <b:Source>
+    <b:Tag>The17</b:Tag>
+    <b:SourceType>JournalArticle</b:SourceType>
+    <b:Guid>{1391B8C5-F4E5-4808-A31E-58D16F860145}</b:Guid>
+    <b:Title>The Role of Healthcare Technology Management in Facilitating Medical Device Cybersecurity</b:Title>
+    <b:JournalName>Biomedical Instrumentation &amp; Technology Sep; Vol. 51 (s6)</b:JournalName>
+    <b:Year>2017</b:Year>
+    <b:Pages>19-25</b:Pages>
+    <b:Author>
+      <b:Author>
+        <b:NameList>
+          <b:Person>
+            <b:Last>Busdicker</b:Last>
+            <b:First>M</b:First>
+          </b:Person>
+          <b:Person>
+            <b:Last>Upendra</b:Last>
+            <b:First>P</b:First>
+          </b:Person>
+        </b:NameList>
+      </b:Author>
+    </b:Author>
+    <b:RefOrder>11</b:RefOrder>
+  </b:Source>
+  <b:Source>
+    <b:Tag>Cho17</b:Tag>
+    <b:SourceType>JournalArticle</b:SourceType>
+    <b:Guid>{029C22EA-CA13-4F96-AC6F-4DFC7F31285F}</b:Guid>
+    <b:Author>
+      <b:Author>
+        <b:NameList>
+          <b:Person>
+            <b:Last>Choi</b:Last>
+          </b:Person>
+        </b:NameList>
+      </b:Author>
+    </b:Author>
+    <b:Title>Unhackable quantum networks take to space</b:Title>
+    <b:JournalName>IEEE Spectrum. Volume: 54 , Issue: 8 , August</b:JournalName>
+    <b:Year>2017</b:Year>
+    <b:Pages>12-13</b:Pages>
+    <b:RefOrder>12</b:RefOrder>
   </b:Source>
 </b:Sources>
 </file>
 
 <file path=customXml/itemProps1.xml><?xml version="1.0" encoding="utf-8"?>
-<ds:datastoreItem xmlns:ds="http://schemas.openxmlformats.org/officeDocument/2006/customXml" ds:itemID="{066E7EE4-DA0A-4527-B31E-8BF1651FB39C}">
+<ds:datastoreItem xmlns:ds="http://schemas.openxmlformats.org/officeDocument/2006/customXml" ds:itemID="{C2007609-6ED1-4C86-8C91-D1C12464303A}">
   <ds:schemaRefs>
     <ds:schemaRef ds:uri="http://schemas.openxmlformats.org/officeDocument/2006/bibliography"/>
   </ds:schemaRefs>

--- a/Week3_GlobalSecurity/BachmeierNTIM8301-3.docx
+++ b/Week3_GlobalSecurity/BachmeierNTIM8301-3.docx
@@ -104,60 +104,24 @@
       </w:r>
     </w:p>
     <w:p>
-      <w:pPr>
-        <w:pStyle w:val="ListParagraph"/>
-        <w:numPr>
-          <w:ilvl w:val="0"/>
-          <w:numId w:val="1"/>
-        </w:numPr>
-      </w:pPr>
-      <w:r>
-        <w:t>Choose the organization</w:t>
-      </w:r>
-    </w:p>
-    <w:p>
-      <w:pPr>
-        <w:pStyle w:val="ListParagraph"/>
-        <w:numPr>
-          <w:ilvl w:val="1"/>
-          <w:numId w:val="1"/>
-        </w:numPr>
-      </w:pPr>
-      <w:r>
-        <w:t>Ride-Me the ride-hailing app, billion-dollar valuation</w:t>
-      </w:r>
-    </w:p>
-    <w:p>
-      <w:pPr>
-        <w:pStyle w:val="ListParagraph"/>
-        <w:numPr>
-          <w:ilvl w:val="1"/>
-          <w:numId w:val="1"/>
-        </w:numPr>
-      </w:pPr>
-      <w:r>
-        <w:t>Domestically strong and seeking international growth</w:t>
-      </w:r>
-    </w:p>
-    <w:p>
-      <w:pPr>
-        <w:pStyle w:val="ListParagraph"/>
-        <w:numPr>
-          <w:ilvl w:val="1"/>
-          <w:numId w:val="1"/>
-        </w:numPr>
-      </w:pPr>
-      <w:r>
-        <w:t>Competitors like Uber, Lyft, and Google</w:t>
-      </w:r>
-    </w:p>
-    <w:p>
-      <w:pPr>
-        <w:pStyle w:val="ListParagraph"/>
-        <w:numPr>
-          <w:ilvl w:val="0"/>
-          <w:numId w:val="1"/>
-        </w:numPr>
+      <w:r>
+        <w:tab/>
+      </w:r>
+      <w:r>
+        <w:t xml:space="preserve">The latest sensation in the gig economy is Ride-Me, a mobile app that connects freelance drivers with riders.  After receiving a </w:t>
+      </w:r>
+      <w:proofErr w:type="gramStart"/>
+      <w:r>
+        <w:t>one billion dollar</w:t>
+      </w:r>
+      <w:proofErr w:type="gramEnd"/>
+      <w:r>
+        <w:t xml:space="preserve"> valuation, the platform seeks to expand into international markets, competing against global powerhouses like Uber and Lyft.  Moving a business onto the global stage introduces new risks that need to be understood and constrained.  For instance, foreign nations seek to protect their national sovereignty and impose complex legal restrictions on data storage and user privacy.  These requirements can increase the attack surface to espionage and intellectual property theft.  Inconsistency of compliance and regulation creates challenges as definitions of transparency vary between locale.  Organizations must be cognizant of the costs associated with mitigating these issues through people, process, and product solutions.</w:t>
+      </w:r>
+    </w:p>
+    <w:p>
+      <w:pPr>
+        <w:pStyle w:val="Heading1"/>
       </w:pPr>
       <w:r>
         <w:t>Section I: Understanding Risk</w:t>
@@ -165,39 +129,38 @@
     </w:p>
     <w:p>
       <w:pPr>
-        <w:pStyle w:val="ListParagraph"/>
-        <w:numPr>
-          <w:ilvl w:val="1"/>
-          <w:numId w:val="1"/>
-        </w:numPr>
-      </w:pPr>
-      <w:r>
-        <w:t>Risks from the International community</w:t>
-      </w:r>
-    </w:p>
-    <w:p>
-      <w:pPr>
-        <w:pStyle w:val="ListParagraph"/>
-        <w:numPr>
-          <w:ilvl w:val="2"/>
-          <w:numId w:val="1"/>
-        </w:numPr>
-      </w:pPr>
-      <w:r>
-        <w:t>Espionage</w:t>
-      </w:r>
-    </w:p>
-    <w:p>
-      <w:pPr>
-        <w:pStyle w:val="ListParagraph"/>
-        <w:numPr>
-          <w:ilvl w:val="3"/>
-          <w:numId w:val="1"/>
-        </w:numPr>
-      </w:pPr>
+        <w:pStyle w:val="Heading2"/>
+      </w:pPr>
+      <w:r>
+        <w:t xml:space="preserve">Risks from the International </w:t>
+      </w:r>
+      <w:r>
+        <w:t>C</w:t>
+      </w:r>
+      <w:r>
+        <w:t>ommunity</w:t>
+      </w:r>
+    </w:p>
+    <w:p>
+      <w:r>
+        <w:tab/>
+      </w:r>
+      <w:r>
+        <w:rPr>
+          <w:b/>
+          <w:bCs/>
+        </w:rPr>
+        <w:t>Cyberespionage.</w:t>
+      </w:r>
+      <w:r>
+        <w:t xml:space="preserve"> </w:t>
+      </w:r>
+      <w:r>
+        <w:t>Businesses that operate solely within the United States have access to a legal system that enables seeking damages for malicious third-party behavior.  For instance, when Uber stole intellectual property from Google, it was sued for $250M in damages</w:t>
+      </w:r>
       <w:sdt>
         <w:sdtPr>
-          <w:id w:val="-846408592"/>
+          <w:id w:val="1536613689"/>
           <w:citation/>
         </w:sdtPr>
         <w:sdtContent>
@@ -205,7 +168,7 @@
             <w:fldChar w:fldCharType="begin"/>
           </w:r>
           <w:r>
-            <w:instrText xml:space="preserve"> CITATION Ban17 \l 1033 </w:instrText>
+            <w:instrText xml:space="preserve"> CITATION Ben19 \l 1033 </w:instrText>
           </w:r>
           <w:r>
             <w:fldChar w:fldCharType="separate"/>
@@ -214,7 +177,7 @@
             <w:rPr>
               <w:noProof/>
             </w:rPr>
-            <w:t>(Banks, 2017)</w:t>
+            <w:t xml:space="preserve"> (Bensinger, 2019)</w:t>
           </w:r>
           <w:r>
             <w:fldChar w:fldCharType="end"/>
@@ -222,34 +185,17 @@
         </w:sdtContent>
       </w:sdt>
       <w:r>
+        <w:t xml:space="preserve">.  When the same theft occurs across international borders, jurisdiction becomes less clear and is more challenging to enforce.  </w:t>
+      </w:r>
+      <w:r>
+        <w:t>Participants in these hostile markets need to be aware that espionage comes from various sources, such as individual hackers and nation-states</w:t>
+      </w:r>
+      <w:r>
         <w:t xml:space="preserve"> </w:t>
       </w:r>
-      <w:r>
-        <w:t xml:space="preserve">Banks </w:t>
-      </w:r>
-      <w:r>
-        <w:t>–</w:t>
-      </w:r>
-      <w:r>
-        <w:t xml:space="preserve"> </w:t>
-      </w:r>
-      <w:proofErr w:type="spellStart"/>
-      <w:r>
-        <w:t>CyberEspBeyondMedia</w:t>
-      </w:r>
-      <w:proofErr w:type="spellEnd"/>
-    </w:p>
-    <w:p>
-      <w:pPr>
-        <w:pStyle w:val="ListParagraph"/>
-        <w:numPr>
-          <w:ilvl w:val="3"/>
-          <w:numId w:val="1"/>
-        </w:numPr>
-      </w:pPr>
       <w:sdt>
         <w:sdtPr>
-          <w:id w:val="-512140769"/>
+          <w:id w:val="1776277824"/>
           <w:citation/>
         </w:sdtPr>
         <w:sdtContent>
@@ -257,7 +203,7 @@
             <w:fldChar w:fldCharType="begin"/>
           </w:r>
           <w:r>
-            <w:instrText xml:space="preserve"> CITATION Eri18 \l 1033 </w:instrText>
+            <w:instrText xml:space="preserve"> CITATION Kre19 \l 1033 </w:instrText>
           </w:r>
           <w:r>
             <w:fldChar w:fldCharType="separate"/>
@@ -266,7 +212,7 @@
             <w:rPr>
               <w:noProof/>
             </w:rPr>
-            <w:t>(Erickson &amp; Neilson, 2018)</w:t>
+            <w:t>(Krebs, 2019)</w:t>
           </w:r>
           <w:r>
             <w:fldChar w:fldCharType="end"/>
@@ -274,29 +220,145 @@
         </w:sdtContent>
       </w:sdt>
       <w:r>
-        <w:t>Erickson - manufactures</w:t>
-      </w:r>
-    </w:p>
-    <w:p>
-      <w:pPr>
-        <w:pStyle w:val="ListParagraph"/>
-        <w:numPr>
-          <w:ilvl w:val="2"/>
-          <w:numId w:val="1"/>
-        </w:numPr>
-      </w:pPr>
-      <w:r>
-        <w:t>Sabotage</w:t>
-      </w:r>
-    </w:p>
-    <w:p>
-      <w:pPr>
-        <w:pStyle w:val="ListParagraph"/>
-        <w:numPr>
-          <w:ilvl w:val="3"/>
-          <w:numId w:val="1"/>
-        </w:numPr>
-      </w:pPr>
+        <w:t>.  International law does not prohibit these nation-states spying, Article 51 of the United Nations charter even allows it under the disguise of self-defense</w:t>
+      </w:r>
+      <w:sdt>
+        <w:sdtPr>
+          <w:id w:val="-1288509646"/>
+          <w:citation/>
+        </w:sdtPr>
+        <w:sdtContent>
+          <w:r>
+            <w:fldChar w:fldCharType="begin"/>
+          </w:r>
+          <w:r>
+            <w:instrText xml:space="preserve"> CITATION Ban17 \l 1033 </w:instrText>
+          </w:r>
+          <w:r>
+            <w:fldChar w:fldCharType="separate"/>
+          </w:r>
+          <w:r>
+            <w:rPr>
+              <w:noProof/>
+            </w:rPr>
+            <w:t xml:space="preserve"> (Banks, 2017)</w:t>
+          </w:r>
+          <w:r>
+            <w:fldChar w:fldCharType="end"/>
+          </w:r>
+        </w:sdtContent>
+      </w:sdt>
+      <w:r>
+        <w:t xml:space="preserve">.  Some states argue that different rules should exist for monitoring public and private institutions.  </w:t>
+      </w:r>
+      <w:r>
+        <w:t>However, this perspective employs a very Western vie</w:t>
+      </w:r>
+      <w:r>
+        <w:t>w</w:t>
+      </w:r>
+      <w:r>
+        <w:t xml:space="preserve">.  For socialist countries, the distinction </w:t>
+      </w:r>
+      <w:r>
+        <w:lastRenderedPageBreak/>
+        <w:t xml:space="preserve">is </w:t>
+      </w:r>
+      <w:r>
+        <w:t>fuzzier</w:t>
+      </w:r>
+      <w:r>
+        <w:t xml:space="preserve"> than a pure</w:t>
+      </w:r>
+      <w:r>
+        <w:t>ly</w:t>
+      </w:r>
+      <w:r>
+        <w:t xml:space="preserve"> cap</w:t>
+      </w:r>
+      <w:r>
+        <w:t>it</w:t>
+      </w:r>
+      <w:r>
+        <w:t xml:space="preserve">alist society </w:t>
+      </w:r>
+      <w:r>
+        <w:t xml:space="preserve">as the boundary between the industries lacks </w:t>
+      </w:r>
+      <w:r>
+        <w:t xml:space="preserve">a </w:t>
+      </w:r>
+      <w:r>
+        <w:t xml:space="preserve">consistent </w:t>
+      </w:r>
+      <w:r>
+        <w:t>border</w:t>
+      </w:r>
+      <w:r>
+        <w:t xml:space="preserve"> definition.</w:t>
+      </w:r>
+    </w:p>
+    <w:p>
+      <w:pPr>
+        <w:ind w:firstLine="720"/>
+      </w:pPr>
+      <w:r>
+        <w:rPr>
+          <w:b/>
+          <w:bCs/>
+        </w:rPr>
+        <w:t xml:space="preserve">Cyber sabotage.  </w:t>
+      </w:r>
+      <w:r>
+        <w:t xml:space="preserve">Using technologies like ransomware, malicious software that encrypts digital devices, </w:t>
+      </w:r>
+      <w:r>
+        <w:t>n</w:t>
+      </w:r>
+      <w:r>
+        <w:t xml:space="preserve">efarious actors can force </w:t>
+      </w:r>
+      <w:r>
+        <w:t>an</w:t>
+      </w:r>
+      <w:r>
+        <w:t xml:space="preserve"> organization to purchase decryption</w:t>
+      </w:r>
+      <w:r>
+        <w:t xml:space="preserve"> keys</w:t>
+      </w:r>
+      <w:sdt>
+        <w:sdtPr>
+          <w:id w:val="-1274085217"/>
+          <w:citation/>
+        </w:sdtPr>
+        <w:sdtContent>
+          <w:r>
+            <w:fldChar w:fldCharType="begin"/>
+          </w:r>
+          <w:r>
+            <w:instrText xml:space="preserve"> CITATION The17 \l 1033 </w:instrText>
+          </w:r>
+          <w:r>
+            <w:fldChar w:fldCharType="separate"/>
+          </w:r>
+          <w:r>
+            <w:rPr>
+              <w:noProof/>
+            </w:rPr>
+            <w:t xml:space="preserve"> (Busdicker &amp; Upendra, 2017)</w:t>
+          </w:r>
+          <w:r>
+            <w:fldChar w:fldCharType="end"/>
+          </w:r>
+        </w:sdtContent>
+      </w:sdt>
+      <w:r>
+        <w:t>.  Attackers also send high volumes of network traffic into corporate websites as a mechanism causing Denial of Service (DoS) scenarios.  When these cyber sabotage events occur, it disrupts business continuity and impacts the credibility of the victim.  American companies have traditionally relied on deterrence, such as the Computer Fraud and Abuse Act</w:t>
+      </w:r>
+      <w:r>
+        <w:t xml:space="preserve"> </w:t>
+      </w:r>
       <w:sdt>
         <w:sdtPr>
           <w:id w:val="-397291828"/>
@@ -323,87 +385,68 @@
           </w:r>
         </w:sdtContent>
       </w:sdt>
-      <w:proofErr w:type="spellStart"/>
-      <w:r>
-        <w:t>Fischerkeller</w:t>
-      </w:r>
-      <w:proofErr w:type="spellEnd"/>
-      <w:r>
-        <w:t xml:space="preserve"> – Deterrence</w:t>
+      <w:r>
+        <w:t xml:space="preserve">.  Technological solutions like deploying applications across multiple Public Cloud Service Provider (CSP) data centers can minimize the influence of DoS attacks.  </w:t>
+      </w:r>
+      <w:r>
+        <w:t xml:space="preserve">However, these same </w:t>
+      </w:r>
+      <w:r>
+        <w:t xml:space="preserve">legal </w:t>
+      </w:r>
+      <w:r>
+        <w:t>protections do not uniformly exist across the globe</w:t>
+      </w:r>
+      <w:r>
+        <w:t>,</w:t>
+      </w:r>
+      <w:r>
+        <w:t xml:space="preserve"> and regulations around data placement can limit the accessibility of </w:t>
+      </w:r>
+      <w:r>
+        <w:t xml:space="preserve">flexible </w:t>
+      </w:r>
+      <w:r>
+        <w:t>fail-over solutions.</w:t>
+      </w:r>
+    </w:p>
+    <w:p>
+      <w:pPr>
+        <w:pStyle w:val="Heading2"/>
+      </w:pPr>
+      <w:r>
+        <w:t xml:space="preserve">Process for </w:t>
+      </w:r>
+      <w:r>
+        <w:t>E</w:t>
+      </w:r>
+      <w:r>
+        <w:t xml:space="preserve">stablishing </w:t>
+      </w:r>
+      <w:r>
+        <w:t>R</w:t>
+      </w:r>
+      <w:r>
+        <w:t>isk</w:t>
       </w:r>
     </w:p>
     <w:p>
       <w:pPr>
         <w:pStyle w:val="ListParagraph"/>
         <w:numPr>
-          <w:ilvl w:val="3"/>
+          <w:ilvl w:val="0"/>
           <w:numId w:val="1"/>
         </w:numPr>
       </w:pPr>
-      <w:sdt>
-        <w:sdtPr>
-          <w:id w:val="-1519692320"/>
-          <w:citation/>
-        </w:sdtPr>
-        <w:sdtContent>
-          <w:r>
-            <w:fldChar w:fldCharType="begin"/>
-          </w:r>
-          <w:r>
-            <w:instrText xml:space="preserve"> CITATION Mat14 \l 1033 </w:instrText>
-          </w:r>
-          <w:r>
-            <w:fldChar w:fldCharType="separate"/>
-          </w:r>
-          <w:r>
-            <w:rPr>
-              <w:noProof/>
-            </w:rPr>
-            <w:t>(Matsubara, 2014)</w:t>
-          </w:r>
-          <w:r>
-            <w:fldChar w:fldCharType="end"/>
-          </w:r>
-        </w:sdtContent>
-      </w:sdt>
-      <w:r>
-        <w:t xml:space="preserve">Matsubara – </w:t>
-      </w:r>
-      <w:proofErr w:type="spellStart"/>
-      <w:r>
-        <w:t>CounteringCyber</w:t>
-      </w:r>
-      <w:proofErr w:type="spellEnd"/>
+      <w:r>
+        <w:t>Geography</w:t>
+      </w:r>
     </w:p>
     <w:p>
       <w:pPr>
         <w:pStyle w:val="ListParagraph"/>
         <w:numPr>
           <w:ilvl w:val="1"/>
-          <w:numId w:val="1"/>
-        </w:numPr>
-      </w:pPr>
-      <w:r>
-        <w:t>Process for establishing risk</w:t>
-      </w:r>
-    </w:p>
-    <w:p>
-      <w:pPr>
-        <w:pStyle w:val="ListParagraph"/>
-        <w:numPr>
-          <w:ilvl w:val="2"/>
-          <w:numId w:val="1"/>
-        </w:numPr>
-      </w:pPr>
-      <w:r>
-        <w:t>Geography</w:t>
-      </w:r>
-    </w:p>
-    <w:p>
-      <w:pPr>
-        <w:pStyle w:val="ListParagraph"/>
-        <w:numPr>
-          <w:ilvl w:val="3"/>
           <w:numId w:val="1"/>
         </w:numPr>
       </w:pPr>
@@ -441,7 +484,7 @@
       <w:pPr>
         <w:pStyle w:val="ListParagraph"/>
         <w:numPr>
-          <w:ilvl w:val="3"/>
+          <w:ilvl w:val="1"/>
           <w:numId w:val="1"/>
         </w:numPr>
       </w:pPr>
@@ -484,7 +527,7 @@
       <w:pPr>
         <w:pStyle w:val="ListParagraph"/>
         <w:numPr>
-          <w:ilvl w:val="2"/>
+          <w:ilvl w:val="0"/>
           <w:numId w:val="1"/>
         </w:numPr>
       </w:pPr>
@@ -496,7 +539,7 @@
       <w:pPr>
         <w:pStyle w:val="ListParagraph"/>
         <w:numPr>
-          <w:ilvl w:val="3"/>
+          <w:ilvl w:val="1"/>
           <w:numId w:val="1"/>
         </w:numPr>
       </w:pPr>
@@ -539,7 +582,7 @@
       <w:pPr>
         <w:pStyle w:val="ListParagraph"/>
         <w:numPr>
-          <w:ilvl w:val="3"/>
+          <w:ilvl w:val="1"/>
           <w:numId w:val="1"/>
         </w:numPr>
       </w:pPr>
@@ -582,7 +625,7 @@
       <w:pPr>
         <w:pStyle w:val="ListParagraph"/>
         <w:numPr>
-          <w:ilvl w:val="3"/>
+          <w:ilvl w:val="1"/>
           <w:numId w:val="1"/>
         </w:numPr>
       </w:pPr>
@@ -620,7 +663,7 @@
       <w:pPr>
         <w:pStyle w:val="ListParagraph"/>
         <w:numPr>
-          <w:ilvl w:val="2"/>
+          <w:ilvl w:val="0"/>
           <w:numId w:val="1"/>
         </w:numPr>
       </w:pPr>
@@ -632,7 +675,7 @@
       <w:pPr>
         <w:pStyle w:val="ListParagraph"/>
         <w:numPr>
-          <w:ilvl w:val="3"/>
+          <w:ilvl w:val="1"/>
           <w:numId w:val="1"/>
         </w:numPr>
       </w:pPr>
@@ -675,7 +718,7 @@
       <w:pPr>
         <w:pStyle w:val="ListParagraph"/>
         <w:numPr>
-          <w:ilvl w:val="3"/>
+          <w:ilvl w:val="1"/>
           <w:numId w:val="1"/>
         </w:numPr>
       </w:pPr>
@@ -718,7 +761,7 @@
       <w:pPr>
         <w:pStyle w:val="ListParagraph"/>
         <w:numPr>
-          <w:ilvl w:val="3"/>
+          <w:ilvl w:val="1"/>
           <w:numId w:val="1"/>
         </w:numPr>
       </w:pPr>
@@ -767,7 +810,7 @@
       <w:pPr>
         <w:pStyle w:val="ListParagraph"/>
         <w:numPr>
-          <w:ilvl w:val="3"/>
+          <w:ilvl w:val="1"/>
           <w:numId w:val="1"/>
         </w:numPr>
       </w:pPr>
@@ -803,33 +846,29 @@
     </w:p>
     <w:p>
       <w:pPr>
+        <w:pStyle w:val="Heading2"/>
+      </w:pPr>
+      <w:r>
+        <w:t>Threats</w:t>
+      </w:r>
+    </w:p>
+    <w:p>
+      <w:pPr>
+        <w:pStyle w:val="ListParagraph"/>
+        <w:numPr>
+          <w:ilvl w:val="0"/>
+          <w:numId w:val="1"/>
+        </w:numPr>
+      </w:pPr>
+      <w:r>
+        <w:t>Transparency, Compliance/Regulation</w:t>
+      </w:r>
+    </w:p>
+    <w:p>
+      <w:pPr>
         <w:pStyle w:val="ListParagraph"/>
         <w:numPr>
           <w:ilvl w:val="1"/>
-          <w:numId w:val="1"/>
-        </w:numPr>
-      </w:pPr>
-      <w:r>
-        <w:t>Threats</w:t>
-      </w:r>
-    </w:p>
-    <w:p>
-      <w:pPr>
-        <w:pStyle w:val="ListParagraph"/>
-        <w:numPr>
-          <w:ilvl w:val="2"/>
-          <w:numId w:val="1"/>
-        </w:numPr>
-      </w:pPr>
-      <w:r>
-        <w:t>Transparency, Compliance/Regulation</w:t>
-      </w:r>
-    </w:p>
-    <w:p>
-      <w:pPr>
-        <w:pStyle w:val="ListParagraph"/>
-        <w:numPr>
-          <w:ilvl w:val="3"/>
           <w:numId w:val="1"/>
         </w:numPr>
       </w:pPr>
@@ -872,7 +911,7 @@
       <w:pPr>
         <w:pStyle w:val="ListParagraph"/>
         <w:numPr>
-          <w:ilvl w:val="2"/>
+          <w:ilvl w:val="0"/>
           <w:numId w:val="1"/>
         </w:numPr>
       </w:pPr>
@@ -884,7 +923,7 @@
       <w:pPr>
         <w:pStyle w:val="ListParagraph"/>
         <w:numPr>
-          <w:ilvl w:val="3"/>
+          <w:ilvl w:val="1"/>
           <w:numId w:val="1"/>
         </w:numPr>
       </w:pPr>
@@ -922,7 +961,7 @@
       <w:pPr>
         <w:pStyle w:val="ListParagraph"/>
         <w:numPr>
-          <w:ilvl w:val="3"/>
+          <w:ilvl w:val="1"/>
           <w:numId w:val="1"/>
         </w:numPr>
       </w:pPr>
@@ -965,7 +1004,7 @@
       <w:pPr>
         <w:pStyle w:val="ListParagraph"/>
         <w:numPr>
-          <w:ilvl w:val="2"/>
+          <w:ilvl w:val="0"/>
           <w:numId w:val="1"/>
         </w:numPr>
       </w:pPr>
@@ -977,7 +1016,7 @@
       <w:pPr>
         <w:pStyle w:val="ListParagraph"/>
         <w:numPr>
-          <w:ilvl w:val="3"/>
+          <w:ilvl w:val="1"/>
           <w:numId w:val="1"/>
         </w:numPr>
       </w:pPr>
@@ -1021,56 +1060,34 @@
       <w:pPr>
         <w:pStyle w:val="ListParagraph"/>
         <w:numPr>
-          <w:ilvl w:val="3"/>
-          <w:numId w:val="1"/>
-        </w:numPr>
-      </w:pPr>
-      <w:sdt>
-        <w:sdtPr>
-          <w:id w:val="1066071734"/>
-          <w:citation/>
-        </w:sdtPr>
-        <w:sdtContent>
-          <w:r>
-            <w:fldChar w:fldCharType="begin"/>
-          </w:r>
-          <w:r>
-            <w:instrText xml:space="preserve"> CITATION Eri18 \l 1033 </w:instrText>
-          </w:r>
-          <w:r>
-            <w:fldChar w:fldCharType="separate"/>
-          </w:r>
-          <w:r>
-            <w:rPr>
-              <w:noProof/>
-            </w:rPr>
-            <w:t>(Erickson &amp; Neilson, 2018)</w:t>
-          </w:r>
-          <w:r>
-            <w:fldChar w:fldCharType="end"/>
-          </w:r>
-        </w:sdtContent>
-      </w:sdt>
-      <w:r>
-        <w:t>Erickson – Manufacturing Ra</w:t>
-      </w:r>
-      <w:r>
-        <w:t>nsom</w:t>
-      </w:r>
-      <w:r>
-        <w:t>ware</w:t>
-      </w:r>
-    </w:p>
-    <w:p>
-      <w:pPr>
-        <w:pStyle w:val="ListParagraph"/>
-        <w:numPr>
           <w:ilvl w:val="0"/>
           <w:numId w:val="1"/>
         </w:numPr>
       </w:pPr>
       <w:r>
+        <w:t>Erickson – Manufacturing Ra</w:t>
+      </w:r>
+      <w:r>
+        <w:t>nsom</w:t>
+      </w:r>
+      <w:r>
+        <w:t>ware</w:t>
+      </w:r>
+    </w:p>
+    <w:p>
+      <w:pPr>
+        <w:pStyle w:val="Heading1"/>
+      </w:pPr>
+      <w:r>
         <w:t>Section II: Mitigating Risk</w:t>
+      </w:r>
+    </w:p>
+    <w:p>
+      <w:pPr>
+        <w:pStyle w:val="Heading2"/>
+      </w:pPr>
+      <w:r>
+        <w:t>People</w:t>
       </w:r>
     </w:p>
     <w:p>
@@ -1082,45 +1099,15 @@
         </w:numPr>
       </w:pPr>
       <w:r>
-        <w:t>People</w:t>
-      </w:r>
-    </w:p>
-    <w:p>
-      <w:pPr>
-        <w:pStyle w:val="ListParagraph"/>
-        <w:numPr>
-          <w:ilvl w:val="2"/>
-          <w:numId w:val="1"/>
-        </w:numPr>
-      </w:pPr>
-      <w:sdt>
-        <w:sdtPr>
-          <w:id w:val="-2014599452"/>
-          <w:citation/>
-        </w:sdtPr>
-        <w:sdtContent>
-          <w:r>
-            <w:fldChar w:fldCharType="begin"/>
-          </w:r>
-          <w:r>
-            <w:instrText xml:space="preserve"> CITATION Eri18 \l 1033 </w:instrText>
-          </w:r>
-          <w:r>
-            <w:fldChar w:fldCharType="separate"/>
-          </w:r>
-          <w:r>
-            <w:rPr>
-              <w:noProof/>
-            </w:rPr>
-            <w:t>(Erickson &amp; Neilson, 2018)</w:t>
-          </w:r>
-          <w:r>
-            <w:fldChar w:fldCharType="end"/>
-          </w:r>
-        </w:sdtContent>
-      </w:sdt>
-      <w:r>
         <w:t>Erickson – ownership, top-down mandates</w:t>
+      </w:r>
+    </w:p>
+    <w:p>
+      <w:pPr>
+        <w:pStyle w:val="Heading2"/>
+      </w:pPr>
+      <w:r>
+        <w:t>Process</w:t>
       </w:r>
     </w:p>
     <w:p>
@@ -1131,44 +1118,6 @@
           <w:numId w:val="1"/>
         </w:numPr>
       </w:pPr>
-      <w:r>
-        <w:t>Process</w:t>
-      </w:r>
-    </w:p>
-    <w:p>
-      <w:pPr>
-        <w:pStyle w:val="ListParagraph"/>
-        <w:numPr>
-          <w:ilvl w:val="2"/>
-          <w:numId w:val="1"/>
-        </w:numPr>
-      </w:pPr>
-      <w:sdt>
-        <w:sdtPr>
-          <w:id w:val="850070526"/>
-          <w:citation/>
-        </w:sdtPr>
-        <w:sdtContent>
-          <w:r>
-            <w:fldChar w:fldCharType="begin"/>
-          </w:r>
-          <w:r>
-            <w:instrText xml:space="preserve">CITATION The17 \l 1033 </w:instrText>
-          </w:r>
-          <w:r>
-            <w:fldChar w:fldCharType="separate"/>
-          </w:r>
-          <w:r>
-            <w:rPr>
-              <w:noProof/>
-            </w:rPr>
-            <w:t>(Busdicker &amp; Upendra, 2017)</w:t>
-          </w:r>
-          <w:r>
-            <w:fldChar w:fldCharType="end"/>
-          </w:r>
-        </w:sdtContent>
-      </w:sdt>
       <w:proofErr w:type="spellStart"/>
       <w:r>
         <w:t>Busdicker</w:t>
@@ -1182,6 +1131,14 @@
       </w:r>
       <w:r>
         <w:t>Upendra Medical Devices</w:t>
+      </w:r>
+    </w:p>
+    <w:p>
+      <w:pPr>
+        <w:pStyle w:val="Heading2"/>
+      </w:pPr>
+      <w:r>
+        <w:t>Products</w:t>
       </w:r>
     </w:p>
     <w:p>
@@ -1189,18 +1146,6 @@
         <w:pStyle w:val="ListParagraph"/>
         <w:numPr>
           <w:ilvl w:val="1"/>
-          <w:numId w:val="1"/>
-        </w:numPr>
-      </w:pPr>
-      <w:r>
-        <w:t>Products</w:t>
-      </w:r>
-    </w:p>
-    <w:p>
-      <w:pPr>
-        <w:pStyle w:val="ListParagraph"/>
-        <w:numPr>
-          <w:ilvl w:val="2"/>
           <w:numId w:val="1"/>
         </w:numPr>
       </w:pPr>
@@ -1246,7 +1191,7 @@
       <w:pPr>
         <w:pStyle w:val="ListParagraph"/>
         <w:numPr>
-          <w:ilvl w:val="2"/>
+          <w:ilvl w:val="1"/>
           <w:numId w:val="1"/>
         </w:numPr>
       </w:pPr>
@@ -1287,38 +1232,30 @@
     </w:p>
     <w:p>
       <w:pPr>
-        <w:pStyle w:val="ListParagraph"/>
-        <w:numPr>
-          <w:ilvl w:val="0"/>
-          <w:numId w:val="1"/>
-        </w:numPr>
+        <w:pStyle w:val="Heading1"/>
       </w:pPr>
       <w:r>
         <w:t>Section III: Budgeting Resources</w:t>
       </w:r>
+    </w:p>
+    <w:p>
+      <w:pPr>
+        <w:pStyle w:val="Heading2"/>
+      </w:pPr>
+      <w:r>
+        <w:t>What does it take/</w:t>
+      </w:r>
+      <w:proofErr w:type="gramStart"/>
+      <w:r>
+        <w:t>cost</w:t>
+      </w:r>
+      <w:proofErr w:type="gramEnd"/>
     </w:p>
     <w:p>
       <w:pPr>
         <w:pStyle w:val="ListParagraph"/>
         <w:numPr>
           <w:ilvl w:val="1"/>
-          <w:numId w:val="1"/>
-        </w:numPr>
-      </w:pPr>
-      <w:r>
-        <w:t>What does it take/</w:t>
-      </w:r>
-      <w:proofErr w:type="gramStart"/>
-      <w:r>
-        <w:t>cost</w:t>
-      </w:r>
-      <w:proofErr w:type="gramEnd"/>
-    </w:p>
-    <w:p>
-      <w:pPr>
-        <w:pStyle w:val="ListParagraph"/>
-        <w:numPr>
-          <w:ilvl w:val="2"/>
           <w:numId w:val="1"/>
         </w:numPr>
       </w:pPr>
@@ -1361,7 +1298,7 @@
       <w:pPr>
         <w:pStyle w:val="ListParagraph"/>
         <w:numPr>
-          <w:ilvl w:val="2"/>
+          <w:ilvl w:val="1"/>
           <w:numId w:val="1"/>
         </w:numPr>
       </w:pPr>
@@ -1404,7 +1341,7 @@
       <w:pPr>
         <w:pStyle w:val="ListParagraph"/>
         <w:numPr>
-          <w:ilvl w:val="2"/>
+          <w:ilvl w:val="1"/>
           <w:numId w:val="1"/>
         </w:numPr>
       </w:pPr>
@@ -1448,11 +1385,7 @@
     </w:p>
     <w:p>
       <w:pPr>
-        <w:pStyle w:val="ListParagraph"/>
-        <w:numPr>
-          <w:ilvl w:val="0"/>
-          <w:numId w:val="1"/>
-        </w:numPr>
+        <w:pStyle w:val="Heading1"/>
       </w:pPr>
       <w:r>
         <w:t>Conclusion</w:t>
@@ -1641,6 +1574,119 @@
 <file path=word/numbering.xml><?xml version="1.0" encoding="utf-8"?>
 <w:numbering xmlns:wpc="http://schemas.microsoft.com/office/word/2010/wordprocessingCanvas" xmlns:cx="http://schemas.microsoft.com/office/drawing/2014/chartex" xmlns:cx1="http://schemas.microsoft.com/office/drawing/2015/9/8/chartex" xmlns:cx2="http://schemas.microsoft.com/office/drawing/2015/10/21/chartex" xmlns:cx3="http://schemas.microsoft.com/office/drawing/2016/5/9/chartex" xmlns:cx4="http://schemas.microsoft.com/office/drawing/2016/5/10/chartex" xmlns:cx5="http://schemas.microsoft.com/office/drawing/2016/5/11/chartex" xmlns:cx6="http://schemas.microsoft.com/office/drawing/2016/5/12/chartex" xmlns:cx7="http://schemas.microsoft.com/office/drawing/2016/5/13/chartex" xmlns:cx8="http://schemas.microsoft.com/office/drawing/2016/5/14/chartex" xmlns:mc="http://schemas.openxmlformats.org/markup-compatibility/2006" xmlns:aink="http://schemas.microsoft.com/office/drawing/2016/ink" xmlns:am3d="http://schemas.microsoft.com/office/drawing/2017/model3d" xmlns:o="urn:schemas-microsoft-com:office:office" xmlns:r="http://schemas.openxmlformats.org/officeDocument/2006/relationships" xmlns:m="http://schemas.openxmlformats.org/officeDocument/2006/math" xmlns:v="urn:schemas-microsoft-com:vml" xmlns:wp14="http://schemas.microsoft.com/office/word/2010/wordprocessingDrawing" xmlns:wp="http://schemas.openxmlformats.org/drawingml/2006/wordprocessingDrawing" xmlns:w10="urn:schemas-microsoft-com:office:word" xmlns:w="http://schemas.openxmlformats.org/wordprocessingml/2006/main" xmlns:w14="http://schemas.microsoft.com/office/word/2010/wordml" xmlns:w15="http://schemas.microsoft.com/office/word/2012/wordml" xmlns:w16cex="http://schemas.microsoft.com/office/word/2018/wordml/cex" xmlns:w16cid="http://schemas.microsoft.com/office/word/2016/wordml/cid" xmlns:w16="http://schemas.microsoft.com/office/word/2018/wordml" xmlns:w16se="http://schemas.microsoft.com/office/word/2015/wordml/symex" xmlns:wpg="http://schemas.microsoft.com/office/word/2010/wordprocessingGroup" xmlns:wpi="http://schemas.microsoft.com/office/word/2010/wordprocessingInk" xmlns:wne="http://schemas.microsoft.com/office/word/2006/wordml" xmlns:wps="http://schemas.microsoft.com/office/word/2010/wordprocessingShape" mc:Ignorable="w14 w15 w16se w16cid w16 w16cex wp14">
   <w:abstractNum w:abstractNumId="0" w15:restartNumberingAfterBreak="0">
+    <w:nsid w:val="3B5D114B"/>
+    <w:multiLevelType w:val="hybridMultilevel"/>
+    <w:tmpl w:val="1D828536"/>
+    <w:lvl w:ilvl="0" w:tplc="F53EDA4C">
+      <w:start w:val="1"/>
+      <w:numFmt w:val="bullet"/>
+      <w:lvlText w:val=""/>
+      <w:lvlJc w:val="left"/>
+      <w:pPr>
+        <w:ind w:left="1080" w:hanging="360"/>
+      </w:pPr>
+      <w:rPr>
+        <w:rFonts w:ascii="Symbol" w:eastAsiaTheme="minorHAnsi" w:hAnsi="Symbol" w:cs="Times New Roman" w:hint="default"/>
+      </w:rPr>
+    </w:lvl>
+    <w:lvl w:ilvl="1" w:tplc="04090003" w:tentative="1">
+      <w:start w:val="1"/>
+      <w:numFmt w:val="bullet"/>
+      <w:lvlText w:val="o"/>
+      <w:lvlJc w:val="left"/>
+      <w:pPr>
+        <w:ind w:left="1800" w:hanging="360"/>
+      </w:pPr>
+      <w:rPr>
+        <w:rFonts w:ascii="Courier New" w:hAnsi="Courier New" w:cs="Courier New" w:hint="default"/>
+      </w:rPr>
+    </w:lvl>
+    <w:lvl w:ilvl="2" w:tplc="04090005" w:tentative="1">
+      <w:start w:val="1"/>
+      <w:numFmt w:val="bullet"/>
+      <w:lvlText w:val=""/>
+      <w:lvlJc w:val="left"/>
+      <w:pPr>
+        <w:ind w:left="2520" w:hanging="360"/>
+      </w:pPr>
+      <w:rPr>
+        <w:rFonts w:ascii="Wingdings" w:hAnsi="Wingdings" w:cs="Wingdings" w:hint="default"/>
+      </w:rPr>
+    </w:lvl>
+    <w:lvl w:ilvl="3" w:tplc="04090001" w:tentative="1">
+      <w:start w:val="1"/>
+      <w:numFmt w:val="bullet"/>
+      <w:lvlText w:val=""/>
+      <w:lvlJc w:val="left"/>
+      <w:pPr>
+        <w:ind w:left="3240" w:hanging="360"/>
+      </w:pPr>
+      <w:rPr>
+        <w:rFonts w:ascii="Symbol" w:hAnsi="Symbol" w:cs="Symbol" w:hint="default"/>
+      </w:rPr>
+    </w:lvl>
+    <w:lvl w:ilvl="4" w:tplc="04090003" w:tentative="1">
+      <w:start w:val="1"/>
+      <w:numFmt w:val="bullet"/>
+      <w:lvlText w:val="o"/>
+      <w:lvlJc w:val="left"/>
+      <w:pPr>
+        <w:ind w:left="3960" w:hanging="360"/>
+      </w:pPr>
+      <w:rPr>
+        <w:rFonts w:ascii="Courier New" w:hAnsi="Courier New" w:cs="Courier New" w:hint="default"/>
+      </w:rPr>
+    </w:lvl>
+    <w:lvl w:ilvl="5" w:tplc="04090005" w:tentative="1">
+      <w:start w:val="1"/>
+      <w:numFmt w:val="bullet"/>
+      <w:lvlText w:val=""/>
+      <w:lvlJc w:val="left"/>
+      <w:pPr>
+        <w:ind w:left="4680" w:hanging="360"/>
+      </w:pPr>
+      <w:rPr>
+        <w:rFonts w:ascii="Wingdings" w:hAnsi="Wingdings" w:cs="Wingdings" w:hint="default"/>
+      </w:rPr>
+    </w:lvl>
+    <w:lvl w:ilvl="6" w:tplc="04090001" w:tentative="1">
+      <w:start w:val="1"/>
+      <w:numFmt w:val="bullet"/>
+      <w:lvlText w:val=""/>
+      <w:lvlJc w:val="left"/>
+      <w:pPr>
+        <w:ind w:left="5400" w:hanging="360"/>
+      </w:pPr>
+      <w:rPr>
+        <w:rFonts w:ascii="Symbol" w:hAnsi="Symbol" w:cs="Symbol" w:hint="default"/>
+      </w:rPr>
+    </w:lvl>
+    <w:lvl w:ilvl="7" w:tplc="04090003" w:tentative="1">
+      <w:start w:val="1"/>
+      <w:numFmt w:val="bullet"/>
+      <w:lvlText w:val="o"/>
+      <w:lvlJc w:val="left"/>
+      <w:pPr>
+        <w:ind w:left="6120" w:hanging="360"/>
+      </w:pPr>
+      <w:rPr>
+        <w:rFonts w:ascii="Courier New" w:hAnsi="Courier New" w:cs="Courier New" w:hint="default"/>
+      </w:rPr>
+    </w:lvl>
+    <w:lvl w:ilvl="8" w:tplc="04090005" w:tentative="1">
+      <w:start w:val="1"/>
+      <w:numFmt w:val="bullet"/>
+      <w:lvlText w:val=""/>
+      <w:lvlJc w:val="left"/>
+      <w:pPr>
+        <w:ind w:left="6840" w:hanging="360"/>
+      </w:pPr>
+      <w:rPr>
+        <w:rFonts w:ascii="Wingdings" w:hAnsi="Wingdings" w:cs="Wingdings" w:hint="default"/>
+      </w:rPr>
+    </w:lvl>
+  </w:abstractNum>
+  <w:abstractNum w:abstractNumId="1" w15:restartNumberingAfterBreak="0">
     <w:nsid w:val="44CB557A"/>
     <w:multiLevelType w:val="hybridMultilevel"/>
     <w:tmpl w:val="230CE08E"/>
@@ -1730,6 +1776,9 @@
     </w:lvl>
   </w:abstractNum>
   <w:num w:numId="1">
+    <w:abstractNumId w:val="1"/>
+  </w:num>
+  <w:num w:numId="2">
     <w:abstractNumId w:val="0"/>
   </w:num>
 </w:numbering>
@@ -2675,7 +2724,7 @@
         </b:NameList>
       </b:Author>
     </b:Author>
-    <b:RefOrder>5</b:RefOrder>
+    <b:RefOrder>7</b:RefOrder>
   </b:Source>
   <b:Source>
     <b:Tag>Ban17</b:Tag>
@@ -2695,7 +2744,7 @@
     <b:JournalName>Emory Law Journal; 2017, Vol. 66 Issue 3</b:JournalName>
     <b:Year>2017</b:Year>
     <b:Pages>513-525</b:Pages>
-    <b:RefOrder>1</b:RefOrder>
+    <b:RefOrder>3</b:RefOrder>
   </b:Source>
   <b:Source>
     <b:Tag>Eri18</b:Tag>
@@ -2719,7 +2768,7 @@
     <b:JournalName>Industrial Management. Jul/Aug, Vol. 60 Issue 4, p24-27</b:JournalName>
     <b:Year>2018</b:Year>
     <b:Pages>24-27</b:Pages>
-    <b:RefOrder>2</b:RefOrder>
+    <b:RefOrder>13</b:RefOrder>
   </b:Source>
   <b:Source>
     <b:Tag>Fis17</b:Tag>
@@ -2743,7 +2792,7 @@
     <b:JournalName>Orbis Volume 61, Issue 3</b:JournalName>
     <b:Year>217</b:Year>
     <b:Pages>381-393</b:Pages>
-    <b:RefOrder>3</b:RefOrder>
+    <b:RefOrder>5</b:RefOrder>
   </b:Source>
   <b:Source>
     <b:Tag>Mat14</b:Tag>
@@ -2763,7 +2812,7 @@
     <b:JournalName>RUSI Journal: Royal United Services Institute for Defence Studies, 159(1)</b:JournalName>
     <b:Year>2014</b:Year>
     <b:Pages>86-93</b:Pages>
-    <b:RefOrder>4</b:RefOrder>
+    <b:RefOrder>6</b:RefOrder>
   </b:Source>
   <b:Source>
     <b:Tag>Ink15</b:Tag>
@@ -2783,7 +2832,7 @@
         </b:NameList>
       </b:Author>
     </b:Author>
-    <b:RefOrder>6</b:RefOrder>
+    <b:RefOrder>8</b:RefOrder>
   </b:Source>
   <b:Source>
     <b:Tag>Kov18</b:Tag>
@@ -2802,7 +2851,7 @@
     <b:JournalName>Revista Academiei Fortelor Terestre. Vol. 23 Issue 1</b:JournalName>
     <b:Year>2018</b:Year>
     <b:Pages>16-24</b:Pages>
-    <b:RefOrder>7</b:RefOrder>
+    <b:RefOrder>9</b:RefOrder>
   </b:Source>
   <b:Source>
     <b:Tag>Kov181</b:Tag>
@@ -2821,7 +2870,7 @@
     <b:JournalName>Revista Academiei Fortelor Terestre. Vol. 23 Issue 2</b:JournalName>
     <b:Year>2018</b:Year>
     <b:Pages>113-120</b:Pages>
-    <b:RefOrder>8</b:RefOrder>
+    <b:RefOrder>10</b:RefOrder>
   </b:Source>
   <b:Source>
     <b:Tag>Emi18</b:Tag>
@@ -2841,7 +2890,7 @@
     <b:JournalName>Industrial Management. Jul/Aug, Vol. 60 Issue 4</b:JournalName>
     <b:Year>2018</b:Year>
     <b:Pages>24-27</b:Pages>
-    <b:RefOrder>9</b:RefOrder>
+    <b:RefOrder>11</b:RefOrder>
   </b:Source>
   <b:Source>
     <b:Tag>Eme17</b:Tag>
@@ -2861,7 +2910,7 @@
     <b:JournalName>Jurimetrics: The Journal of Law, Science &amp; Technology. Summer, Vol. 57 Issue 4</b:JournalName>
     <b:Year>2017</b:Year>
     <b:Pages>483-503</b:Pages>
-    <b:RefOrder>10</b:RefOrder>
+    <b:RefOrder>12</b:RefOrder>
   </b:Source>
   <b:Source>
     <b:Tag>The17</b:Tag>
@@ -2885,7 +2934,7 @@
         </b:NameList>
       </b:Author>
     </b:Author>
-    <b:RefOrder>11</b:RefOrder>
+    <b:RefOrder>4</b:RefOrder>
   </b:Source>
   <b:Source>
     <b:Tag>Cho17</b:Tag>
@@ -2904,13 +2953,57 @@
     <b:JournalName>IEEE Spectrum. Volume: 54 , Issue: 8 , August</b:JournalName>
     <b:Year>2017</b:Year>
     <b:Pages>12-13</b:Pages>
-    <b:RefOrder>12</b:RefOrder>
+    <b:RefOrder>14</b:RefOrder>
+  </b:Source>
+  <b:Source>
+    <b:Tag>Kre19</b:Tag>
+    <b:SourceType>ConferenceProceedings</b:SourceType>
+    <b:Guid>{5B0187E8-CCE5-4D47-9ACD-7CCDD70A8A30}</b:Guid>
+    <b:Author>
+      <b:Author>
+        <b:NameList>
+          <b:Person>
+            <b:Last>Krebs</b:Last>
+            <b:First>C</b:First>
+          </b:Person>
+        </b:NameList>
+      </b:Author>
+    </b:Author>
+    <b:Title>ICCE 2019 - Keynote by Christopher Krebs, Director, Cybersecurity and Infrastructure Security Agency</b:Title>
+    <b:InternetSiteTitle>YouTube</b:InternetSiteTitle>
+    <b:Year>2019</b:Year>
+    <b:Month>April</b:Month>
+    <b:Day>23</b:Day>
+    <b:URL>https://www.youtube.com/watch?v=aVfcgNhHSDM</b:URL>
+    <b:RefOrder>2</b:RefOrder>
+  </b:Source>
+  <b:Source>
+    <b:Tag>Ben19</b:Tag>
+    <b:SourceType>InternetSite</b:SourceType>
+    <b:Guid>{7443BE68-DF3C-4289-B702-E08F18828915}</b:Guid>
+    <b:Title>Former Google self-driving engineer, who prompted a lawsuit against Uber, gets hit with criminal charges</b:Title>
+    <b:Year>2019</b:Year>
+    <b:Author>
+      <b:Author>
+        <b:NameList>
+          <b:Person>
+            <b:Last>Bensinger</b:Last>
+            <b:First>G</b:First>
+          </b:Person>
+        </b:NameList>
+      </b:Author>
+    </b:Author>
+    <b:InternetSiteTitle>Washington Post</b:InternetSiteTitle>
+    <b:Month>August</b:Month>
+    <b:Day>27</b:Day>
+    <b:URL>https://www.washingtonpost.com/technology/2019/08/27/former-google-self-driving-engineer-who-prompted-lawsuit-against-uber-gets-hit-with-criminal-charges/</b:URL>
+    <b:RefOrder>1</b:RefOrder>
   </b:Source>
 </b:Sources>
 </file>
 
 <file path=customXml/itemProps1.xml><?xml version="1.0" encoding="utf-8"?>
-<ds:datastoreItem xmlns:ds="http://schemas.openxmlformats.org/officeDocument/2006/customXml" ds:itemID="{C2007609-6ED1-4C86-8C91-D1C12464303A}">
+<ds:datastoreItem xmlns:ds="http://schemas.openxmlformats.org/officeDocument/2006/customXml" ds:itemID="{4588F600-9569-412B-9B78-EB9CD6B4B1AA}">
   <ds:schemaRefs>
     <ds:schemaRef ds:uri="http://schemas.openxmlformats.org/officeDocument/2006/bibliography"/>
   </ds:schemaRefs>

--- a/Week3_GlobalSecurity/BachmeierNTIM8301-3.docx
+++ b/Week3_GlobalSecurity/BachmeierNTIM8301-3.docx
@@ -108,15 +108,7 @@
         <w:tab/>
       </w:r>
       <w:r>
-        <w:t xml:space="preserve">The latest sensation in the gig economy is Ride-Me, a mobile app that connects freelance drivers with riders.  After receiving a </w:t>
-      </w:r>
-      <w:proofErr w:type="gramStart"/>
-      <w:r>
-        <w:t>one billion dollar</w:t>
-      </w:r>
-      <w:proofErr w:type="gramEnd"/>
-      <w:r>
-        <w:t xml:space="preserve"> valuation, the platform seeks to expand into international markets, competing against global powerhouses like Uber and Lyft.  Moving a business onto the global stage introduces new risks that need to be understood and constrained.  For instance, foreign nations seek to protect their national sovereignty and impose complex legal restrictions on data storage and user privacy.  These requirements can increase the attack surface to espionage and intellectual property theft.  Inconsistency of compliance and regulation creates challenges as definitions of transparency vary between locale.  Organizations must be cognizant of the costs associated with mitigating these issues through people, process, and product solutions.</w:t>
+        <w:t>The latest sensation in the gig economy is Ride-Me, a mobile app that connects freelance drivers with riders.  After receiving a one billion dollar valuation, the platform seeks to expand into international markets, competing against global powerhouses like Uber and Lyft.  Moving a business onto the global stage introduces new risks that need to be understood and constrained.  For instance, foreign nations seek to protect their national sovereignty and impose complex legal restrictions on data storage and user privacy.  These requirements can increase the attack surface to espionage and intellectual property theft.  Inconsistency of compliance and regulation creates challenges as definitions of transparency vary between locale.  Organizations must be cognizant of the costs associated with mitigating these issues through people, process, and product solutions.</w:t>
       </w:r>
     </w:p>
     <w:p>
@@ -151,6 +143,13 @@
           <w:bCs/>
         </w:rPr>
         <w:t>Cyberespionage.</w:t>
+      </w:r>
+      <w:r>
+        <w:rPr>
+          <w:b/>
+          <w:bCs/>
+        </w:rPr>
+        <w:t xml:space="preserve"> </w:t>
       </w:r>
       <w:r>
         <w:t xml:space="preserve"> </w:t>
@@ -289,13 +288,7 @@
         <w:t xml:space="preserve">a </w:t>
       </w:r>
       <w:r>
-        <w:t xml:space="preserve">consistent </w:t>
-      </w:r>
-      <w:r>
-        <w:t>border</w:t>
-      </w:r>
-      <w:r>
-        <w:t xml:space="preserve"> definition.</w:t>
+        <w:t>consistent definition.</w:t>
       </w:r>
     </w:p>
     <w:p>
@@ -412,6 +405,79 @@
     </w:p>
     <w:p>
       <w:pPr>
+        <w:ind w:firstLine="720"/>
+      </w:pPr>
+      <w:r>
+        <w:rPr>
+          <w:b/>
+          <w:bCs/>
+        </w:rPr>
+        <w:t>Subversion</w:t>
+      </w:r>
+      <w:r>
+        <w:t>.  The international community does not agree on the strict definition of what constitutes a cyber-attack</w:t>
+      </w:r>
+      <w:sdt>
+        <w:sdtPr>
+          <w:id w:val="567532436"/>
+          <w:citation/>
+        </w:sdtPr>
+        <w:sdtContent>
+          <w:r>
+            <w:fldChar w:fldCharType="begin"/>
+          </w:r>
+          <w:r>
+            <w:instrText xml:space="preserve"> CITATION Fis17 \l 1033 </w:instrText>
+          </w:r>
+          <w:r>
+            <w:fldChar w:fldCharType="separate"/>
+          </w:r>
+          <w:r>
+            <w:rPr>
+              <w:noProof/>
+            </w:rPr>
+            <w:t xml:space="preserve"> (Fischerkeller &amp; Harknett, 217)</w:t>
+          </w:r>
+          <w:r>
+            <w:fldChar w:fldCharType="end"/>
+          </w:r>
+        </w:sdtContent>
+      </w:sdt>
+      <w:r>
+        <w:t>.  These differences influence auditing and compliance requirements between countries and prevent direct comparisons of policy or approach</w:t>
+      </w:r>
+      <w:sdt>
+        <w:sdtPr>
+          <w:id w:val="-1995171479"/>
+          <w:citation/>
+        </w:sdtPr>
+        <w:sdtContent>
+          <w:r>
+            <w:fldChar w:fldCharType="begin"/>
+          </w:r>
+          <w:r>
+            <w:instrText xml:space="preserve"> CITATION Mat14 \l 1033 </w:instrText>
+          </w:r>
+          <w:r>
+            <w:fldChar w:fldCharType="separate"/>
+          </w:r>
+          <w:r>
+            <w:rPr>
+              <w:noProof/>
+            </w:rPr>
+            <w:t xml:space="preserve"> (Matsubara, 2014)</w:t>
+          </w:r>
+          <w:r>
+            <w:fldChar w:fldCharType="end"/>
+          </w:r>
+        </w:sdtContent>
+      </w:sdt>
+      <w:r>
+        <w:t>.</w:t>
+      </w:r>
+    </w:p>
+    <w:p>
+      <w:pPr>
         <w:pStyle w:val="Heading2"/>
       </w:pPr>
       <w:r>
@@ -1243,13 +1309,8 @@
         <w:pStyle w:val="Heading2"/>
       </w:pPr>
       <w:r>
-        <w:t>What does it take/</w:t>
-      </w:r>
-      <w:proofErr w:type="gramStart"/>
-      <w:r>
-        <w:t>cost</w:t>
-      </w:r>
-      <w:proofErr w:type="gramEnd"/>
+        <w:t>What does it take/cost</w:t>
+      </w:r>
     </w:p>
     <w:p>
       <w:pPr>
@@ -3003,7 +3064,7 @@
 </file>
 
 <file path=customXml/itemProps1.xml><?xml version="1.0" encoding="utf-8"?>
-<ds:datastoreItem xmlns:ds="http://schemas.openxmlformats.org/officeDocument/2006/customXml" ds:itemID="{4588F600-9569-412B-9B78-EB9CD6B4B1AA}">
+<ds:datastoreItem xmlns:ds="http://schemas.openxmlformats.org/officeDocument/2006/customXml" ds:itemID="{8ECDD762-4B03-415A-9DB4-326D688FA9F9}">
   <ds:schemaRefs>
     <ds:schemaRef ds:uri="http://schemas.openxmlformats.org/officeDocument/2006/bibliography"/>
   </ds:schemaRefs>

--- a/Week3_GlobalSecurity/BachmeierNTIM8301-3.docx
+++ b/Week3_GlobalSecurity/BachmeierNTIM8301-3.docx
@@ -108,7 +108,15 @@
         <w:tab/>
       </w:r>
       <w:r>
-        <w:t>The latest sensation in the gig economy is Ride-Me, a mobile app that connects freelance drivers with riders.  After receiving a one billion dollar valuation, the platform seeks to expand into international markets, competing against global powerhouses like Uber and Lyft.  Moving a business onto the global stage introduces new risks that need to be understood and constrained.  For instance, foreign nations seek to protect their national sovereignty and impose complex legal restrictions on data storage and user privacy.  These requirements can increase the attack surface to espionage and intellectual property theft.  Inconsistency of compliance and regulation creates challenges as definitions of transparency vary between locale.  Organizations must be cognizant of the costs associated with mitigating these issues through people, process, and product solutions.</w:t>
+        <w:t xml:space="preserve">The latest sensation in the gig economy is Ride-Me, a mobile app that connects freelance drivers with riders.  After receiving a </w:t>
+      </w:r>
+      <w:proofErr w:type="gramStart"/>
+      <w:r>
+        <w:t>one billion dollar</w:t>
+      </w:r>
+      <w:proofErr w:type="gramEnd"/>
+      <w:r>
+        <w:t xml:space="preserve"> valuation, the platform seeks to expand into international markets, competing against global powerhouses like Uber and Lyft.  Moving a business onto the global stage introduces new risks that need to be understood and constrained.  For instance, foreign nations seek to protect their national sovereignty and impose complex legal restrictions on data storage and user privacy.  These requirements can increase the attack surface to espionage and intellectual property theft.  Inconsistency of compliance and regulation creates challenges as definitions of transparency vary between locale.  Organizations must be cognizant of the costs associated with mitigating these issues through people, process, and product solutions.</w:t>
       </w:r>
     </w:p>
     <w:p>
@@ -116,7 +124,39 @@
         <w:pStyle w:val="Heading1"/>
       </w:pPr>
       <w:r>
-        <w:t>Section I: Understanding Risk</w:t>
+        <w:t xml:space="preserve">Section I: Understanding </w:t>
+      </w:r>
+      <w:r>
+        <w:t xml:space="preserve">Global </w:t>
+      </w:r>
+      <w:r>
+        <w:t>Risk</w:t>
+      </w:r>
+    </w:p>
+    <w:p>
+      <w:pPr>
+        <w:ind w:firstLine="720"/>
+      </w:pPr>
+      <w:r>
+        <w:t>International organizations encounter specific risks towards</w:t>
+      </w:r>
+      <w:r>
+        <w:t xml:space="preserve"> </w:t>
+      </w:r>
+      <w:r>
+        <w:t>their</w:t>
+      </w:r>
+      <w:r>
+        <w:t xml:space="preserve"> continuity</w:t>
+      </w:r>
+      <w:r>
+        <w:t>, and this requires executing across decentralized compliance and regulatory environments</w:t>
+      </w:r>
+      <w:r>
+        <w:t>.</w:t>
+      </w:r>
+      <w:r>
+        <w:t xml:space="preserve">  These distinctions cause the Internet to function more like a collection of islands than a homogenous communication platform.  Businesses also need to consider the legal protections around both personal and corporate privacy before sharing innovations or expecting assistance after a crime.</w:t>
       </w:r>
     </w:p>
     <w:p>
@@ -124,13 +164,7 @@
         <w:pStyle w:val="Heading2"/>
       </w:pPr>
       <w:r>
-        <w:t xml:space="preserve">Risks from the International </w:t>
-      </w:r>
-      <w:r>
-        <w:t>C</w:t>
-      </w:r>
-      <w:r>
-        <w:t>ommunity</w:t>
+        <w:t>Geography and Sovereignty</w:t>
       </w:r>
     </w:p>
     <w:p>
@@ -138,22 +172,338 @@
         <w:tab/>
       </w:r>
       <w:r>
-        <w:rPr>
-          <w:b/>
-          <w:bCs/>
-        </w:rPr>
-        <w:t>Cyberespionage.</w:t>
-      </w:r>
-      <w:r>
-        <w:rPr>
-          <w:b/>
-          <w:bCs/>
-        </w:rPr>
+        <w:t>The premise of the Internet is an open communication system that connects people from around the world, enabling commerce and ideas to flow freely.  However, nation-states also want to protect their sovereignty and enforce laws around these interactions</w:t>
+      </w:r>
+      <w:sdt>
+        <w:sdtPr>
+          <w:id w:val="724805024"/>
+          <w:citation/>
+        </w:sdtPr>
+        <w:sdtContent>
+          <w:r>
+            <w:fldChar w:fldCharType="begin"/>
+          </w:r>
+          <w:r>
+            <w:instrText xml:space="preserve"> CITATION Ink15 \l 1033 </w:instrText>
+          </w:r>
+          <w:r>
+            <w:fldChar w:fldCharType="separate"/>
+          </w:r>
+          <w:r>
+            <w:rPr>
+              <w:noProof/>
+            </w:rPr>
+            <w:t xml:space="preserve"> (Inkster, 2015)</w:t>
+          </w:r>
+          <w:r>
+            <w:fldChar w:fldCharType="end"/>
+          </w:r>
+        </w:sdtContent>
+      </w:sdt>
+      <w:r>
+        <w:t>.  These competing requirements cause national security policies to make trade-offs between government control, societal freedoms, and rights of international actors</w:t>
+      </w:r>
+      <w:sdt>
+        <w:sdtPr>
+          <w:id w:val="-1713567013"/>
+          <w:citation/>
+        </w:sdtPr>
+        <w:sdtContent>
+          <w:r>
+            <w:fldChar w:fldCharType="begin"/>
+          </w:r>
+          <w:r>
+            <w:instrText xml:space="preserve"> CITATION Kov181 \l 1033 </w:instrText>
+          </w:r>
+          <w:r>
+            <w:fldChar w:fldCharType="separate"/>
+          </w:r>
+          <w:r>
+            <w:rPr>
+              <w:noProof/>
+            </w:rPr>
+            <w:t xml:space="preserve"> (Kovacs.2, 2018)</w:t>
+          </w:r>
+          <w:r>
+            <w:fldChar w:fldCharType="end"/>
+          </w:r>
+        </w:sdtContent>
+      </w:sdt>
+      <w:r>
+        <w:t xml:space="preserve">.  Since the values </w:t>
+      </w:r>
+      <w:r>
+        <w:lastRenderedPageBreak/>
+        <w:t>of democratic and authoritarian nations vary substantially, it is unrealistic to assume a unified set of policies can exist that appeal to all countries.  Instead, nearly all nations legislate laws that target the Internet infrastructure that resides within their state</w:t>
+      </w:r>
+      <w:sdt>
+        <w:sdtPr>
+          <w:id w:val="-1900196567"/>
+          <w:citation/>
+        </w:sdtPr>
+        <w:sdtContent>
+          <w:r>
+            <w:fldChar w:fldCharType="begin"/>
+          </w:r>
+          <w:r>
+            <w:instrText xml:space="preserve"> CITATION Mat14 \l 1033 </w:instrText>
+          </w:r>
+          <w:r>
+            <w:fldChar w:fldCharType="separate"/>
+          </w:r>
+          <w:r>
+            <w:rPr>
+              <w:noProof/>
+            </w:rPr>
+            <w:t xml:space="preserve"> (Matsubara, 2014)</w:t>
+          </w:r>
+          <w:r>
+            <w:fldChar w:fldCharType="end"/>
+          </w:r>
+        </w:sdtContent>
+      </w:sdt>
+      <w:r>
+        <w:t>.  These decisions create geography that influences the protective capabilities and behavior norms.  For instance, the European Union believes that building a digital economy begins with user privacy</w:t>
+      </w:r>
+      <w:sdt>
+        <w:sdtPr>
+          <w:id w:val="1204747218"/>
+          <w:citation/>
+        </w:sdtPr>
+        <w:sdtContent>
+          <w:r>
+            <w:fldChar w:fldCharType="begin"/>
+          </w:r>
+          <w:r>
+            <w:instrText xml:space="preserve"> CITATION Kov18 \l 1033 </w:instrText>
+          </w:r>
+          <w:r>
+            <w:fldChar w:fldCharType="separate"/>
+          </w:r>
+          <w:r>
+            <w:rPr>
+              <w:noProof/>
+            </w:rPr>
+            <w:t xml:space="preserve"> (Kovacs.1, 2018)</w:t>
+          </w:r>
+          <w:r>
+            <w:fldChar w:fldCharType="end"/>
+          </w:r>
+        </w:sdtContent>
+      </w:sdt>
+      <w:r>
+        <w:t xml:space="preserve">.  While the EU’s Global Data Protection Regulations (GDPR) mandates severe penalties for negligence, like data breaches, authoritarian countries such as Russia are more </w:t>
+      </w:r>
+      <w:proofErr w:type="gramStart"/>
+      <w:r>
+        <w:t>laisse-fair</w:t>
+      </w:r>
+      <w:proofErr w:type="gramEnd"/>
+      <w:r>
+        <w:t>.  These value differences appear in other aspects like the transparency to share evidence or assist with criminal investigations.</w:t>
+      </w:r>
+    </w:p>
+    <w:p>
+      <w:pPr>
+        <w:pStyle w:val="Heading2"/>
+      </w:pPr>
+      <w:r>
+        <w:t>China and Russia</w:t>
+      </w:r>
+    </w:p>
+    <w:p>
+      <w:pPr>
+        <w:pStyle w:val="Heading2"/>
+      </w:pPr>
+      <w:r>
+        <w:t>Legal Challenges</w:t>
+      </w:r>
+    </w:p>
+    <w:p>
+      <w:pPr>
+        <w:pStyle w:val="ListParagraph"/>
+        <w:numPr>
+          <w:ilvl w:val="1"/>
+          <w:numId w:val="1"/>
+        </w:numPr>
+      </w:pPr>
+      <w:sdt>
+        <w:sdtPr>
+          <w:id w:val="1134063215"/>
+          <w:citation/>
+        </w:sdtPr>
+        <w:sdtContent>
+          <w:r>
+            <w:fldChar w:fldCharType="begin"/>
+          </w:r>
+          <w:r>
+            <w:instrText xml:space="preserve"> CITATION Emi18 \l 1033 </w:instrText>
+          </w:r>
+          <w:r>
+            <w:fldChar w:fldCharType="separate"/>
+          </w:r>
+          <w:r>
+            <w:rPr>
+              <w:noProof/>
+            </w:rPr>
+            <w:t>(Emilio, 2018)</w:t>
+          </w:r>
+          <w:r>
+            <w:fldChar w:fldCharType="end"/>
+          </w:r>
+        </w:sdtContent>
+      </w:sdt>
+      <w:r>
+        <w:t xml:space="preserve">Emilio – </w:t>
+      </w:r>
+      <w:proofErr w:type="spellStart"/>
+      <w:r>
+        <w:t>ChinaWarefare</w:t>
+      </w:r>
+      <w:proofErr w:type="spellEnd"/>
+    </w:p>
+    <w:p>
+      <w:pPr>
+        <w:pStyle w:val="ListParagraph"/>
+        <w:numPr>
+          <w:ilvl w:val="1"/>
+          <w:numId w:val="1"/>
+        </w:numPr>
+      </w:pPr>
+      <w:sdt>
+        <w:sdtPr>
+          <w:id w:val="-401138717"/>
+          <w:citation/>
+        </w:sdtPr>
+        <w:sdtContent>
+          <w:r>
+            <w:fldChar w:fldCharType="begin"/>
+          </w:r>
+          <w:r>
+            <w:instrText xml:space="preserve"> CITATION Kov18 \l 1033 </w:instrText>
+          </w:r>
+          <w:r>
+            <w:fldChar w:fldCharType="separate"/>
+          </w:r>
+          <w:r>
+            <w:rPr>
+              <w:noProof/>
+            </w:rPr>
+            <w:t>(Kovacs.1, 2018)</w:t>
+          </w:r>
+          <w:r>
+            <w:fldChar w:fldCharType="end"/>
+          </w:r>
+        </w:sdtContent>
+      </w:sdt>
+      <w:r>
+        <w:t xml:space="preserve">Kovac – </w:t>
+      </w:r>
+      <w:proofErr w:type="spellStart"/>
+      <w:r>
+        <w:t>PolicyStrategyEuropean</w:t>
+      </w:r>
+      <w:proofErr w:type="spellEnd"/>
+    </w:p>
+    <w:p>
+      <w:pPr>
+        <w:pStyle w:val="ListParagraph"/>
+        <w:numPr>
+          <w:ilvl w:val="1"/>
+          <w:numId w:val="1"/>
+        </w:numPr>
+      </w:pPr>
+      <w:sdt>
+        <w:sdtPr>
+          <w:id w:val="-1848248528"/>
+          <w:citation/>
+        </w:sdtPr>
+        <w:sdtContent>
+          <w:r>
+            <w:fldChar w:fldCharType="begin"/>
+          </w:r>
+          <w:r>
+            <w:instrText xml:space="preserve"> CITATION Mat14 \l 1033 </w:instrText>
+          </w:r>
+          <w:r>
+            <w:fldChar w:fldCharType="separate"/>
+          </w:r>
+          <w:r>
+            <w:rPr>
+              <w:noProof/>
+            </w:rPr>
+            <w:t>(Matsubara, 2014)</w:t>
+          </w:r>
+          <w:r>
+            <w:fldChar w:fldCharType="end"/>
+          </w:r>
+        </w:sdtContent>
+      </w:sdt>
+      <w:r>
+        <w:t xml:space="preserve">Matsubara – </w:t>
+      </w:r>
+      <w:proofErr w:type="spellStart"/>
+      <w:r>
+        <w:t>CounteringCyber</w:t>
+      </w:r>
+      <w:proofErr w:type="spellEnd"/>
+    </w:p>
+    <w:p>
+      <w:pPr>
+        <w:pStyle w:val="ListParagraph"/>
+        <w:numPr>
+          <w:ilvl w:val="1"/>
+          <w:numId w:val="1"/>
+        </w:numPr>
+      </w:pPr>
+      <w:sdt>
+        <w:sdtPr>
+          <w:id w:val="1521969394"/>
+          <w:citation/>
+        </w:sdtPr>
+        <w:sdtContent>
+          <w:r>
+            <w:fldChar w:fldCharType="begin"/>
+          </w:r>
+          <w:r>
+            <w:instrText xml:space="preserve"> CITATION Eme17 \l 1033 </w:instrText>
+          </w:r>
+          <w:r>
+            <w:fldChar w:fldCharType="separate"/>
+          </w:r>
+          <w:r>
+            <w:rPr>
+              <w:noProof/>
+            </w:rPr>
+            <w:t>(Emery, 2017)</w:t>
+          </w:r>
+          <w:r>
+            <w:fldChar w:fldCharType="end"/>
+          </w:r>
+        </w:sdtContent>
+      </w:sdt>
+      <w:r>
+        <w:t xml:space="preserve"> – zero-day regulation</w:t>
+      </w:r>
+    </w:p>
+    <w:p>
+      <w:pPr>
+        <w:pStyle w:val="Heading2"/>
+      </w:pPr>
+      <w:r>
+        <w:t>Cyberespionage</w:t>
+      </w:r>
+      <w:r>
         <w:t xml:space="preserve"> </w:t>
       </w:r>
       <w:r>
         <w:t xml:space="preserve"> </w:t>
       </w:r>
+    </w:p>
+    <w:p>
+      <w:pPr>
+        <w:ind w:firstLine="720"/>
+      </w:pPr>
       <w:r>
         <w:t>Businesses that operate solely within the United States have access to a legal system that enables seeking damages for malicious third-party behavior.  For instance, when Uber stole intellectual property from Google, it was sued for $250M in damages</w:t>
       </w:r>
@@ -219,7 +569,11 @@
         </w:sdtContent>
       </w:sdt>
       <w:r>
-        <w:t>.  International law does not prohibit these nation-states spying, Article 51 of the United Nations charter even allows it under the disguise of self-defense</w:t>
+        <w:t xml:space="preserve">.  International law does not prohibit these nation-states spying, Article 51 of the United Nations </w:t>
+      </w:r>
+      <w:r>
+        <w:lastRenderedPageBreak/>
+        <w:t>charter even allows it under the disguise of self-defense</w:t>
       </w:r>
       <w:sdt>
         <w:sdtPr>
@@ -257,11 +611,7 @@
         <w:t>w</w:t>
       </w:r>
       <w:r>
-        <w:t xml:space="preserve">.  For socialist countries, the distinction </w:t>
-      </w:r>
-      <w:r>
-        <w:lastRenderedPageBreak/>
-        <w:t xml:space="preserve">is </w:t>
+        <w:t xml:space="preserve">.  For socialist countries, the distinction is </w:t>
       </w:r>
       <w:r>
         <w:t>fuzzier</w:t>
@@ -293,15 +643,16 @@
     </w:p>
     <w:p>
       <w:pPr>
+        <w:pStyle w:val="Heading2"/>
+      </w:pPr>
+      <w:r>
+        <w:t>Cyber sabotage</w:t>
+      </w:r>
+    </w:p>
+    <w:p>
+      <w:pPr>
         <w:ind w:firstLine="720"/>
       </w:pPr>
-      <w:r>
-        <w:rPr>
-          <w:b/>
-          <w:bCs/>
-        </w:rPr>
-        <w:t xml:space="preserve">Cyber sabotage.  </w:t>
-      </w:r>
       <w:r>
         <w:t xml:space="preserve">Using technologies like ransomware, malicious software that encrypts digital devices, </w:t>
       </w:r>
@@ -405,17 +756,18 @@
     </w:p>
     <w:p>
       <w:pPr>
+        <w:pStyle w:val="Heading2"/>
+      </w:pPr>
+      <w:r>
+        <w:t>Subversion</w:t>
+      </w:r>
+    </w:p>
+    <w:p>
+      <w:pPr>
         <w:ind w:firstLine="720"/>
       </w:pPr>
       <w:r>
-        <w:rPr>
-          <w:b/>
-          <w:bCs/>
-        </w:rPr>
-        <w:t>Subversion</w:t>
-      </w:r>
-      <w:r>
-        <w:t>.  The international community does not agree on the strict definition of what constitutes a cyber-attack</w:t>
+        <w:t>The international community does not agree on the strict definition of what constitutes a cyber-attack</w:t>
       </w:r>
       <w:sdt>
         <w:sdtPr>
@@ -444,7 +796,22 @@
         </w:sdtContent>
       </w:sdt>
       <w:r>
-        <w:t>.  These differences influence auditing and compliance requirements between countries and prevent direct comparisons of policy or approach</w:t>
+        <w:t xml:space="preserve">.  These differences influence auditing and compliance requirements between countries and prevent direct comparisons </w:t>
+      </w:r>
+      <w:r>
+        <w:t xml:space="preserve">across </w:t>
+      </w:r>
+      <w:r>
+        <w:t>polic</w:t>
+      </w:r>
+      <w:r>
+        <w:t xml:space="preserve">ies </w:t>
+      </w:r>
+      <w:r>
+        <w:t xml:space="preserve">or </w:t>
+      </w:r>
+      <w:r>
+        <w:t>statistics</w:t>
       </w:r>
       <w:sdt>
         <w:sdtPr>
@@ -475,6 +842,16 @@
       <w:r>
         <w:t>.</w:t>
       </w:r>
+      <w:r>
+        <w:t xml:space="preserve">  The political values of nations contribute to the disparity, such as Europe prioritizing end-user safety versus authoritarian governments preferring to save face.  When requirements around transparency do not fully exist, then even legitimate partners are unlikely to tell the whole truth.  Being the only business that is forthcoming creates a competitive </w:t>
+      </w:r>
+      <w:r>
+        <w:lastRenderedPageBreak/>
+        <w:t xml:space="preserve">disadvantage, as customers only see “A” is more secure than “B.”  Without a carrot or stick, how can a domestic company ensure security incidents are timely and accurately communicated?  </w:t>
+      </w:r>
+      <w:r>
+        <w:t>Imagine the challenges with less reputable entities, if these are the risks with legitimate partners.</w:t>
+      </w:r>
     </w:p>
     <w:p>
       <w:pPr>
@@ -691,44 +1068,6 @@
       <w:pPr>
         <w:pStyle w:val="ListParagraph"/>
         <w:numPr>
-          <w:ilvl w:val="1"/>
-          <w:numId w:val="1"/>
-        </w:numPr>
-      </w:pPr>
-      <w:sdt>
-        <w:sdtPr>
-          <w:id w:val="-2112194769"/>
-          <w:citation/>
-        </w:sdtPr>
-        <w:sdtContent>
-          <w:r>
-            <w:fldChar w:fldCharType="begin"/>
-          </w:r>
-          <w:r>
-            <w:instrText xml:space="preserve">CITATION Kov181 \l 1033 </w:instrText>
-          </w:r>
-          <w:r>
-            <w:fldChar w:fldCharType="separate"/>
-          </w:r>
-          <w:r>
-            <w:rPr>
-              <w:noProof/>
-            </w:rPr>
-            <w:t>(Kovacs.2, 2018)</w:t>
-          </w:r>
-          <w:r>
-            <w:fldChar w:fldCharType="end"/>
-          </w:r>
-        </w:sdtContent>
-      </w:sdt>
-      <w:r>
-        <w:t>Kovacs Cornerstone</w:t>
-      </w:r>
-    </w:p>
-    <w:p>
-      <w:pPr>
-        <w:pStyle w:val="ListParagraph"/>
-        <w:numPr>
           <w:ilvl w:val="0"/>
           <w:numId w:val="1"/>
         </w:numPr>
@@ -1124,28 +1463,97 @@
     </w:p>
     <w:p>
       <w:pPr>
-        <w:pStyle w:val="ListParagraph"/>
-        <w:numPr>
-          <w:ilvl w:val="0"/>
-          <w:numId w:val="1"/>
-        </w:numPr>
-      </w:pPr>
-      <w:r>
-        <w:t>Erickson – Manufacturing Ra</w:t>
-      </w:r>
-      <w:r>
-        <w:t>nsom</w:t>
-      </w:r>
-      <w:r>
-        <w:t>ware</w:t>
-      </w:r>
-    </w:p>
-    <w:p>
-      <w:pPr>
         <w:pStyle w:val="Heading1"/>
       </w:pPr>
       <w:r>
-        <w:t>Section II: Mitigating Risk</w:t>
+        <w:lastRenderedPageBreak/>
+        <w:t xml:space="preserve">Section II: Mitigating </w:t>
+      </w:r>
+      <w:r>
+        <w:t xml:space="preserve">Global </w:t>
+      </w:r>
+      <w:r>
+        <w:t>Risk</w:t>
+      </w:r>
+    </w:p>
+    <w:p>
+      <w:pPr>
+        <w:ind w:firstLine="720"/>
+      </w:pPr>
+      <w:r>
+        <w:t xml:space="preserve">Mitigating risks from international interactions requires </w:t>
+      </w:r>
+      <w:r>
+        <w:t>a comprehensive plan that spans people, processes, and products.  These plans can begin life as grassroots initiatives but require ownership from executive leadership to gain the necessary funding and prioritization</w:t>
+      </w:r>
+      <w:sdt>
+        <w:sdtPr>
+          <w:id w:val="-219367956"/>
+          <w:citation/>
+        </w:sdtPr>
+        <w:sdtContent>
+          <w:r>
+            <w:fldChar w:fldCharType="begin"/>
+          </w:r>
+          <w:r>
+            <w:instrText xml:space="preserve"> CITATION Eri18 \l 1033 </w:instrText>
+          </w:r>
+          <w:r>
+            <w:fldChar w:fldCharType="separate"/>
+          </w:r>
+          <w:r>
+            <w:rPr>
+              <w:noProof/>
+            </w:rPr>
+            <w:t xml:space="preserve"> (Erickson &amp; Neilson, 2018)</w:t>
+          </w:r>
+          <w:r>
+            <w:fldChar w:fldCharType="end"/>
+          </w:r>
+        </w:sdtContent>
+      </w:sdt>
+      <w:r>
+        <w:t>.</w:t>
+      </w:r>
+      <w:r>
+        <w:t xml:space="preserve">  </w:t>
+      </w:r>
+      <w:r>
+        <w:t>Challenges from cyber</w:t>
+      </w:r>
+      <w:r>
+        <w:t>security</w:t>
+      </w:r>
+      <w:r>
+        <w:t xml:space="preserve"> need the same attention as any other aspect, such as supply chain shock or cash flow management.  </w:t>
+      </w:r>
+      <w:r>
+        <w:t xml:space="preserve">Ignoring these </w:t>
+      </w:r>
+      <w:r>
+        <w:t>vulnerabilities</w:t>
+      </w:r>
+      <w:r>
+        <w:t xml:space="preserve"> creates a </w:t>
+      </w:r>
+      <w:r>
+        <w:t>timebomb that will eventually cause disruption</w:t>
+      </w:r>
+      <w:r>
+        <w:t>s</w:t>
+      </w:r>
+      <w:r>
+        <w:t xml:space="preserve"> and impact the </w:t>
+      </w:r>
+      <w:proofErr w:type="spellStart"/>
+      <w:proofErr w:type="gramStart"/>
+      <w:r>
+        <w:t>companies</w:t>
+      </w:r>
+      <w:proofErr w:type="spellEnd"/>
+      <w:proofErr w:type="gramEnd"/>
+      <w:r>
+        <w:t xml:space="preserve"> ability to deliver success.</w:t>
       </w:r>
     </w:p>
     <w:p>
@@ -1157,46 +1565,93 @@
       </w:r>
     </w:p>
     <w:p>
-      <w:pPr>
-        <w:pStyle w:val="ListParagraph"/>
-        <w:numPr>
-          <w:ilvl w:val="1"/>
-          <w:numId w:val="1"/>
-        </w:numPr>
-      </w:pPr>
-      <w:r>
-        <w:t>Erickson – ownership, top-down mandates</w:t>
-      </w:r>
-    </w:p>
+      <w:r>
+        <w:tab/>
+        <w:t xml:space="preserve">The most crucial resource of an organization are the employees, and any plan for success needs to begin with </w:t>
+      </w:r>
+      <w:r>
+        <w:t>here</w:t>
+      </w:r>
+      <w:r>
+        <w:t>.</w:t>
+      </w:r>
+      <w:r>
+        <w:t xml:space="preserve">  </w:t>
+      </w:r>
+      <w:proofErr w:type="spellStart"/>
+      <w:r>
+        <w:t>Valiente</w:t>
+      </w:r>
+      <w:proofErr w:type="spellEnd"/>
+      <w:r>
+        <w:t xml:space="preserve"> (2017) estimates that nearly half of security incidents result from employee negligence, like interacting with phishing attacks and fat-fingering database commands.  Businesses that focus on security awareness training can reduce these statistics and create more reliable systems.  This awareness needs to touch on cultural expectations, such as European customer data, cannot leave Europe.  Initially, these expectations appear arbitrary, but communications the geographical nature of the Internet presents general consistencies and best practice patterns.  It also leads to an understanding that various levels of legal enforcement influence release schedules of new features and innovation.  This training applies to all levels of the business, such as how technicians assist </w:t>
+      </w:r>
+      <w:r>
+        <w:t xml:space="preserve">international </w:t>
+      </w:r>
+      <w:r>
+        <w:t>customers, and how executives bundle products for international distribution.</w:t>
+      </w:r>
+    </w:p>
+    <w:p/>
+    <w:p/>
+    <w:p/>
     <w:p>
       <w:pPr>
         <w:pStyle w:val="Heading2"/>
       </w:pPr>
       <w:r>
+        <w:lastRenderedPageBreak/>
         <w:t>Process</w:t>
       </w:r>
     </w:p>
     <w:p>
-      <w:pPr>
-        <w:pStyle w:val="ListParagraph"/>
-        <w:numPr>
-          <w:ilvl w:val="1"/>
-          <w:numId w:val="1"/>
-        </w:numPr>
-      </w:pPr>
+      <w:r>
+        <w:tab/>
+        <w:t xml:space="preserve">A manufacturing facility might rely on Internet of Things sensors (IoT) to monitor the state of their operations.  Securely deploying those devices requires support from the IoT supplier to ensure proper configuration and patch management.  Eventually, these devices will become obsolete and replaced.  </w:t>
+      </w:r>
+    </w:p>
+    <w:p>
+      <w:r>
+        <w:tab/>
+        <w:t>Security needs to exist across the entire lifecycle of the products and services of the company</w:t>
+      </w:r>
+      <w:sdt>
+        <w:sdtPr>
+          <w:id w:val="-1557304782"/>
+          <w:citation/>
+        </w:sdtPr>
+        <w:sdtContent>
+          <w:r>
+            <w:fldChar w:fldCharType="begin"/>
+          </w:r>
+          <w:r>
+            <w:instrText xml:space="preserve"> CITATION The17 \l 1033 </w:instrText>
+          </w:r>
+          <w:r>
+            <w:fldChar w:fldCharType="separate"/>
+          </w:r>
+          <w:r>
+            <w:rPr>
+              <w:noProof/>
+            </w:rPr>
+            <w:t xml:space="preserve"> (Busdicker &amp; Upendra, 2017)</w:t>
+          </w:r>
+          <w:r>
+            <w:fldChar w:fldCharType="end"/>
+          </w:r>
+        </w:sdtContent>
+      </w:sdt>
+      <w:r>
+        <w:t>.  For example, a manufacturing facility might rely on Internet of Things sensors (</w:t>
+      </w:r>
       <w:proofErr w:type="spellStart"/>
       <w:r>
-        <w:t>Busdicker</w:t>
+        <w:t>IIoT</w:t>
       </w:r>
       <w:proofErr w:type="spellEnd"/>
       <w:r>
-        <w:t>;</w:t>
-      </w:r>
-      <w:r>
-        <w:t xml:space="preserve"> </w:t>
-      </w:r>
-      <w:r>
-        <w:t>Upendra Medical Devices</w:t>
+        <w:t xml:space="preserve">) to monitor the state of </w:t>
       </w:r>
     </w:p>
     <w:p>
@@ -1309,8 +1764,13 @@
         <w:pStyle w:val="Heading2"/>
       </w:pPr>
       <w:r>
-        <w:t>What does it take/cost</w:t>
-      </w:r>
+        <w:t>What does it take/</w:t>
+      </w:r>
+      <w:proofErr w:type="gramStart"/>
+      <w:r>
+        <w:t>cost</w:t>
+      </w:r>
+      <w:proofErr w:type="gramEnd"/>
     </w:p>
     <w:p>
       <w:pPr>
@@ -2785,7 +3245,7 @@
         </b:NameList>
       </b:Author>
     </b:Author>
-    <b:RefOrder>7</b:RefOrder>
+    <b:RefOrder>12</b:RefOrder>
   </b:Source>
   <b:Source>
     <b:Tag>Ban17</b:Tag>
@@ -2805,7 +3265,7 @@
     <b:JournalName>Emory Law Journal; 2017, Vol. 66 Issue 3</b:JournalName>
     <b:Year>2017</b:Year>
     <b:Pages>513-525</b:Pages>
-    <b:RefOrder>3</b:RefOrder>
+    <b:RefOrder>9</b:RefOrder>
   </b:Source>
   <b:Source>
     <b:Tag>Eri18</b:Tag>
@@ -2853,7 +3313,7 @@
     <b:JournalName>Orbis Volume 61, Issue 3</b:JournalName>
     <b:Year>217</b:Year>
     <b:Pages>381-393</b:Pages>
-    <b:RefOrder>5</b:RefOrder>
+    <b:RefOrder>11</b:RefOrder>
   </b:Source>
   <b:Source>
     <b:Tag>Mat14</b:Tag>
@@ -2873,7 +3333,7 @@
     <b:JournalName>RUSI Journal: Royal United Services Institute for Defence Studies, 159(1)</b:JournalName>
     <b:Year>2014</b:Year>
     <b:Pages>86-93</b:Pages>
-    <b:RefOrder>6</b:RefOrder>
+    <b:RefOrder>3</b:RefOrder>
   </b:Source>
   <b:Source>
     <b:Tag>Ink15</b:Tag>
@@ -2893,7 +3353,7 @@
         </b:NameList>
       </b:Author>
     </b:Author>
-    <b:RefOrder>8</b:RefOrder>
+    <b:RefOrder>1</b:RefOrder>
   </b:Source>
   <b:Source>
     <b:Tag>Kov18</b:Tag>
@@ -2912,7 +3372,7 @@
     <b:JournalName>Revista Academiei Fortelor Terestre. Vol. 23 Issue 1</b:JournalName>
     <b:Year>2018</b:Year>
     <b:Pages>16-24</b:Pages>
-    <b:RefOrder>9</b:RefOrder>
+    <b:RefOrder>4</b:RefOrder>
   </b:Source>
   <b:Source>
     <b:Tag>Kov181</b:Tag>
@@ -2931,7 +3391,7 @@
     <b:JournalName>Revista Academiei Fortelor Terestre. Vol. 23 Issue 2</b:JournalName>
     <b:Year>2018</b:Year>
     <b:Pages>113-120</b:Pages>
-    <b:RefOrder>10</b:RefOrder>
+    <b:RefOrder>2</b:RefOrder>
   </b:Source>
   <b:Source>
     <b:Tag>Emi18</b:Tag>
@@ -2951,7 +3411,7 @@
     <b:JournalName>Industrial Management. Jul/Aug, Vol. 60 Issue 4</b:JournalName>
     <b:Year>2018</b:Year>
     <b:Pages>24-27</b:Pages>
-    <b:RefOrder>11</b:RefOrder>
+    <b:RefOrder>5</b:RefOrder>
   </b:Source>
   <b:Source>
     <b:Tag>Eme17</b:Tag>
@@ -2971,7 +3431,7 @@
     <b:JournalName>Jurimetrics: The Journal of Law, Science &amp; Technology. Summer, Vol. 57 Issue 4</b:JournalName>
     <b:Year>2017</b:Year>
     <b:Pages>483-503</b:Pages>
-    <b:RefOrder>12</b:RefOrder>
+    <b:RefOrder>6</b:RefOrder>
   </b:Source>
   <b:Source>
     <b:Tag>The17</b:Tag>
@@ -2995,7 +3455,7 @@
         </b:NameList>
       </b:Author>
     </b:Author>
-    <b:RefOrder>4</b:RefOrder>
+    <b:RefOrder>10</b:RefOrder>
   </b:Source>
   <b:Source>
     <b:Tag>Cho17</b:Tag>
@@ -3036,7 +3496,7 @@
     <b:Month>April</b:Month>
     <b:Day>23</b:Day>
     <b:URL>https://www.youtube.com/watch?v=aVfcgNhHSDM</b:URL>
-    <b:RefOrder>2</b:RefOrder>
+    <b:RefOrder>8</b:RefOrder>
   </b:Source>
   <b:Source>
     <b:Tag>Ben19</b:Tag>
@@ -3058,13 +3518,33 @@
     <b:Month>August</b:Month>
     <b:Day>27</b:Day>
     <b:URL>https://www.washingtonpost.com/technology/2019/08/27/former-google-self-driving-engineer-who-prompted-lawsuit-against-uber-gets-hit-with-criminal-charges/</b:URL>
-    <b:RefOrder>1</b:RefOrder>
+    <b:RefOrder>7</b:RefOrder>
+  </b:Source>
+  <b:Source>
+    <b:Tag>Val17</b:Tag>
+    <b:SourceType>JournalArticle</b:SourceType>
+    <b:Guid>{9E7A5DF8-237C-4422-9850-9D23A79C8461}</b:Guid>
+    <b:Author>
+      <b:Author>
+        <b:NameList>
+          <b:Person>
+            <b:Last>Valiente</b:Last>
+            <b:First>C</b:First>
+          </b:Person>
+        </b:NameList>
+      </b:Author>
+    </b:Author>
+    <b:Title>Addressing Malware WITH Cybersecurity Awareness</b:Title>
+    <b:JournalName>ISSA Journal. Oct, Vol. 15 Issue 10</b:JournalName>
+    <b:Year>2017</b:Year>
+    <b:Pages>16-22</b:Pages>
+    <b:RefOrder>15</b:RefOrder>
   </b:Source>
 </b:Sources>
 </file>
 
 <file path=customXml/itemProps1.xml><?xml version="1.0" encoding="utf-8"?>
-<ds:datastoreItem xmlns:ds="http://schemas.openxmlformats.org/officeDocument/2006/customXml" ds:itemID="{8ECDD762-4B03-415A-9DB4-326D688FA9F9}">
+<ds:datastoreItem xmlns:ds="http://schemas.openxmlformats.org/officeDocument/2006/customXml" ds:itemID="{41226A05-3CD8-4E3D-AE0C-E16C9DFE6E0D}">
   <ds:schemaRefs>
     <ds:schemaRef ds:uri="http://schemas.openxmlformats.org/officeDocument/2006/bibliography"/>
   </ds:schemaRefs>

--- a/Week3_GlobalSecurity/BachmeierNTIM8301-3.docx
+++ b/Week3_GlobalSecurity/BachmeierNTIM8301-3.docx
@@ -308,189 +308,6 @@
         <w:pStyle w:val="Heading2"/>
       </w:pPr>
       <w:r>
-        <w:t>China and Russia</w:t>
-      </w:r>
-    </w:p>
-    <w:p>
-      <w:pPr>
-        <w:pStyle w:val="Heading2"/>
-      </w:pPr>
-      <w:r>
-        <w:t>Legal Challenges</w:t>
-      </w:r>
-    </w:p>
-    <w:p>
-      <w:pPr>
-        <w:pStyle w:val="ListParagraph"/>
-        <w:numPr>
-          <w:ilvl w:val="1"/>
-          <w:numId w:val="1"/>
-        </w:numPr>
-      </w:pPr>
-      <w:sdt>
-        <w:sdtPr>
-          <w:id w:val="1134063215"/>
-          <w:citation/>
-        </w:sdtPr>
-        <w:sdtContent>
-          <w:r>
-            <w:fldChar w:fldCharType="begin"/>
-          </w:r>
-          <w:r>
-            <w:instrText xml:space="preserve"> CITATION Emi18 \l 1033 </w:instrText>
-          </w:r>
-          <w:r>
-            <w:fldChar w:fldCharType="separate"/>
-          </w:r>
-          <w:r>
-            <w:rPr>
-              <w:noProof/>
-            </w:rPr>
-            <w:t>(Emilio, 2018)</w:t>
-          </w:r>
-          <w:r>
-            <w:fldChar w:fldCharType="end"/>
-          </w:r>
-        </w:sdtContent>
-      </w:sdt>
-      <w:r>
-        <w:t xml:space="preserve">Emilio – </w:t>
-      </w:r>
-      <w:proofErr w:type="spellStart"/>
-      <w:r>
-        <w:t>ChinaWarefare</w:t>
-      </w:r>
-      <w:proofErr w:type="spellEnd"/>
-    </w:p>
-    <w:p>
-      <w:pPr>
-        <w:pStyle w:val="ListParagraph"/>
-        <w:numPr>
-          <w:ilvl w:val="1"/>
-          <w:numId w:val="1"/>
-        </w:numPr>
-      </w:pPr>
-      <w:sdt>
-        <w:sdtPr>
-          <w:id w:val="-401138717"/>
-          <w:citation/>
-        </w:sdtPr>
-        <w:sdtContent>
-          <w:r>
-            <w:fldChar w:fldCharType="begin"/>
-          </w:r>
-          <w:r>
-            <w:instrText xml:space="preserve"> CITATION Kov18 \l 1033 </w:instrText>
-          </w:r>
-          <w:r>
-            <w:fldChar w:fldCharType="separate"/>
-          </w:r>
-          <w:r>
-            <w:rPr>
-              <w:noProof/>
-            </w:rPr>
-            <w:t>(Kovacs.1, 2018)</w:t>
-          </w:r>
-          <w:r>
-            <w:fldChar w:fldCharType="end"/>
-          </w:r>
-        </w:sdtContent>
-      </w:sdt>
-      <w:r>
-        <w:t xml:space="preserve">Kovac – </w:t>
-      </w:r>
-      <w:proofErr w:type="spellStart"/>
-      <w:r>
-        <w:t>PolicyStrategyEuropean</w:t>
-      </w:r>
-      <w:proofErr w:type="spellEnd"/>
-    </w:p>
-    <w:p>
-      <w:pPr>
-        <w:pStyle w:val="ListParagraph"/>
-        <w:numPr>
-          <w:ilvl w:val="1"/>
-          <w:numId w:val="1"/>
-        </w:numPr>
-      </w:pPr>
-      <w:sdt>
-        <w:sdtPr>
-          <w:id w:val="-1848248528"/>
-          <w:citation/>
-        </w:sdtPr>
-        <w:sdtContent>
-          <w:r>
-            <w:fldChar w:fldCharType="begin"/>
-          </w:r>
-          <w:r>
-            <w:instrText xml:space="preserve"> CITATION Mat14 \l 1033 </w:instrText>
-          </w:r>
-          <w:r>
-            <w:fldChar w:fldCharType="separate"/>
-          </w:r>
-          <w:r>
-            <w:rPr>
-              <w:noProof/>
-            </w:rPr>
-            <w:t>(Matsubara, 2014)</w:t>
-          </w:r>
-          <w:r>
-            <w:fldChar w:fldCharType="end"/>
-          </w:r>
-        </w:sdtContent>
-      </w:sdt>
-      <w:r>
-        <w:t xml:space="preserve">Matsubara – </w:t>
-      </w:r>
-      <w:proofErr w:type="spellStart"/>
-      <w:r>
-        <w:t>CounteringCyber</w:t>
-      </w:r>
-      <w:proofErr w:type="spellEnd"/>
-    </w:p>
-    <w:p>
-      <w:pPr>
-        <w:pStyle w:val="ListParagraph"/>
-        <w:numPr>
-          <w:ilvl w:val="1"/>
-          <w:numId w:val="1"/>
-        </w:numPr>
-      </w:pPr>
-      <w:sdt>
-        <w:sdtPr>
-          <w:id w:val="1521969394"/>
-          <w:citation/>
-        </w:sdtPr>
-        <w:sdtContent>
-          <w:r>
-            <w:fldChar w:fldCharType="begin"/>
-          </w:r>
-          <w:r>
-            <w:instrText xml:space="preserve"> CITATION Eme17 \l 1033 </w:instrText>
-          </w:r>
-          <w:r>
-            <w:fldChar w:fldCharType="separate"/>
-          </w:r>
-          <w:r>
-            <w:rPr>
-              <w:noProof/>
-            </w:rPr>
-            <w:t>(Emery, 2017)</w:t>
-          </w:r>
-          <w:r>
-            <w:fldChar w:fldCharType="end"/>
-          </w:r>
-        </w:sdtContent>
-      </w:sdt>
-      <w:r>
-        <w:t xml:space="preserve"> – zero-day regulation</w:t>
-      </w:r>
-    </w:p>
-    <w:p>
-      <w:pPr>
-        <w:pStyle w:val="Heading2"/>
-      </w:pPr>
-      <w:r>
         <w:t>Cyberespionage</w:t>
       </w:r>
       <w:r>
@@ -569,11 +386,7 @@
         </w:sdtContent>
       </w:sdt>
       <w:r>
-        <w:t xml:space="preserve">.  International law does not prohibit these nation-states spying, Article 51 of the United Nations </w:t>
-      </w:r>
-      <w:r>
-        <w:lastRenderedPageBreak/>
-        <w:t>charter even allows it under the disguise of self-defense</w:t>
+        <w:t>.  International law does not prohibit these nation-states spying, Article 51 of the United Nations charter even allows it under the disguise of self-defense</w:t>
       </w:r>
       <w:sdt>
         <w:sdtPr>
@@ -654,6 +467,7 @@
         <w:ind w:firstLine="720"/>
       </w:pPr>
       <w:r>
+        <w:lastRenderedPageBreak/>
         <w:t xml:space="preserve">Using technologies like ransomware, malicious software that encrypts digital devices, </w:t>
       </w:r>
       <w:r>
@@ -843,11 +657,7 @@
         <w:t>.</w:t>
       </w:r>
       <w:r>
-        <w:t xml:space="preserve">  The political values of nations contribute to the disparity, such as Europe prioritizing end-user safety versus authoritarian governments preferring to save face.  When requirements around transparency do not fully exist, then even legitimate partners are unlikely to tell the whole truth.  Being the only business that is forthcoming creates a competitive </w:t>
-      </w:r>
-      <w:r>
-        <w:lastRenderedPageBreak/>
-        <w:t xml:space="preserve">disadvantage, as customers only see “A” is more secure than “B.”  Without a carrot or stick, how can a domestic company ensure security incidents are timely and accurately communicated?  </w:t>
+        <w:t xml:space="preserve">  The political values of nations contribute to the disparity, such as Europe prioritizing end-user safety versus authoritarian governments preferring to save face.  When requirements around transparency do not fully exist, then even legitimate partners are unlikely to tell the whole truth.  Being the only business that is forthcoming creates a competitive disadvantage, as customers only see “A” is more secure than “B.”  Without a carrot or stick, how can a domestic company ensure security incidents are timely and accurately communicated?  </w:t>
       </w:r>
       <w:r>
         <w:t>Imagine the challenges with less reputable entities, if these are the risks with legitimate partners.</w:t>
@@ -855,610 +665,12 @@
     </w:p>
     <w:p>
       <w:pPr>
-        <w:pStyle w:val="Heading2"/>
-      </w:pPr>
-      <w:r>
-        <w:t xml:space="preserve">Process for </w:t>
-      </w:r>
-      <w:r>
-        <w:t>E</w:t>
-      </w:r>
-      <w:r>
-        <w:t xml:space="preserve">stablishing </w:t>
-      </w:r>
-      <w:r>
-        <w:t>R</w:t>
-      </w:r>
-      <w:r>
-        <w:t>isk</w:t>
-      </w:r>
-    </w:p>
-    <w:p>
-      <w:pPr>
-        <w:pStyle w:val="ListParagraph"/>
-        <w:numPr>
-          <w:ilvl w:val="0"/>
-          <w:numId w:val="1"/>
-        </w:numPr>
-      </w:pPr>
-      <w:r>
-        <w:t>Geography</w:t>
-      </w:r>
-    </w:p>
-    <w:p>
-      <w:pPr>
-        <w:pStyle w:val="ListParagraph"/>
-        <w:numPr>
-          <w:ilvl w:val="1"/>
-          <w:numId w:val="1"/>
-        </w:numPr>
-      </w:pPr>
-      <w:sdt>
-        <w:sdtPr>
-          <w:id w:val="-1875294391"/>
-          <w:citation/>
-        </w:sdtPr>
-        <w:sdtContent>
-          <w:r>
-            <w:fldChar w:fldCharType="begin"/>
-          </w:r>
-          <w:r>
-            <w:instrText xml:space="preserve"> CITATION Mos19 \l 1033 </w:instrText>
-          </w:r>
-          <w:r>
-            <w:fldChar w:fldCharType="separate"/>
-          </w:r>
-          <w:r>
-            <w:rPr>
-              <w:noProof/>
-            </w:rPr>
-            <w:t>(Moss, 2019)</w:t>
-          </w:r>
-          <w:r>
-            <w:fldChar w:fldCharType="end"/>
-          </w:r>
-        </w:sdtContent>
-      </w:sdt>
-      <w:r>
-        <w:t>Moss Blackhat</w:t>
-      </w:r>
-    </w:p>
-    <w:p>
-      <w:pPr>
-        <w:pStyle w:val="ListParagraph"/>
-        <w:numPr>
-          <w:ilvl w:val="1"/>
-          <w:numId w:val="1"/>
-        </w:numPr>
-      </w:pPr>
-      <w:sdt>
-        <w:sdtPr>
-          <w:id w:val="-1769687177"/>
-          <w:citation/>
-        </w:sdtPr>
-        <w:sdtContent>
-          <w:r>
-            <w:fldChar w:fldCharType="begin"/>
-          </w:r>
-          <w:r>
-            <w:instrText xml:space="preserve"> CITATION Ink15 \l 1033 </w:instrText>
-          </w:r>
-          <w:r>
-            <w:fldChar w:fldCharType="separate"/>
-          </w:r>
-          <w:r>
-            <w:rPr>
-              <w:noProof/>
-            </w:rPr>
-            <w:t>(Inkster, 2015)</w:t>
-          </w:r>
-          <w:r>
-            <w:fldChar w:fldCharType="end"/>
-          </w:r>
-        </w:sdtContent>
-      </w:sdt>
-      <w:r>
-        <w:t xml:space="preserve">Inkster </w:t>
-      </w:r>
-      <w:proofErr w:type="spellStart"/>
-      <w:r>
-        <w:t>ChinaCyberPower</w:t>
-      </w:r>
-      <w:proofErr w:type="spellEnd"/>
-    </w:p>
-    <w:p>
-      <w:pPr>
-        <w:pStyle w:val="ListParagraph"/>
-        <w:numPr>
-          <w:ilvl w:val="0"/>
-          <w:numId w:val="1"/>
-        </w:numPr>
-      </w:pPr>
-      <w:r>
-        <w:t>National Sovereignty</w:t>
-      </w:r>
-    </w:p>
-    <w:p>
-      <w:pPr>
-        <w:pStyle w:val="ListParagraph"/>
-        <w:numPr>
-          <w:ilvl w:val="1"/>
-          <w:numId w:val="1"/>
-        </w:numPr>
-      </w:pPr>
-      <w:sdt>
-        <w:sdtPr>
-          <w:id w:val="-1201848686"/>
-          <w:citation/>
-        </w:sdtPr>
-        <w:sdtContent>
-          <w:r>
-            <w:fldChar w:fldCharType="begin"/>
-          </w:r>
-          <w:r>
-            <w:instrText xml:space="preserve"> CITATION Fis17 \l 1033 </w:instrText>
-          </w:r>
-          <w:r>
-            <w:fldChar w:fldCharType="separate"/>
-          </w:r>
-          <w:r>
-            <w:rPr>
-              <w:noProof/>
-            </w:rPr>
-            <w:t>(Fischerkeller &amp; Harknett, 217)</w:t>
-          </w:r>
-          <w:r>
-            <w:fldChar w:fldCharType="end"/>
-          </w:r>
-        </w:sdtContent>
-      </w:sdt>
-      <w:proofErr w:type="spellStart"/>
-      <w:r>
-        <w:t>Fischerkeller</w:t>
-      </w:r>
-      <w:proofErr w:type="spellEnd"/>
-      <w:r>
-        <w:t xml:space="preserve"> – Deterrence</w:t>
-      </w:r>
-    </w:p>
-    <w:p>
-      <w:pPr>
-        <w:pStyle w:val="ListParagraph"/>
-        <w:numPr>
-          <w:ilvl w:val="1"/>
-          <w:numId w:val="1"/>
-        </w:numPr>
-      </w:pPr>
-      <w:sdt>
-        <w:sdtPr>
-          <w:id w:val="839745541"/>
-          <w:citation/>
-        </w:sdtPr>
-        <w:sdtContent>
-          <w:r>
-            <w:fldChar w:fldCharType="begin"/>
-          </w:r>
-          <w:r>
-            <w:instrText xml:space="preserve">CITATION Kov18 \l 1033 </w:instrText>
-          </w:r>
-          <w:r>
-            <w:fldChar w:fldCharType="separate"/>
-          </w:r>
-          <w:r>
-            <w:rPr>
-              <w:noProof/>
-            </w:rPr>
-            <w:t>(Kovacs.1, 2018)</w:t>
-          </w:r>
-          <w:r>
-            <w:fldChar w:fldCharType="end"/>
-          </w:r>
-        </w:sdtContent>
-      </w:sdt>
-      <w:r>
-        <w:t xml:space="preserve">Kovac – </w:t>
-      </w:r>
-      <w:proofErr w:type="spellStart"/>
-      <w:r>
-        <w:t>PolicyStrategyEuropean</w:t>
-      </w:r>
-      <w:proofErr w:type="spellEnd"/>
-    </w:p>
-    <w:p>
-      <w:pPr>
-        <w:pStyle w:val="ListParagraph"/>
-        <w:numPr>
-          <w:ilvl w:val="0"/>
-          <w:numId w:val="1"/>
-        </w:numPr>
-      </w:pPr>
-      <w:r>
-        <w:t>Legal Challenges</w:t>
-      </w:r>
-    </w:p>
-    <w:p>
-      <w:pPr>
-        <w:pStyle w:val="ListParagraph"/>
-        <w:numPr>
-          <w:ilvl w:val="1"/>
-          <w:numId w:val="1"/>
-        </w:numPr>
-      </w:pPr>
-      <w:sdt>
-        <w:sdtPr>
-          <w:id w:val="1289931267"/>
-          <w:citation/>
-        </w:sdtPr>
-        <w:sdtContent>
-          <w:r>
-            <w:fldChar w:fldCharType="begin"/>
-          </w:r>
-          <w:r>
-            <w:instrText xml:space="preserve"> CITATION Emi18 \l 1033 </w:instrText>
-          </w:r>
-          <w:r>
-            <w:fldChar w:fldCharType="separate"/>
-          </w:r>
-          <w:r>
-            <w:rPr>
-              <w:noProof/>
-            </w:rPr>
-            <w:t>(Emilio, 2018)</w:t>
-          </w:r>
-          <w:r>
-            <w:fldChar w:fldCharType="end"/>
-          </w:r>
-        </w:sdtContent>
-      </w:sdt>
-      <w:r>
-        <w:t xml:space="preserve">Emilio – </w:t>
-      </w:r>
-      <w:proofErr w:type="spellStart"/>
-      <w:r>
-        <w:t>ChinaWarefare</w:t>
-      </w:r>
-      <w:proofErr w:type="spellEnd"/>
-    </w:p>
-    <w:p>
-      <w:pPr>
-        <w:pStyle w:val="ListParagraph"/>
-        <w:numPr>
-          <w:ilvl w:val="1"/>
-          <w:numId w:val="1"/>
-        </w:numPr>
-      </w:pPr>
-      <w:sdt>
-        <w:sdtPr>
-          <w:id w:val="134308101"/>
-          <w:citation/>
-        </w:sdtPr>
-        <w:sdtContent>
-          <w:r>
-            <w:fldChar w:fldCharType="begin"/>
-          </w:r>
-          <w:r>
-            <w:instrText xml:space="preserve"> CITATION Kov18 \l 1033 </w:instrText>
-          </w:r>
-          <w:r>
-            <w:fldChar w:fldCharType="separate"/>
-          </w:r>
-          <w:r>
-            <w:rPr>
-              <w:noProof/>
-            </w:rPr>
-            <w:t>(Kovacs.1, 2018)</w:t>
-          </w:r>
-          <w:r>
-            <w:fldChar w:fldCharType="end"/>
-          </w:r>
-        </w:sdtContent>
-      </w:sdt>
-      <w:r>
-        <w:t xml:space="preserve">Kovac – </w:t>
-      </w:r>
-      <w:proofErr w:type="spellStart"/>
-      <w:r>
-        <w:t>PolicyStrategyEuropean</w:t>
-      </w:r>
-      <w:proofErr w:type="spellEnd"/>
-    </w:p>
-    <w:p>
-      <w:pPr>
-        <w:pStyle w:val="ListParagraph"/>
-        <w:numPr>
-          <w:ilvl w:val="1"/>
-          <w:numId w:val="1"/>
-        </w:numPr>
-      </w:pPr>
-      <w:sdt>
-        <w:sdtPr>
-          <w:id w:val="1366251447"/>
-          <w:citation/>
-        </w:sdtPr>
-        <w:sdtContent>
-          <w:r>
-            <w:fldChar w:fldCharType="begin"/>
-          </w:r>
-          <w:r>
-            <w:instrText xml:space="preserve"> CITATION Mat14 \l 1033 </w:instrText>
-          </w:r>
-          <w:r>
-            <w:fldChar w:fldCharType="separate"/>
-          </w:r>
-          <w:r>
-            <w:rPr>
-              <w:noProof/>
-            </w:rPr>
-            <w:t>(Matsubara, 2014)</w:t>
-          </w:r>
-          <w:r>
-            <w:fldChar w:fldCharType="end"/>
-          </w:r>
-        </w:sdtContent>
-      </w:sdt>
-      <w:r>
-        <w:t xml:space="preserve">Matsubara </w:t>
-      </w:r>
-      <w:r>
-        <w:t>–</w:t>
-      </w:r>
-      <w:r>
-        <w:t xml:space="preserve"> </w:t>
-      </w:r>
-      <w:proofErr w:type="spellStart"/>
-      <w:r>
-        <w:t>CounteringCyber</w:t>
-      </w:r>
-      <w:proofErr w:type="spellEnd"/>
-    </w:p>
-    <w:p>
-      <w:pPr>
-        <w:pStyle w:val="ListParagraph"/>
-        <w:numPr>
-          <w:ilvl w:val="1"/>
-          <w:numId w:val="1"/>
-        </w:numPr>
-      </w:pPr>
-      <w:sdt>
-        <w:sdtPr>
-          <w:id w:val="1872877583"/>
-          <w:citation/>
-        </w:sdtPr>
-        <w:sdtContent>
-          <w:r>
-            <w:fldChar w:fldCharType="begin"/>
-          </w:r>
-          <w:r>
-            <w:instrText xml:space="preserve"> CITATION Eme17 \l 1033 </w:instrText>
-          </w:r>
-          <w:r>
-            <w:fldChar w:fldCharType="separate"/>
-          </w:r>
-          <w:r>
-            <w:rPr>
-              <w:noProof/>
-            </w:rPr>
-            <w:t>(Emery, 2017)</w:t>
-          </w:r>
-          <w:r>
-            <w:fldChar w:fldCharType="end"/>
-          </w:r>
-        </w:sdtContent>
-      </w:sdt>
-      <w:r>
-        <w:t xml:space="preserve"> – zero-day regulation</w:t>
-      </w:r>
-    </w:p>
-    <w:p>
-      <w:pPr>
-        <w:pStyle w:val="Heading2"/>
-      </w:pPr>
-      <w:r>
-        <w:t>Threats</w:t>
-      </w:r>
-    </w:p>
-    <w:p>
-      <w:pPr>
-        <w:pStyle w:val="ListParagraph"/>
-        <w:numPr>
-          <w:ilvl w:val="0"/>
-          <w:numId w:val="1"/>
-        </w:numPr>
-      </w:pPr>
-      <w:r>
-        <w:t>Transparency, Compliance/Regulation</w:t>
-      </w:r>
-    </w:p>
-    <w:p>
-      <w:pPr>
-        <w:pStyle w:val="ListParagraph"/>
-        <w:numPr>
-          <w:ilvl w:val="1"/>
-          <w:numId w:val="1"/>
-        </w:numPr>
-      </w:pPr>
-      <w:sdt>
-        <w:sdtPr>
-          <w:id w:val="1543638423"/>
-          <w:citation/>
-        </w:sdtPr>
-        <w:sdtContent>
-          <w:r>
-            <w:fldChar w:fldCharType="begin"/>
-          </w:r>
-          <w:r>
-            <w:instrText xml:space="preserve"> CITATION Eri18 \l 1033 </w:instrText>
-          </w:r>
-          <w:r>
-            <w:fldChar w:fldCharType="separate"/>
-          </w:r>
-          <w:r>
-            <w:rPr>
-              <w:noProof/>
-            </w:rPr>
-            <w:t>(Erickson &amp; Neilson, 2018)</w:t>
-          </w:r>
-          <w:r>
-            <w:fldChar w:fldCharType="end"/>
-          </w:r>
-        </w:sdtContent>
-      </w:sdt>
-      <w:r>
-        <w:t xml:space="preserve">Erickson </w:t>
-      </w:r>
-      <w:proofErr w:type="spellStart"/>
-      <w:r>
-        <w:t>CyberSecManufacturing</w:t>
-      </w:r>
-      <w:proofErr w:type="spellEnd"/>
-    </w:p>
-    <w:p>
-      <w:pPr>
-        <w:pStyle w:val="ListParagraph"/>
-        <w:numPr>
-          <w:ilvl w:val="0"/>
-          <w:numId w:val="1"/>
-        </w:numPr>
-      </w:pPr>
-      <w:r>
-        <w:t>State-sponsored actors</w:t>
-      </w:r>
-    </w:p>
-    <w:p>
-      <w:pPr>
-        <w:pStyle w:val="ListParagraph"/>
-        <w:numPr>
-          <w:ilvl w:val="1"/>
-          <w:numId w:val="1"/>
-        </w:numPr>
-      </w:pPr>
-      <w:sdt>
-        <w:sdtPr>
-          <w:id w:val="-1899271478"/>
-          <w:citation/>
-        </w:sdtPr>
-        <w:sdtContent>
-          <w:r>
-            <w:fldChar w:fldCharType="begin"/>
-          </w:r>
-          <w:r>
-            <w:instrText xml:space="preserve"> CITATION Kov181 \l 1033 </w:instrText>
-          </w:r>
-          <w:r>
-            <w:fldChar w:fldCharType="separate"/>
-          </w:r>
-          <w:r>
-            <w:rPr>
-              <w:noProof/>
-            </w:rPr>
-            <w:t>(Kovacs.2, 2018)</w:t>
-          </w:r>
-          <w:r>
-            <w:fldChar w:fldCharType="end"/>
-          </w:r>
-        </w:sdtContent>
-      </w:sdt>
-      <w:r>
-        <w:t>Culture (public v private) – Kovac Cornerstone</w:t>
-      </w:r>
-    </w:p>
-    <w:p>
-      <w:pPr>
-        <w:pStyle w:val="ListParagraph"/>
-        <w:numPr>
-          <w:ilvl w:val="1"/>
-          <w:numId w:val="1"/>
-        </w:numPr>
-      </w:pPr>
-      <w:sdt>
-        <w:sdtPr>
-          <w:id w:val="356402977"/>
-          <w:citation/>
-        </w:sdtPr>
-        <w:sdtContent>
-          <w:r>
-            <w:fldChar w:fldCharType="begin"/>
-          </w:r>
-          <w:r>
-            <w:instrText xml:space="preserve"> CITATION Ink15 \l 1033 </w:instrText>
-          </w:r>
-          <w:r>
-            <w:fldChar w:fldCharType="separate"/>
-          </w:r>
-          <w:r>
-            <w:rPr>
-              <w:noProof/>
-            </w:rPr>
-            <w:t>(Inkster, 2015)</w:t>
-          </w:r>
-          <w:r>
-            <w:fldChar w:fldCharType="end"/>
-          </w:r>
-        </w:sdtContent>
-      </w:sdt>
-      <w:r>
-        <w:t xml:space="preserve">Inkster - </w:t>
-      </w:r>
-      <w:proofErr w:type="spellStart"/>
-      <w:r>
-        <w:t>ChinaCyberPower</w:t>
-      </w:r>
-      <w:proofErr w:type="spellEnd"/>
-    </w:p>
-    <w:p>
-      <w:pPr>
-        <w:pStyle w:val="ListParagraph"/>
-        <w:numPr>
-          <w:ilvl w:val="0"/>
-          <w:numId w:val="1"/>
-        </w:numPr>
-      </w:pPr>
-      <w:r>
-        <w:t>Zero-day attacks</w:t>
-      </w:r>
-    </w:p>
-    <w:p>
-      <w:pPr>
-        <w:pStyle w:val="ListParagraph"/>
-        <w:numPr>
-          <w:ilvl w:val="1"/>
-          <w:numId w:val="1"/>
-        </w:numPr>
-      </w:pPr>
-      <w:sdt>
-        <w:sdtPr>
-          <w:id w:val="-1335600462"/>
-          <w:citation/>
-        </w:sdtPr>
-        <w:sdtContent>
-          <w:r>
-            <w:fldChar w:fldCharType="begin"/>
-          </w:r>
-          <w:r>
-            <w:instrText xml:space="preserve"> CITATION Eme17 \l 1033 </w:instrText>
-          </w:r>
-          <w:r>
-            <w:fldChar w:fldCharType="separate"/>
-          </w:r>
-          <w:r>
-            <w:rPr>
-              <w:noProof/>
-            </w:rPr>
-            <w:t>(Emery, 2017)</w:t>
-          </w:r>
-          <w:r>
-            <w:fldChar w:fldCharType="end"/>
-          </w:r>
-        </w:sdtContent>
-      </w:sdt>
-      <w:r>
-        <w:t>Emery zero</w:t>
-      </w:r>
-      <w:r>
-        <w:t>-</w:t>
-      </w:r>
-      <w:r>
-        <w:t>day</w:t>
+        <w:rPr>
+          <w:b/>
+        </w:rPr>
+      </w:pPr>
+      <w:r>
+        <w:br w:type="page"/>
       </w:r>
     </w:p>
     <w:p>
@@ -1593,22 +805,22 @@
         <w:t>customers, and how executives bundle products for international distribution.</w:t>
       </w:r>
     </w:p>
-    <w:p/>
-    <w:p/>
-    <w:p/>
     <w:p>
       <w:pPr>
         <w:pStyle w:val="Heading2"/>
       </w:pPr>
       <w:r>
+        <w:t>Process</w:t>
+      </w:r>
+    </w:p>
+    <w:p>
+      <w:r>
+        <w:tab/>
+        <w:t xml:space="preserve">A manufacturing facility might rely on Internet of Things sensors (IoT) to monitor the state of their operations.  Securely deploying those devices requires support from the IoT </w:t>
+      </w:r>
+      <w:r>
         <w:lastRenderedPageBreak/>
-        <w:t>Process</w:t>
-      </w:r>
-    </w:p>
-    <w:p>
-      <w:r>
-        <w:tab/>
-        <w:t xml:space="preserve">A manufacturing facility might rely on Internet of Things sensors (IoT) to monitor the state of their operations.  Securely deploying those devices requires support from the IoT supplier to ensure proper configuration and patch management.  Eventually, these devices will become obsolete and replaced.  </w:t>
+        <w:t xml:space="preserve">supplier to ensure proper configuration and patch management.  Eventually, these devices will become obsolete and replaced.  </w:t>
       </w:r>
     </w:p>
     <w:p>
@@ -1753,9 +965,20 @@
     </w:p>
     <w:p>
       <w:pPr>
+        <w:rPr>
+          <w:b/>
+        </w:rPr>
+      </w:pPr>
+      <w:r>
+        <w:br w:type="page"/>
+      </w:r>
+    </w:p>
+    <w:p>
+      <w:pPr>
         <w:pStyle w:val="Heading1"/>
       </w:pPr>
       <w:r>
+        <w:lastRenderedPageBreak/>
         <w:t>Section III: Budgeting Resources</w:t>
       </w:r>
     </w:p>
@@ -3544,7 +2767,7 @@
 </file>
 
 <file path=customXml/itemProps1.xml><?xml version="1.0" encoding="utf-8"?>
-<ds:datastoreItem xmlns:ds="http://schemas.openxmlformats.org/officeDocument/2006/customXml" ds:itemID="{41226A05-3CD8-4E3D-AE0C-E16C9DFE6E0D}">
+<ds:datastoreItem xmlns:ds="http://schemas.openxmlformats.org/officeDocument/2006/customXml" ds:itemID="{46729918-8714-4835-A5A2-CE7F821F273C}">
   <ds:schemaRefs>
     <ds:schemaRef ds:uri="http://schemas.openxmlformats.org/officeDocument/2006/bibliography"/>
   </ds:schemaRefs>

--- a/Week3_GlobalSecurity/BachmeierNTIM8301-3.docx
+++ b/Week3_GlobalSecurity/BachmeierNTIM8301-3.docx
@@ -106,17 +106,24 @@
     <w:p>
       <w:r>
         <w:tab/>
-      </w:r>
-      <w:r>
-        <w:t xml:space="preserve">The latest sensation in the gig economy is Ride-Me, a mobile app that connects freelance drivers with riders.  After receiving a </w:t>
+        <w:t>Businesses need to honor the laws and norms of any locale that they operate within, or risk violating social or legal contracts resulting in lost business or punitive fines.  As domestic organizations expand into multi-national corporations, maintaining compliance with these contracts becomes challenging as each foreign nation has different expectations and rules.  These variations both add and remove visibility and protections.  For example, a ride-hailing app that wants to expand into the Chinese market needs to trade intellectual property protections for a broad audience of customers.</w:t>
+      </w:r>
+      <w:r>
+        <w:t xml:space="preserve">  The leadership team might be willing to accept that risk but only deploy last year’s feature set, not the most </w:t>
       </w:r>
       <w:proofErr w:type="gramStart"/>
       <w:r>
-        <w:t>one billion dollar</w:t>
+        <w:t>cutting edge</w:t>
       </w:r>
       <w:proofErr w:type="gramEnd"/>
       <w:r>
-        <w:t xml:space="preserve"> valuation, the platform seeks to expand into international markets, competing against global powerhouses like Uber and Lyft.  Moving a business onto the global stage introduces new risks that need to be understood and constrained.  For instance, foreign nations seek to protect their national sovereignty and impose complex legal restrictions on data storage and user privacy.  These requirements can increase the attack surface to espionage and intellectual property theft.  Inconsistency of compliance and regulation creates challenges as definitions of transparency vary between locale.  Organizations must be cognizant of the costs associated with mitigating these issues through people, process, and product solutions.</w:t>
+        <w:t xml:space="preserve"> innovations.  During a later expansion into Europe, the same app might use specific features that do not meet the privacy requirements for that region.  These nuances are subtle and require an understanding of the rationale for their existence.  Then changes across the people, processes, and products to mitigate risks introduced by foreign policies.  Implementing these risk reduction strategies requires budgeting resources and devising a</w:t>
+      </w:r>
+      <w:r>
+        <w:t>n acceptable strategy for the senior leadership team</w:t>
+      </w:r>
+      <w:r>
+        <w:t>.</w:t>
       </w:r>
     </w:p>
     <w:p>
@@ -172,7 +179,11 @@
         <w:tab/>
       </w:r>
       <w:r>
-        <w:t>The premise of the Internet is an open communication system that connects people from around the world, enabling commerce and ideas to flow freely.  However, nation-states also want to protect their sovereignty and enforce laws around these interactions</w:t>
+        <w:t xml:space="preserve">The premise of the Internet is an open communication system that connects people from around the world, enabling commerce and ideas to flow freely.  However, nation-states also want </w:t>
+      </w:r>
+      <w:r>
+        <w:lastRenderedPageBreak/>
+        <w:t>to protect their sovereignty and enforce laws around these interactions</w:t>
       </w:r>
       <w:sdt>
         <w:sdtPr>
@@ -230,11 +241,7 @@
         </w:sdtContent>
       </w:sdt>
       <w:r>
-        <w:t xml:space="preserve">.  Since the values </w:t>
-      </w:r>
-      <w:r>
-        <w:lastRenderedPageBreak/>
-        <w:t>of democratic and authoritarian nations vary substantially, it is unrealistic to assume a unified set of policies can exist that appeal to all countries.  Instead, nearly all nations legislate laws that target the Internet infrastructure that resides within their state</w:t>
+        <w:t>.  Since the values of democratic and authoritarian nations vary substantially, it is unrealistic to assume a unified set of policies can exist that appeal to all countries.  Instead, nearly all nations legislate laws that target the Internet infrastructure that resides within their state</w:t>
       </w:r>
       <w:sdt>
         <w:sdtPr>
@@ -418,7 +425,11 @@
         <w:t xml:space="preserve">.  Some states argue that different rules should exist for monitoring public and private institutions.  </w:t>
       </w:r>
       <w:r>
-        <w:t>However, this perspective employs a very Western vie</w:t>
+        <w:t xml:space="preserve">However, this </w:t>
+      </w:r>
+      <w:r>
+        <w:lastRenderedPageBreak/>
+        <w:t>perspective employs a very Western vie</w:t>
       </w:r>
       <w:r>
         <w:t>w</w:t>
@@ -467,7 +478,6 @@
         <w:ind w:firstLine="720"/>
       </w:pPr>
       <w:r>
-        <w:lastRenderedPageBreak/>
         <w:t xml:space="preserve">Using technologies like ransomware, malicious software that encrypts digital devices, </w:t>
       </w:r>
       <w:r>
@@ -657,7 +667,11 @@
         <w:t>.</w:t>
       </w:r>
       <w:r>
-        <w:t xml:space="preserve">  The political values of nations contribute to the disparity, such as Europe prioritizing end-user safety versus authoritarian governments preferring to save face.  When requirements around transparency do not fully exist, then even legitimate partners are unlikely to tell the whole truth.  Being the only business that is forthcoming creates a competitive disadvantage, as customers only see “A” is more secure than “B.”  Without a carrot or stick, how can a domestic company ensure security incidents are timely and accurately communicated?  </w:t>
+        <w:t xml:space="preserve">  The political values of nations contribute to the disparity, such as Europe prioritizing end-user safety versus authoritarian governments preferring to save face.  When requirements around transparency do not fully exist, then even legitimate partners are unlikely to tell the whole truth.  Being the only business that is forthcoming creates a competitive disadvantage, as customers only see “A” is more secure than “B.”  Without a carrot or stick, how </w:t>
+      </w:r>
+      <w:r>
+        <w:lastRenderedPageBreak/>
+        <w:t xml:space="preserve">can a domestic company ensure security incidents are timely and accurately communicated?  </w:t>
       </w:r>
       <w:r>
         <w:t>Imagine the challenges with less reputable entities, if these are the risks with legitimate partners.</w:t>
@@ -665,20 +679,9 @@
     </w:p>
     <w:p>
       <w:pPr>
-        <w:rPr>
-          <w:b/>
-        </w:rPr>
-      </w:pPr>
-      <w:r>
-        <w:br w:type="page"/>
-      </w:r>
-    </w:p>
-    <w:p>
-      <w:pPr>
         <w:pStyle w:val="Heading1"/>
       </w:pPr>
       <w:r>
-        <w:lastRenderedPageBreak/>
         <w:t xml:space="preserve">Section II: Mitigating </w:t>
       </w:r>
       <w:r>
@@ -805,32 +808,40 @@
         <w:t>customers, and how executives bundle products for international distribution.</w:t>
       </w:r>
     </w:p>
+    <w:p/>
     <w:p>
       <w:pPr>
         <w:pStyle w:val="Heading2"/>
       </w:pPr>
       <w:r>
+        <w:lastRenderedPageBreak/>
         <w:t>Process</w:t>
       </w:r>
     </w:p>
     <w:p>
       <w:r>
         <w:tab/>
-        <w:t xml:space="preserve">A manufacturing facility might rely on Internet of Things sensors (IoT) to monitor the state of their operations.  Securely deploying those devices requires support from the IoT </w:t>
-      </w:r>
-      <w:r>
-        <w:lastRenderedPageBreak/>
-        <w:t xml:space="preserve">supplier to ensure proper configuration and patch management.  Eventually, these devices will become obsolete and replaced.  </w:t>
-      </w:r>
-    </w:p>
-    <w:p>
-      <w:r>
-        <w:tab/>
-        <w:t>Security needs to exist across the entire lifecycle of the products and services of the company</w:t>
+      </w:r>
+      <w:r>
+        <w:t xml:space="preserve">Protecting against global risks requires augmenting business processes and asset lifecycle management.  Hennig (2018) recommends starting with a threat modeling to identify what needs protection and under which contexts.  During this exercise, each step needs to consider any integrity, confidentiality, and availability risks that might exist.  For instance, a prerequisite of deploying web services into authoritarian nations datacenters might involve exchanging sensitive communications with a foreign company.  Those conversations are likely to be intercepted </w:t>
+      </w:r>
+      <w:proofErr w:type="gramStart"/>
+      <w:r>
+        <w:t>and also</w:t>
+      </w:r>
+      <w:proofErr w:type="gramEnd"/>
+      <w:r>
+        <w:t xml:space="preserve"> viewed nation-states, either across the wire or official </w:t>
+      </w:r>
+      <w:r>
+        <w:t>subpoena</w:t>
+      </w:r>
+      <w:r>
+        <w:t>.  These challenges require design decisions that focus on disposable resources (e.g., one-time access tokens) and end-to-end encryption.  Many real-world processes span cross-corporation and require communication across asset production, installation, operationalization, and retirement</w:t>
       </w:r>
       <w:sdt>
         <w:sdtPr>
-          <w:id w:val="-1557304782"/>
+          <w:id w:val="-1532794121"/>
           <w:citation/>
         </w:sdtPr>
         <w:sdtContent>
@@ -855,15 +866,36 @@
         </w:sdtContent>
       </w:sdt>
       <w:r>
-        <w:t>.  For example, a manufacturing facility might rely on Internet of Things sensors (</w:t>
-      </w:r>
-      <w:proofErr w:type="spellStart"/>
-      <w:r>
-        <w:t>IIoT</w:t>
-      </w:r>
-      <w:proofErr w:type="spellEnd"/>
-      <w:r>
-        <w:t xml:space="preserve">) to monitor the state of </w:t>
+        <w:t>.  Identifying and repairing vulnerabilities across this lifecycle needs to be an iterative process that seeks feedback and incorporates it.  An effective strategy for promoting these feedback loops begins an organizational culture, that feels comfortable reaching out to the incident response teams, without fear of retribution</w:t>
+      </w:r>
+      <w:sdt>
+        <w:sdtPr>
+          <w:id w:val="1229806914"/>
+          <w:citation/>
+        </w:sdtPr>
+        <w:sdtContent>
+          <w:r>
+            <w:fldChar w:fldCharType="begin"/>
+          </w:r>
+          <w:r>
+            <w:instrText xml:space="preserve"> CITATION Dai19 \l 1033 </w:instrText>
+          </w:r>
+          <w:r>
+            <w:fldChar w:fldCharType="separate"/>
+          </w:r>
+          <w:r>
+            <w:rPr>
+              <w:noProof/>
+            </w:rPr>
+            <w:t xml:space="preserve"> (Dai Zovi, 2019)</w:t>
+          </w:r>
+          <w:r>
+            <w:fldChar w:fldCharType="end"/>
+          </w:r>
+        </w:sdtContent>
+      </w:sdt>
+      <w:r>
+        <w:t>.  Leadership teams need to prioritize building these environments through combinations of social outreach and bug bounty programs.</w:t>
       </w:r>
     </w:p>
     <w:p>
@@ -1968,7 +2000,6 @@
   <w:style w:type="character" w:default="1" w:styleId="DefaultParagraphFont">
     <w:name w:val="Default Paragraph Font"/>
     <w:uiPriority w:val="1"/>
-    <w:semiHidden/>
     <w:unhideWhenUsed/>
   </w:style>
   <w:style w:type="table" w:default="1" w:styleId="TableNormal">
@@ -2468,7 +2499,7 @@
         </b:NameList>
       </b:Author>
     </b:Author>
-    <b:RefOrder>12</b:RefOrder>
+    <b:RefOrder>14</b:RefOrder>
   </b:Source>
   <b:Source>
     <b:Tag>Ban17</b:Tag>
@@ -2488,7 +2519,7 @@
     <b:JournalName>Emory Law Journal; 2017, Vol. 66 Issue 3</b:JournalName>
     <b:Year>2017</b:Year>
     <b:Pages>513-525</b:Pages>
-    <b:RefOrder>9</b:RefOrder>
+    <b:RefOrder>7</b:RefOrder>
   </b:Source>
   <b:Source>
     <b:Tag>Eri18</b:Tag>
@@ -2512,7 +2543,7 @@
     <b:JournalName>Industrial Management. Jul/Aug, Vol. 60 Issue 4, p24-27</b:JournalName>
     <b:Year>2018</b:Year>
     <b:Pages>24-27</b:Pages>
-    <b:RefOrder>13</b:RefOrder>
+    <b:RefOrder>10</b:RefOrder>
   </b:Source>
   <b:Source>
     <b:Tag>Fis17</b:Tag>
@@ -2536,7 +2567,7 @@
     <b:JournalName>Orbis Volume 61, Issue 3</b:JournalName>
     <b:Year>217</b:Year>
     <b:Pages>381-393</b:Pages>
-    <b:RefOrder>11</b:RefOrder>
+    <b:RefOrder>9</b:RefOrder>
   </b:Source>
   <b:Source>
     <b:Tag>Mat14</b:Tag>
@@ -2634,7 +2665,7 @@
     <b:JournalName>Industrial Management. Jul/Aug, Vol. 60 Issue 4</b:JournalName>
     <b:Year>2018</b:Year>
     <b:Pages>24-27</b:Pages>
-    <b:RefOrder>5</b:RefOrder>
+    <b:RefOrder>13</b:RefOrder>
   </b:Source>
   <b:Source>
     <b:Tag>Eme17</b:Tag>
@@ -2654,7 +2685,7 @@
     <b:JournalName>Jurimetrics: The Journal of Law, Science &amp; Technology. Summer, Vol. 57 Issue 4</b:JournalName>
     <b:Year>2017</b:Year>
     <b:Pages>483-503</b:Pages>
-    <b:RefOrder>6</b:RefOrder>
+    <b:RefOrder>15</b:RefOrder>
   </b:Source>
   <b:Source>
     <b:Tag>The17</b:Tag>
@@ -2678,7 +2709,7 @@
         </b:NameList>
       </b:Author>
     </b:Author>
-    <b:RefOrder>10</b:RefOrder>
+    <b:RefOrder>8</b:RefOrder>
   </b:Source>
   <b:Source>
     <b:Tag>Cho17</b:Tag>
@@ -2697,7 +2728,7 @@
     <b:JournalName>IEEE Spectrum. Volume: 54 , Issue: 8 , August</b:JournalName>
     <b:Year>2017</b:Year>
     <b:Pages>12-13</b:Pages>
-    <b:RefOrder>14</b:RefOrder>
+    <b:RefOrder>12</b:RefOrder>
   </b:Source>
   <b:Source>
     <b:Tag>Kre19</b:Tag>
@@ -2719,7 +2750,7 @@
     <b:Month>April</b:Month>
     <b:Day>23</b:Day>
     <b:URL>https://www.youtube.com/watch?v=aVfcgNhHSDM</b:URL>
-    <b:RefOrder>8</b:RefOrder>
+    <b:RefOrder>6</b:RefOrder>
   </b:Source>
   <b:Source>
     <b:Tag>Ben19</b:Tag>
@@ -2741,7 +2772,7 @@
     <b:Month>August</b:Month>
     <b:Day>27</b:Day>
     <b:URL>https://www.washingtonpost.com/technology/2019/08/27/former-google-self-driving-engineer-who-prompted-lawsuit-against-uber-gets-hit-with-criminal-charges/</b:URL>
-    <b:RefOrder>7</b:RefOrder>
+    <b:RefOrder>5</b:RefOrder>
   </b:Source>
   <b:Source>
     <b:Tag>Val17</b:Tag>
@@ -2761,13 +2792,52 @@
     <b:JournalName>ISSA Journal. Oct, Vol. 15 Issue 10</b:JournalName>
     <b:Year>2017</b:Year>
     <b:Pages>16-22</b:Pages>
-    <b:RefOrder>15</b:RefOrder>
+    <b:RefOrder>16</b:RefOrder>
+  </b:Source>
+  <b:Source>
+    <b:Tag>Hen18</b:Tag>
+    <b:SourceType>JournalArticle</b:SourceType>
+    <b:Guid>{9844452A-46C6-4540-8862-7BDA0D950B00}</b:Guid>
+    <b:Author>
+      <b:Author>
+        <b:NameList>
+          <b:Person>
+            <b:Last>Hennig</b:Last>
+            <b:First>N</b:First>
+          </b:Person>
+        </b:NameList>
+      </b:Author>
+    </b:Author>
+    <b:Title>Privacy and Security Online: Best Practices for Cybersecurity</b:Title>
+    <b:JournalName>Library Technology Reports. April, Vol. 54 Issue 3</b:JournalName>
+    <b:Year>2018</b:Year>
+    <b:Pages>1-37</b:Pages>
+    <b:RefOrder>17</b:RefOrder>
+  </b:Source>
+  <b:Source>
+    <b:Tag>Dai19</b:Tag>
+    <b:SourceType>ConferenceProceedings</b:SourceType>
+    <b:Guid>{37CBB58F-A877-44DE-AD0C-78976485F7A1}</b:Guid>
+    <b:Author>
+      <b:Author>
+        <b:NameList>
+          <b:Person>
+            <b:Last>Dai Zovi</b:Last>
+            <b:First>D</b:First>
+          </b:Person>
+        </b:NameList>
+      </b:Author>
+    </b:Author>
+    <b:Title>Every Security Team is a Software Team Now</b:Title>
+    <b:Year>2019</b:Year>
+    <b:ConferenceName>Blackhat USA 2019</b:ConferenceName>
+    <b:RefOrder>11</b:RefOrder>
   </b:Source>
 </b:Sources>
 </file>
 
 <file path=customXml/itemProps1.xml><?xml version="1.0" encoding="utf-8"?>
-<ds:datastoreItem xmlns:ds="http://schemas.openxmlformats.org/officeDocument/2006/customXml" ds:itemID="{46729918-8714-4835-A5A2-CE7F821F273C}">
+<ds:datastoreItem xmlns:ds="http://schemas.openxmlformats.org/officeDocument/2006/customXml" ds:itemID="{477B8E3B-096D-46F2-9BF9-7260592B3B12}">
   <ds:schemaRefs>
     <ds:schemaRef ds:uri="http://schemas.openxmlformats.org/officeDocument/2006/bibliography"/>
   </ds:schemaRefs>

--- a/Week3_GlobalSecurity/BachmeierNTIM8301-3.docx
+++ b/Week3_GlobalSecurity/BachmeierNTIM8301-3.docx
@@ -109,7 +109,13 @@
         <w:t>Businesses need to honor the laws and norms of any locale that they operate within, or risk violating social or legal contracts resulting in lost business or punitive fines.  As domestic organizations expand into multi-national corporations, maintaining compliance with these contracts becomes challenging as each foreign nation has different expectations and rules.  These variations both add and remove visibility and protections.  For example, a ride-hailing app that wants to expand into the Chinese market needs to trade intellectual property protections for a broad audience of customers.</w:t>
       </w:r>
       <w:r>
-        <w:t xml:space="preserve">  The leadership team might be willing to accept that risk but only deploy last year’s feature set, not the most </w:t>
+        <w:t xml:space="preserve">  The leadership team might be willing to accept that risk but only deploy last year</w:t>
+      </w:r>
+      <w:r>
+        <w:t>'</w:t>
+      </w:r>
+      <w:r>
+        <w:t xml:space="preserve">s feature set, not the most </w:t>
       </w:r>
       <w:proofErr w:type="gramStart"/>
       <w:r>
@@ -299,7 +305,13 @@
         </w:sdtContent>
       </w:sdt>
       <w:r>
-        <w:t xml:space="preserve">.  While the EU’s Global Data Protection Regulations (GDPR) mandates severe penalties for negligence, like data breaches, authoritarian countries such as Russia are more </w:t>
+        <w:t>.  While the EU</w:t>
+      </w:r>
+      <w:r>
+        <w:t>'</w:t>
+      </w:r>
+      <w:r>
+        <w:t xml:space="preserve">s Global Data Protection Regulations (GDPR) mandates severe penalties for negligence, like data breaches, authoritarian countries such as Russia are more </w:t>
       </w:r>
       <w:proofErr w:type="gramStart"/>
       <w:r>
@@ -667,7 +679,31 @@
         <w:t>.</w:t>
       </w:r>
       <w:r>
-        <w:t xml:space="preserve">  The political values of nations contribute to the disparity, such as Europe prioritizing end-user safety versus authoritarian governments preferring to save face.  When requirements around transparency do not fully exist, then even legitimate partners are unlikely to tell the whole truth.  Being the only business that is forthcoming creates a competitive disadvantage, as customers only see “A” is more secure than “B.”  Without a carrot or stick, how </w:t>
+        <w:t xml:space="preserve">  The political values of nations contribute to the disparity, such as Europe prioritizing end-user safety versus authoritarian governments preferring to save face.  When requirements around transparency do not fully exist, then even legitimate partners are unlikely to tell the whole truth.  Being the only business that is forthcoming creates a competitive disadvantage, as customers only see </w:t>
+      </w:r>
+      <w:r>
+        <w:t>"</w:t>
+      </w:r>
+      <w:r>
+        <w:t>A</w:t>
+      </w:r>
+      <w:r>
+        <w:t>"</w:t>
+      </w:r>
+      <w:r>
+        <w:t xml:space="preserve"> is more secure than </w:t>
+      </w:r>
+      <w:r>
+        <w:t>"</w:t>
+      </w:r>
+      <w:r>
+        <w:t>B.</w:t>
+      </w:r>
+      <w:r>
+        <w:t>"</w:t>
+      </w:r>
+      <w:r>
+        <w:t xml:space="preserve"> Without a carrot or stick, how </w:t>
       </w:r>
       <w:r>
         <w:lastRenderedPageBreak/>
@@ -907,16 +943,23 @@
       </w:r>
     </w:p>
     <w:p>
-      <w:pPr>
-        <w:pStyle w:val="ListParagraph"/>
-        <w:numPr>
-          <w:ilvl w:val="1"/>
-          <w:numId w:val="1"/>
-        </w:numPr>
-      </w:pPr>
+      <w:r>
+        <w:tab/>
+        <w:t>The products that we release into a market need to consider the security assertions of both the foreign market and the domestic organization.  For instance, authoritarian nations will steal our innovations and give that share those trade secrets with our competitors.   The inverse can also be true, where products lack the security assertions of the foreign market and are not permissible.  Recently K</w:t>
+      </w:r>
+      <w:r>
+        <w:t>aspersky</w:t>
+      </w:r>
+      <w:r>
+        <w:t xml:space="preserve"> Anti-Virus was banned from several American institutions </w:t>
+      </w:r>
+      <w:r>
+        <w:lastRenderedPageBreak/>
+        <w:t>because of concerns that Russia could maliciously control the software</w:t>
+      </w:r>
       <w:sdt>
         <w:sdtPr>
-          <w:id w:val="1436029124"/>
+          <w:id w:val="-625392559"/>
           <w:citation/>
         </w:sdtPr>
         <w:sdtContent>
@@ -924,7 +967,7 @@
             <w:fldChar w:fldCharType="begin"/>
           </w:r>
           <w:r>
-            <w:instrText xml:space="preserve"> CITATION Ban17 \l 1033 </w:instrText>
+            <w:instrText xml:space="preserve"> CITATION Kre19 \l 1033 </w:instrText>
           </w:r>
           <w:r>
             <w:fldChar w:fldCharType="separate"/>
@@ -933,7 +976,7 @@
             <w:rPr>
               <w:noProof/>
             </w:rPr>
-            <w:t>(Banks, 2017)</w:t>
+            <w:t xml:space="preserve"> (Krebs, 2019)</w:t>
           </w:r>
           <w:r>
             <w:fldChar w:fldCharType="end"/>
@@ -941,28 +984,11 @@
         </w:sdtContent>
       </w:sdt>
       <w:r>
-        <w:t xml:space="preserve"> be more like </w:t>
-      </w:r>
-      <w:proofErr w:type="spellStart"/>
-      <w:r>
-        <w:t>isis</w:t>
-      </w:r>
-      <w:proofErr w:type="spellEnd"/>
-      <w:r>
-        <w:t xml:space="preserve"> and encrypt</w:t>
-      </w:r>
-    </w:p>
-    <w:p>
-      <w:pPr>
-        <w:pStyle w:val="ListParagraph"/>
-        <w:numPr>
-          <w:ilvl w:val="1"/>
-          <w:numId w:val="1"/>
-        </w:numPr>
-      </w:pPr>
+        <w:t>.  This trait is not unique to authoritarian nations, as New Zealand products have been ban from France for not meeting privacy requirements</w:t>
+      </w:r>
       <w:sdt>
         <w:sdtPr>
-          <w:id w:val="1836877432"/>
+          <w:id w:val="-210106688"/>
           <w:citation/>
         </w:sdtPr>
         <w:sdtContent>
@@ -970,7 +996,7 @@
             <w:fldChar w:fldCharType="begin"/>
           </w:r>
           <w:r>
-            <w:instrText xml:space="preserve"> CITATION Cho17 \l 1033 </w:instrText>
+            <w:instrText xml:space="preserve"> CITATION Hun191 \l 1033 </w:instrText>
           </w:r>
           <w:r>
             <w:fldChar w:fldCharType="separate"/>
@@ -979,7 +1005,7 @@
             <w:rPr>
               <w:noProof/>
             </w:rPr>
-            <w:t>(Choi, 2017)</w:t>
+            <w:t xml:space="preserve"> (Hunt, 2019)</w:t>
           </w:r>
           <w:r>
             <w:fldChar w:fldCharType="end"/>
@@ -987,22 +1013,7 @@
         </w:sdtContent>
       </w:sdt>
       <w:r>
-        <w:t xml:space="preserve">Choi </w:t>
-      </w:r>
-      <w:proofErr w:type="spellStart"/>
-      <w:r>
-        <w:t>QuantumNetworking</w:t>
-      </w:r>
-      <w:proofErr w:type="spellEnd"/>
-    </w:p>
-    <w:p>
-      <w:pPr>
-        <w:rPr>
-          <w:b/>
-        </w:rPr>
-      </w:pPr>
-      <w:r>
-        <w:br w:type="page"/>
+        <w:t>.  When a product does not meet the expectations of either the producer or the consumer, then a decision around acceptable risk needs to take place.  Those decisions might result in bundling fewer features into a smaller version or blocking the deal entirely.</w:t>
       </w:r>
     </w:p>
     <w:p>
@@ -1010,74 +1021,25 @@
         <w:pStyle w:val="Heading1"/>
       </w:pPr>
       <w:r>
-        <w:lastRenderedPageBreak/>
         <w:t>Section III: Budgeting Resources</w:t>
       </w:r>
     </w:p>
     <w:p>
-      <w:pPr>
-        <w:pStyle w:val="Heading2"/>
-      </w:pPr>
-      <w:r>
-        <w:t>What does it take/</w:t>
+      <w:r>
+        <w:tab/>
+        <w:t xml:space="preserve">When evaluating how much mitigating global risk costs, it is analogous to asking how much a sack of groceries </w:t>
       </w:r>
       <w:proofErr w:type="gramStart"/>
       <w:r>
-        <w:t>cost</w:t>
+        <w:t>costs, and</w:t>
       </w:r>
       <w:proofErr w:type="gramEnd"/>
-    </w:p>
-    <w:p>
-      <w:pPr>
-        <w:pStyle w:val="ListParagraph"/>
-        <w:numPr>
-          <w:ilvl w:val="1"/>
-          <w:numId w:val="1"/>
-        </w:numPr>
-      </w:pPr>
-      <w:sdt>
-        <w:sdtPr>
-          <w:id w:val="1837501964"/>
-          <w:citation/>
-        </w:sdtPr>
-        <w:sdtContent>
-          <w:r>
-            <w:fldChar w:fldCharType="begin"/>
-          </w:r>
-          <w:r>
-            <w:instrText xml:space="preserve"> CITATION Fis17 \l 1033 </w:instrText>
-          </w:r>
-          <w:r>
-            <w:fldChar w:fldCharType="separate"/>
-          </w:r>
-          <w:r>
-            <w:rPr>
-              <w:noProof/>
-            </w:rPr>
-            <w:t>(Fischerkeller &amp; Harknett, 217)</w:t>
-          </w:r>
-          <w:r>
-            <w:fldChar w:fldCharType="end"/>
-          </w:r>
-        </w:sdtContent>
-      </w:sdt>
-      <w:proofErr w:type="spellStart"/>
-      <w:r>
-        <w:t>Fischerkeller</w:t>
-      </w:r>
-      <w:proofErr w:type="spellEnd"/>
-      <w:r>
-        <w:t xml:space="preserve"> – Deterrence</w:t>
-      </w:r>
-    </w:p>
-    <w:p>
-      <w:pPr>
-        <w:pStyle w:val="ListParagraph"/>
-        <w:numPr>
-          <w:ilvl w:val="1"/>
-          <w:numId w:val="1"/>
-        </w:numPr>
-      </w:pPr>
+      <w:r>
+        <w:t xml:space="preserve"> is dependent on what needs to occur.  Some aspects are relatively cheap, such as mandatory awareness training for the staff and periodically testing their competencies</w:t>
+      </w:r>
+      <w:r>
+        <w:t xml:space="preserve"> </w:t>
+      </w:r>
       <w:sdt>
         <w:sdtPr>
           <w:id w:val="328494430"/>
@@ -1104,69 +1066,560 @@
           </w:r>
         </w:sdtContent>
       </w:sdt>
-      <w:proofErr w:type="spellStart"/>
-      <w:r>
-        <w:t>Busdicker</w:t>
-      </w:r>
-      <w:proofErr w:type="spellEnd"/>
-      <w:r>
-        <w:t xml:space="preserve"> – awareness training</w:t>
-      </w:r>
-    </w:p>
-    <w:p>
-      <w:pPr>
-        <w:pStyle w:val="ListParagraph"/>
-        <w:numPr>
-          <w:ilvl w:val="1"/>
-          <w:numId w:val="1"/>
-        </w:numPr>
-      </w:pPr>
-      <w:sdt>
-        <w:sdtPr>
-          <w:id w:val="-745491952"/>
-          <w:citation/>
-        </w:sdtPr>
-        <w:sdtContent>
-          <w:r>
-            <w:fldChar w:fldCharType="begin"/>
-          </w:r>
-          <w:r>
-            <w:instrText xml:space="preserve"> CITATION Emi18 \l 1033 </w:instrText>
-          </w:r>
-          <w:r>
-            <w:fldChar w:fldCharType="separate"/>
-          </w:r>
-          <w:r>
+      <w:r>
+        <w:t>.  Other aspects can be extremely complex, like restructuring products to adhere to security and privacy concerns.  Similarly, revising value chain pipelines to meet auditing and regulatory requirements after the fact can be very cumbersome.  Microsoft Azure addressed these concerns by starting with an analysis of the different markets it wished to do business.  After collecting the external requirements, the business categorized these expectations and then chose to implement that most strict asks.  For instance, if some countries require infrastructure to reside within that nation</w:t>
+      </w:r>
+      <w:r>
+        <w:t>'</w:t>
+      </w:r>
+      <w:r>
+        <w:t>s border, then do that everywhere.  When this level of planning does not take place, then there are fewer cheap solutions</w:t>
+      </w:r>
+      <w:r>
+        <w:t>.  That leaves</w:t>
+      </w:r>
+      <w:r>
+        <w:t xml:space="preserve"> the business </w:t>
+      </w:r>
+      <w:r>
+        <w:t xml:space="preserve">with accepting more risk or be less competitive </w:t>
+      </w:r>
+      <w:r>
+        <w:t xml:space="preserve">by releasing fewer </w:t>
+      </w:r>
+      <w:r>
+        <w:t>innovative features.</w:t>
+      </w:r>
+      <w:r>
+        <w:t xml:space="preserve"> </w:t>
+      </w:r>
+    </w:p>
+    <w:p>
+      <w:r>
+        <w:t xml:space="preserve">Along with creating a plan for improving local people, processes, and products, there need to be considerations around auditing the accuracy of foreign partners.  Completing this objective might involve hiring third-party auditors or using sensors to measure efficiencies.  If the local business has </w:t>
+      </w:r>
+      <w:proofErr w:type="gramStart"/>
+      <w:r>
+        <w:t>sufficient</w:t>
+      </w:r>
+      <w:proofErr w:type="gramEnd"/>
+      <w:r>
+        <w:t xml:space="preserve"> resources, perhaps even hiring a dedicated team member to work from the foreign </w:t>
+      </w:r>
+      <w:r>
+        <w:lastRenderedPageBreak/>
+        <w:t xml:space="preserve">office provides the </w:t>
+      </w:r>
+      <w:r>
+        <w:t>necessary</w:t>
+      </w:r>
+      <w:r>
+        <w:t xml:space="preserve"> oversight.</w:t>
+      </w:r>
+      <w:r>
+        <w:t xml:space="preserve">  </w:t>
+      </w:r>
+      <w:r>
+        <w:t>After minimizing the global risk and identifying the relevant resources, an iterative plan needs to be defined and approved.  For example, training the local staff might entail contracting a security consulting firm to create a lesson plan.  Other aspects become a matter of cost-benefit analysis and proposing an acceptable timeline.  Perhaps having a remote manager in the foreign office is more critical</w:t>
+      </w:r>
+      <w:r>
+        <w:t>,</w:t>
+      </w:r>
+      <w:r>
+        <w:t xml:space="preserve"> starting </w:t>
+      </w:r>
+      <w:r>
+        <w:t xml:space="preserve">from </w:t>
+      </w:r>
+      <w:r>
+        <w:t>the second phase of the deliverable.</w:t>
+      </w:r>
+    </w:p>
+    <w:p>
+      <w:pPr>
+        <w:pStyle w:val="Heading1"/>
+      </w:pPr>
+      <w:r>
+        <w:t>Conclusion</w:t>
+      </w:r>
+    </w:p>
+    <w:p>
+      <w:r>
+        <w:tab/>
+        <w:t xml:space="preserve">When an organization seeks to do business in a foreign market, they need to understand the security guarantees and assertions of that new environment might differ from their native locale.  </w:t>
+      </w:r>
+      <w:r>
+        <w:t>Some foreign markets have strong assertions that require upgrading our products</w:t>
+      </w:r>
+      <w:r>
+        <w:t xml:space="preserve"> to include encryption and related privacy features.  In contrast,</w:t>
+      </w:r>
+      <w:r>
+        <w:t xml:space="preserve"> others have weak guar</w:t>
+      </w:r>
+      <w:r>
+        <w:t>antees, such as rampant cyber espionage, sabotage, and subversion, and are less desirable to share trade secrets.  An assessment of these risks needs to find a cost-benefit balance between accessing that market without compromising the integrity, confidentiality, and availability of the organization. While it can be challenging to navigate these foreign policies, businesses that come with skepticism and security awareness are more likely to be successful.  That awareness needs to be cognizant of the different levels of trust that exist across markets, and not treat the Internet as its one homogeneous locale.</w:t>
+      </w:r>
+    </w:p>
+    <w:p>
+      <w:r>
+        <w:br w:type="page"/>
+      </w:r>
+    </w:p>
+    <w:sdt>
+      <w:sdtPr>
+        <w:id w:val="1250008281"/>
+        <w:docPartObj>
+          <w:docPartGallery w:val="Bibliographies"/>
+          <w:docPartUnique/>
+        </w:docPartObj>
+      </w:sdtPr>
+      <w:sdtEndPr>
+        <w:rPr>
+          <w:b w:val="0"/>
+        </w:rPr>
+      </w:sdtEndPr>
+      <w:sdtContent>
+        <w:p>
+          <w:pPr>
+            <w:pStyle w:val="Heading1"/>
             <w:rPr>
-              <w:noProof/>
+              <w:b w:val="0"/>
+              <w:bCs/>
             </w:rPr>
-            <w:t>(Emilio, 2018)</w:t>
-          </w:r>
-          <w:r>
-            <w:fldChar w:fldCharType="end"/>
-          </w:r>
-        </w:sdtContent>
-      </w:sdt>
-      <w:r>
-        <w:t xml:space="preserve">Emilio – </w:t>
-      </w:r>
-      <w:proofErr w:type="spellStart"/>
-      <w:r>
-        <w:t>ChinaWarefare</w:t>
-      </w:r>
-      <w:proofErr w:type="spellEnd"/>
-      <w:r>
-        <w:t xml:space="preserve"> meet on battlefronts</w:t>
-      </w:r>
-    </w:p>
-    <w:p>
-      <w:pPr>
-        <w:pStyle w:val="Heading1"/>
-      </w:pPr>
-      <w:r>
-        <w:t>Conclusion</w:t>
-      </w:r>
-    </w:p>
+          </w:pPr>
+          <w:r>
+            <w:rPr>
+              <w:b w:val="0"/>
+              <w:bCs/>
+            </w:rPr>
+            <w:t>References</w:t>
+          </w:r>
+        </w:p>
+        <w:sdt>
+          <w:sdtPr>
+            <w:id w:val="-573587230"/>
+            <w:bibliography/>
+          </w:sdtPr>
+          <w:sdtContent>
+            <w:p>
+              <w:pPr>
+                <w:pStyle w:val="Bibliography"/>
+                <w:ind w:left="720" w:hanging="720"/>
+                <w:rPr>
+                  <w:noProof/>
+                </w:rPr>
+              </w:pPr>
+              <w:r>
+                <w:fldChar w:fldCharType="begin"/>
+              </w:r>
+              <w:r>
+                <w:instrText xml:space="preserve"> BIBLIOGRAPHY </w:instrText>
+              </w:r>
+              <w:r>
+                <w:fldChar w:fldCharType="separate"/>
+              </w:r>
+              <w:r>
+                <w:rPr>
+                  <w:noProof/>
+                </w:rPr>
+                <w:t xml:space="preserve">Banks, W. (2017). Cyber Espionage and Electronic Surveillance: Beyond the Media Coverage. </w:t>
+              </w:r>
+              <w:r>
+                <w:rPr>
+                  <w:i/>
+                  <w:iCs/>
+                  <w:noProof/>
+                </w:rPr>
+                <w:t>Emory Law Journal; 2017, Vol. 66, Issue 3</w:t>
+              </w:r>
+              <w:r>
+                <w:rPr>
+                  <w:noProof/>
+                </w:rPr>
+                <w:t>, 513-525.</w:t>
+              </w:r>
+            </w:p>
+            <w:p>
+              <w:pPr>
+                <w:pStyle w:val="Bibliography"/>
+                <w:ind w:left="720" w:hanging="720"/>
+                <w:rPr>
+                  <w:noProof/>
+                </w:rPr>
+              </w:pPr>
+              <w:r>
+                <w:rPr>
+                  <w:noProof/>
+                </w:rPr>
+                <w:t xml:space="preserve">Bensinger, G. (2019, August 27). </w:t>
+              </w:r>
+              <w:r>
+                <w:rPr>
+                  <w:i/>
+                  <w:iCs/>
+                  <w:noProof/>
+                </w:rPr>
+                <w:t>Former Google self-driving engineer, who prompted a lawsuit against Uber, gets hit with criminal charges</w:t>
+              </w:r>
+              <w:r>
+                <w:rPr>
+                  <w:noProof/>
+                </w:rPr>
+                <w:t>. Retrieved from Washington Post: https://www.washingtonpost.com/technology/2019/08/27/former-google-self-driving-engineer-who-prompted-lawsuit-against-uber-gets-hit-with-criminal-charges/</w:t>
+              </w:r>
+            </w:p>
+            <w:p>
+              <w:pPr>
+                <w:pStyle w:val="Bibliography"/>
+                <w:ind w:left="720" w:hanging="720"/>
+                <w:rPr>
+                  <w:noProof/>
+                </w:rPr>
+              </w:pPr>
+              <w:r>
+                <w:rPr>
+                  <w:noProof/>
+                </w:rPr>
+                <w:t xml:space="preserve">Busdicker, M., &amp; Upendra, P. (2017). The Role of Healthcare Technology Management in Facilitating Medical Device Cybersecurity. </w:t>
+              </w:r>
+              <w:r>
+                <w:rPr>
+                  <w:i/>
+                  <w:iCs/>
+                  <w:noProof/>
+                </w:rPr>
+                <w:t>Biomedical Instrumentation &amp; Technology Sep; Vol. 51 (s6)</w:t>
+              </w:r>
+              <w:r>
+                <w:rPr>
+                  <w:noProof/>
+                </w:rPr>
+                <w:t>, 19-25.</w:t>
+              </w:r>
+            </w:p>
+            <w:p>
+              <w:pPr>
+                <w:pStyle w:val="Bibliography"/>
+                <w:ind w:left="720" w:hanging="720"/>
+                <w:rPr>
+                  <w:noProof/>
+                </w:rPr>
+              </w:pPr>
+              <w:r>
+                <w:rPr>
+                  <w:noProof/>
+                </w:rPr>
+                <w:t xml:space="preserve">Dai Zovi, D. (2019). Every Security Team is a Software Team Now. </w:t>
+              </w:r>
+              <w:r>
+                <w:rPr>
+                  <w:i/>
+                  <w:iCs/>
+                  <w:noProof/>
+                </w:rPr>
+                <w:t>Blackhat USA 2019.</w:t>
+              </w:r>
+              <w:r>
+                <w:rPr>
+                  <w:noProof/>
+                </w:rPr>
+                <w:t xml:space="preserve"> </w:t>
+              </w:r>
+            </w:p>
+            <w:p>
+              <w:pPr>
+                <w:pStyle w:val="Bibliography"/>
+                <w:ind w:left="720" w:hanging="720"/>
+                <w:rPr>
+                  <w:noProof/>
+                </w:rPr>
+              </w:pPr>
+              <w:r>
+                <w:rPr>
+                  <w:noProof/>
+                </w:rPr>
+                <w:t xml:space="preserve">Erickson, A., &amp; Neilson, T. (2018). CyberSecurity -- the No. 1 Threat Facing Manufacturers. </w:t>
+              </w:r>
+              <w:r>
+                <w:rPr>
+                  <w:i/>
+                  <w:iCs/>
+                  <w:noProof/>
+                </w:rPr>
+                <w:t>Industrial Management. Jul/Aug, Vol. 60, Issue 4, p24-27</w:t>
+              </w:r>
+              <w:r>
+                <w:rPr>
+                  <w:noProof/>
+                </w:rPr>
+                <w:t>, 24-27.</w:t>
+              </w:r>
+            </w:p>
+            <w:p>
+              <w:pPr>
+                <w:pStyle w:val="Bibliography"/>
+                <w:ind w:left="720" w:hanging="720"/>
+                <w:rPr>
+                  <w:noProof/>
+                </w:rPr>
+              </w:pPr>
+              <w:r>
+                <w:rPr>
+                  <w:noProof/>
+                </w:rPr>
+                <w:t xml:space="preserve">Fischerkeller, M., &amp; Harknett, R. (2017). Deterrence is Not a Credible Strategy for Cyberspace. </w:t>
+              </w:r>
+              <w:r>
+                <w:rPr>
+                  <w:i/>
+                  <w:iCs/>
+                  <w:noProof/>
+                </w:rPr>
+                <w:t>Orbis Volume 61, Issue 3</w:t>
+              </w:r>
+              <w:r>
+                <w:rPr>
+                  <w:noProof/>
+                </w:rPr>
+                <w:t>, 381-393.</w:t>
+              </w:r>
+            </w:p>
+            <w:p>
+              <w:pPr>
+                <w:pStyle w:val="Bibliography"/>
+                <w:ind w:left="720" w:hanging="720"/>
+                <w:rPr>
+                  <w:noProof/>
+                </w:rPr>
+              </w:pPr>
+              <w:r>
+                <w:rPr>
+                  <w:noProof/>
+                </w:rPr>
+                <w:t xml:space="preserve">Hennig, N. (2018). Privacy and Security Online: Best Practices for Cybersecurity. </w:t>
+              </w:r>
+              <w:r>
+                <w:rPr>
+                  <w:i/>
+                  <w:iCs/>
+                  <w:noProof/>
+                </w:rPr>
+                <w:t>Library Technology Reports. April, Vol. 54, Issue 3</w:t>
+              </w:r>
+              <w:r>
+                <w:rPr>
+                  <w:noProof/>
+                </w:rPr>
+                <w:t>, 1-37.</w:t>
+              </w:r>
+            </w:p>
+            <w:p>
+              <w:pPr>
+                <w:pStyle w:val="Bibliography"/>
+                <w:ind w:left="720" w:hanging="720"/>
+                <w:rPr>
+                  <w:noProof/>
+                </w:rPr>
+              </w:pPr>
+              <w:r>
+                <w:rPr>
+                  <w:noProof/>
+                </w:rPr>
+                <w:t xml:space="preserve">Hunt, T. (2019, May 20). </w:t>
+              </w:r>
+              <w:r>
+                <w:rPr>
+                  <w:i/>
+                  <w:iCs/>
+                  <w:noProof/>
+                </w:rPr>
+                <w:t>Keynote: Hack to the Future</w:t>
+              </w:r>
+              <w:r>
+                <w:rPr>
+                  <w:noProof/>
+                </w:rPr>
+                <w:t>. Retrieved from YouTube: https://www.youtube.com/watch?v=qCOefMiakps</w:t>
+              </w:r>
+            </w:p>
+            <w:p>
+              <w:pPr>
+                <w:pStyle w:val="Bibliography"/>
+                <w:ind w:left="720" w:hanging="720"/>
+                <w:rPr>
+                  <w:noProof/>
+                </w:rPr>
+              </w:pPr>
+              <w:r>
+                <w:rPr>
+                  <w:noProof/>
+                </w:rPr>
+                <w:t xml:space="preserve">Inkster, N. (2015). Cyber espionage. China's Cyber Power. </w:t>
+              </w:r>
+              <w:r>
+                <w:rPr>
+                  <w:i/>
+                  <w:iCs/>
+                  <w:noProof/>
+                </w:rPr>
+                <w:t>Adelphi Series Vol. 55</w:t>
+              </w:r>
+              <w:r>
+                <w:rPr>
+                  <w:noProof/>
+                </w:rPr>
+                <w:t>, 51-82.</w:t>
+              </w:r>
+            </w:p>
+            <w:p>
+              <w:pPr>
+                <w:pStyle w:val="Bibliography"/>
+                <w:ind w:left="720" w:hanging="720"/>
+                <w:rPr>
+                  <w:noProof/>
+                </w:rPr>
+              </w:pPr>
+              <w:r>
+                <w:rPr>
+                  <w:noProof/>
+                </w:rPr>
+                <w:t xml:space="preserve">Kovacs.1. (2018). Cyber Security Policy and Strategy in the European Union and NATO. </w:t>
+              </w:r>
+              <w:r>
+                <w:rPr>
+                  <w:i/>
+                  <w:iCs/>
+                  <w:noProof/>
+                </w:rPr>
+                <w:t>Revista Academiei Fortelor Terestre. Vol. 23, Issue 1</w:t>
+              </w:r>
+              <w:r>
+                <w:rPr>
+                  <w:noProof/>
+                </w:rPr>
+                <w:t>, 16-24.</w:t>
+              </w:r>
+            </w:p>
+            <w:p>
+              <w:pPr>
+                <w:pStyle w:val="Bibliography"/>
+                <w:ind w:left="720" w:hanging="720"/>
+                <w:rPr>
+                  <w:noProof/>
+                </w:rPr>
+              </w:pPr>
+              <w:r>
+                <w:rPr>
+                  <w:noProof/>
+                </w:rPr>
+                <w:lastRenderedPageBreak/>
+                <w:t xml:space="preserve">Kovacs.2. (2018). National Cybersecurity as the Cornerstone of National Security. </w:t>
+              </w:r>
+              <w:r>
+                <w:rPr>
+                  <w:i/>
+                  <w:iCs/>
+                  <w:noProof/>
+                </w:rPr>
+                <w:t>Revista Academiei Fortelor Terestre. Vol. 23, Issue 2</w:t>
+              </w:r>
+              <w:r>
+                <w:rPr>
+                  <w:noProof/>
+                </w:rPr>
+                <w:t>, 113-120.</w:t>
+              </w:r>
+            </w:p>
+            <w:p>
+              <w:pPr>
+                <w:pStyle w:val="Bibliography"/>
+                <w:ind w:left="720" w:hanging="720"/>
+                <w:rPr>
+                  <w:noProof/>
+                </w:rPr>
+              </w:pPr>
+              <w:r>
+                <w:rPr>
+                  <w:noProof/>
+                </w:rPr>
+                <w:t>Krebs, C. (2019, April 23). ICCE 2019 - Keynote by Christopher Krebs, Director, Cybersecurity, and Infrastructure Security Agency. Retrieved from YouTube: https://www.youtube.com/watch?v=aVfcgNhHSDM</w:t>
+              </w:r>
+            </w:p>
+            <w:p>
+              <w:pPr>
+                <w:pStyle w:val="Bibliography"/>
+                <w:ind w:left="720" w:hanging="720"/>
+                <w:rPr>
+                  <w:noProof/>
+                </w:rPr>
+              </w:pPr>
+              <w:r>
+                <w:rPr>
+                  <w:noProof/>
+                </w:rPr>
+                <w:t xml:space="preserve">Matsubara, M. (2014). Countering Cyber-Espionage and Sabotage. </w:t>
+              </w:r>
+              <w:r>
+                <w:rPr>
+                  <w:i/>
+                  <w:iCs/>
+                  <w:noProof/>
+                </w:rPr>
+                <w:t>RUSI Journal: Royal United Services Institute for Defence Studies, 159(1)</w:t>
+              </w:r>
+              <w:r>
+                <w:rPr>
+                  <w:noProof/>
+                </w:rPr>
+                <w:t>, 86-93.</w:t>
+              </w:r>
+            </w:p>
+            <w:p>
+              <w:pPr>
+                <w:pStyle w:val="Bibliography"/>
+                <w:ind w:left="720" w:hanging="720"/>
+                <w:rPr>
+                  <w:noProof/>
+                </w:rPr>
+              </w:pPr>
+              <w:r>
+                <w:rPr>
+                  <w:noProof/>
+                </w:rPr>
+                <w:t xml:space="preserve">Valiente, C. (2017). Addressing Malware WITH Cybersecurity Awareness. </w:t>
+              </w:r>
+              <w:r>
+                <w:rPr>
+                  <w:i/>
+                  <w:iCs/>
+                  <w:noProof/>
+                </w:rPr>
+                <w:t>ISSA Journal. Oct, Vol. 15, Issue 10</w:t>
+              </w:r>
+              <w:r>
+                <w:rPr>
+                  <w:noProof/>
+                </w:rPr>
+                <w:t>, 16-22.</w:t>
+              </w:r>
+            </w:p>
+            <w:p>
+              <w:r>
+                <w:rPr>
+                  <w:b/>
+                  <w:bCs/>
+                  <w:noProof/>
+                </w:rPr>
+                <w:fldChar w:fldCharType="end"/>
+              </w:r>
+            </w:p>
+          </w:sdtContent>
+        </w:sdt>
+      </w:sdtContent>
+    </w:sdt>
+    <w:p/>
+    <w:p/>
     <w:sectPr>
       <w:headerReference w:type="default" r:id="rId8"/>
       <w:pgSz w:w="12240" w:h="15840"/>
@@ -2183,6 +2636,14 @@
       <w:contextualSpacing/>
     </w:pPr>
   </w:style>
+  <w:style w:type="paragraph" w:styleId="Bibliography">
+    <w:name w:val="Bibliography"/>
+    <w:basedOn w:val="Normal"/>
+    <w:next w:val="Normal"/>
+    <w:uiPriority w:val="37"/>
+    <w:unhideWhenUsed/>
+    <w:rsid w:val="00191166"/>
+  </w:style>
 </w:styles>
 </file>
 
@@ -2484,24 +2945,6 @@
 <file path=customXml/item1.xml><?xml version="1.0" encoding="utf-8"?>
 <b:Sources xmlns:b="http://schemas.openxmlformats.org/officeDocument/2006/bibliography" xmlns="http://schemas.openxmlformats.org/officeDocument/2006/bibliography" SelectedStyle="\APASixthEditionOfficeOnline.xsl" StyleName="APA" Version="6">
   <b:Source>
-    <b:Tag>Mos19</b:Tag>
-    <b:SourceType>ConferenceProceedings</b:SourceType>
-    <b:Guid>{F218FBE1-F3F0-473C-A1E7-5F84843BFD99}</b:Guid>
-    <b:Title>Blackhat USA Opening</b:Title>
-    <b:Year>2019</b:Year>
-    <b:Author>
-      <b:Author>
-        <b:NameList>
-          <b:Person>
-            <b:Last>Moss</b:Last>
-            <b:First>J</b:First>
-          </b:Person>
-        </b:NameList>
-      </b:Author>
-    </b:Author>
-    <b:RefOrder>14</b:RefOrder>
-  </b:Source>
-  <b:Source>
     <b:Tag>Ban17</b:Tag>
     <b:SourceType>JournalArticle</b:SourceType>
     <b:Guid>{756A828E-D15A-49F7-96FE-8D1586459CB0}</b:Guid>
@@ -2648,46 +3091,6 @@
     <b:RefOrder>2</b:RefOrder>
   </b:Source>
   <b:Source>
-    <b:Tag>Emi18</b:Tag>
-    <b:SourceType>JournalArticle</b:SourceType>
-    <b:Guid>{966D91A7-D006-4767-8C88-0246482900A1}</b:Guid>
-    <b:Author>
-      <b:Author>
-        <b:NameList>
-          <b:Person>
-            <b:Last>Emilio</b:Last>
-            <b:First>I</b:First>
-          </b:Person>
-        </b:NameList>
-      </b:Author>
-    </b:Author>
-    <b:Title>China's Three Warfares Strategy Mitigates Fallout From Cyber Espionage Activities</b:Title>
-    <b:JournalName>Industrial Management. Jul/Aug, Vol. 60 Issue 4</b:JournalName>
-    <b:Year>2018</b:Year>
-    <b:Pages>24-27</b:Pages>
-    <b:RefOrder>13</b:RefOrder>
-  </b:Source>
-  <b:Source>
-    <b:Tag>Eme17</b:Tag>
-    <b:SourceType>JournalArticle</b:SourceType>
-    <b:Guid>{74F5F86A-2EDB-4824-AD73-C8861BF85E1F}</b:Guid>
-    <b:Author>
-      <b:Author>
-        <b:NameList>
-          <b:Person>
-            <b:Last>Emery</b:Last>
-            <b:First>A</b:First>
-          </b:Person>
-        </b:NameList>
-      </b:Author>
-    </b:Author>
-    <b:Title>Zero-Day Responsibility: the Benefits of a Safe Harbor for Cybersecurity Research</b:Title>
-    <b:JournalName>Jurimetrics: The Journal of Law, Science &amp; Technology. Summer, Vol. 57 Issue 4</b:JournalName>
-    <b:Year>2017</b:Year>
-    <b:Pages>483-503</b:Pages>
-    <b:RefOrder>15</b:RefOrder>
-  </b:Source>
-  <b:Source>
     <b:Tag>The17</b:Tag>
     <b:SourceType>JournalArticle</b:SourceType>
     <b:Guid>{1391B8C5-F4E5-4808-A31E-58D16F860145}</b:Guid>
@@ -2710,25 +3113,6 @@
       </b:Author>
     </b:Author>
     <b:RefOrder>8</b:RefOrder>
-  </b:Source>
-  <b:Source>
-    <b:Tag>Cho17</b:Tag>
-    <b:SourceType>JournalArticle</b:SourceType>
-    <b:Guid>{029C22EA-CA13-4F96-AC6F-4DFC7F31285F}</b:Guid>
-    <b:Author>
-      <b:Author>
-        <b:NameList>
-          <b:Person>
-            <b:Last>Choi</b:Last>
-          </b:Person>
-        </b:NameList>
-      </b:Author>
-    </b:Author>
-    <b:Title>Unhackable quantum networks take to space</b:Title>
-    <b:JournalName>IEEE Spectrum. Volume: 54 , Issue: 8 , August</b:JournalName>
-    <b:Year>2017</b:Year>
-    <b:Pages>12-13</b:Pages>
-    <b:RefOrder>12</b:RefOrder>
   </b:Source>
   <b:Source>
     <b:Tag>Kre19</b:Tag>
@@ -2792,7 +3176,7 @@
     <b:JournalName>ISSA Journal. Oct, Vol. 15 Issue 10</b:JournalName>
     <b:Year>2017</b:Year>
     <b:Pages>16-22</b:Pages>
-    <b:RefOrder>16</b:RefOrder>
+    <b:RefOrder>13</b:RefOrder>
   </b:Source>
   <b:Source>
     <b:Tag>Hen18</b:Tag>
@@ -2812,7 +3196,7 @@
     <b:JournalName>Library Technology Reports. April, Vol. 54 Issue 3</b:JournalName>
     <b:Year>2018</b:Year>
     <b:Pages>1-37</b:Pages>
-    <b:RefOrder>17</b:RefOrder>
+    <b:RefOrder>14</b:RefOrder>
   </b:Source>
   <b:Source>
     <b:Tag>Dai19</b:Tag>
@@ -2833,11 +3217,34 @@
     <b:ConferenceName>Blackhat USA 2019</b:ConferenceName>
     <b:RefOrder>11</b:RefOrder>
   </b:Source>
+  <b:Source>
+    <b:Tag>Hun191</b:Tag>
+    <b:SourceType>InternetSite</b:SourceType>
+    <b:Guid>{A72667D2-3C4C-419C-87F1-02BFFEE4D4AF}</b:Guid>
+    <b:Title>Keynote: Hack to the Future</b:Title>
+    <b:Year>2019</b:Year>
+    <b:ConferenceName>May 20, 2019 at NDC Conferences</b:ConferenceName>
+    <b:Author>
+      <b:Author>
+        <b:NameList>
+          <b:Person>
+            <b:Last>Hunt</b:Last>
+            <b:First>T</b:First>
+          </b:Person>
+        </b:NameList>
+      </b:Author>
+    </b:Author>
+    <b:InternetSiteTitle>YouTube</b:InternetSiteTitle>
+    <b:Month>May</b:Month>
+    <b:Day>20</b:Day>
+    <b:URL>https://www.youtube.com/watch?v=qCOefMiakps</b:URL>
+    <b:RefOrder>12</b:RefOrder>
+  </b:Source>
 </b:Sources>
 </file>
 
 <file path=customXml/itemProps1.xml><?xml version="1.0" encoding="utf-8"?>
-<ds:datastoreItem xmlns:ds="http://schemas.openxmlformats.org/officeDocument/2006/customXml" ds:itemID="{477B8E3B-096D-46F2-9BF9-7260592B3B12}">
+<ds:datastoreItem xmlns:ds="http://schemas.openxmlformats.org/officeDocument/2006/customXml" ds:itemID="{542DFDBC-E9D2-41B9-8664-E53FE5B6AB0F}">
   <ds:schemaRefs>
     <ds:schemaRef ds:uri="http://schemas.openxmlformats.org/officeDocument/2006/bibliography"/>
   </ds:schemaRefs>

--- a/Week3_GlobalSecurity/BachmeierNTIM8301-3.docx
+++ b/Week3_GlobalSecurity/BachmeierNTIM8301-3.docx
@@ -183,8 +183,6 @@
     <w:p>
       <w:r>
         <w:tab/>
-      </w:r>
-      <w:r>
         <w:t xml:space="preserve">The premise of the Internet is an open communication system that connects people from around the world, enabling commerce and ideas to flow freely.  However, nation-states also want </w:t>
       </w:r>
       <w:r>
@@ -196,6 +194,7 @@
           <w:id w:val="724805024"/>
           <w:citation/>
         </w:sdtPr>
+        <w:sdtEndPr/>
         <w:sdtContent>
           <w:r>
             <w:fldChar w:fldCharType="begin"/>
@@ -225,6 +224,7 @@
           <w:id w:val="-1713567013"/>
           <w:citation/>
         </w:sdtPr>
+        <w:sdtEndPr/>
         <w:sdtContent>
           <w:r>
             <w:fldChar w:fldCharType="begin"/>
@@ -254,6 +254,7 @@
           <w:id w:val="-1900196567"/>
           <w:citation/>
         </w:sdtPr>
+        <w:sdtEndPr/>
         <w:sdtContent>
           <w:r>
             <w:fldChar w:fldCharType="begin"/>
@@ -283,6 +284,7 @@
           <w:id w:val="1204747218"/>
           <w:citation/>
         </w:sdtPr>
+        <w:sdtEndPr/>
         <w:sdtContent>
           <w:r>
             <w:fldChar w:fldCharType="begin"/>
@@ -348,6 +350,7 @@
           <w:id w:val="1536613689"/>
           <w:citation/>
         </w:sdtPr>
+        <w:sdtEndPr/>
         <w:sdtContent>
           <w:r>
             <w:fldChar w:fldCharType="begin"/>
@@ -383,6 +386,7 @@
           <w:id w:val="1776277824"/>
           <w:citation/>
         </w:sdtPr>
+        <w:sdtEndPr/>
         <w:sdtContent>
           <w:r>
             <w:fldChar w:fldCharType="begin"/>
@@ -412,6 +416,7 @@
           <w:id w:val="-1288509646"/>
           <w:citation/>
         </w:sdtPr>
+        <w:sdtEndPr/>
         <w:sdtContent>
           <w:r>
             <w:fldChar w:fldCharType="begin"/>
@@ -490,28 +495,14 @@
         <w:ind w:firstLine="720"/>
       </w:pPr>
       <w:r>
-        <w:t xml:space="preserve">Using technologies like ransomware, malicious software that encrypts digital devices, </w:t>
-      </w:r>
-      <w:r>
-        <w:t>n</w:t>
-      </w:r>
-      <w:r>
-        <w:t xml:space="preserve">efarious actors can force </w:t>
-      </w:r>
-      <w:r>
-        <w:t>an</w:t>
-      </w:r>
-      <w:r>
-        <w:t xml:space="preserve"> organization to purchase decryption</w:t>
-      </w:r>
-      <w:r>
-        <w:t xml:space="preserve"> keys</w:t>
+        <w:t>Using technologies like ransomware, malicious software that encrypts digital devices, nefarious actors can force an organization to purchase decryption keys</w:t>
       </w:r>
       <w:sdt>
         <w:sdtPr>
           <w:id w:val="-1274085217"/>
           <w:citation/>
         </w:sdtPr>
+        <w:sdtEndPr/>
         <w:sdtContent>
           <w:r>
             <w:fldChar w:fldCharType="begin"/>
@@ -544,6 +535,7 @@
           <w:id w:val="-397291828"/>
           <w:citation/>
         </w:sdtPr>
+        <w:sdtEndPr/>
         <w:sdtContent>
           <w:r>
             <w:fldChar w:fldCharType="begin"/>
@@ -566,16 +558,7 @@
         </w:sdtContent>
       </w:sdt>
       <w:r>
-        <w:t xml:space="preserve">.  Technological solutions like deploying applications across multiple Public Cloud Service Provider (CSP) data centers can minimize the influence of DoS attacks.  </w:t>
-      </w:r>
-      <w:r>
-        <w:t xml:space="preserve">However, these same </w:t>
-      </w:r>
-      <w:r>
-        <w:t xml:space="preserve">legal </w:t>
-      </w:r>
-      <w:r>
-        <w:t>protections do not uniformly exist across the globe</w:t>
+        <w:t>.  Technological solutions like deploying applications across multiple Public Cloud Service Provider (CSP) data centers can minimize the influence of DoS attacks.  However, these same legal protections do not uniformly exist across the globe</w:t>
       </w:r>
       <w:r>
         <w:t>,</w:t>
@@ -610,6 +593,7 @@
           <w:id w:val="567532436"/>
           <w:citation/>
         </w:sdtPr>
+        <w:sdtEndPr/>
         <w:sdtContent>
           <w:r>
             <w:fldChar w:fldCharType="begin"/>
@@ -654,6 +638,7 @@
           <w:id w:val="-1995171479"/>
           <w:citation/>
         </w:sdtPr>
+        <w:sdtEndPr/>
         <w:sdtContent>
           <w:r>
             <w:fldChar w:fldCharType="begin"/>
@@ -742,6 +727,7 @@
           <w:id w:val="-219367956"/>
           <w:citation/>
         </w:sdtPr>
+        <w:sdtEndPr/>
         <w:sdtContent>
           <w:r>
             <w:fldChar w:fldCharType="begin"/>
@@ -880,6 +866,7 @@
           <w:id w:val="-1532794121"/>
           <w:citation/>
         </w:sdtPr>
+        <w:sdtEndPr/>
         <w:sdtContent>
           <w:r>
             <w:fldChar w:fldCharType="begin"/>
@@ -909,6 +896,7 @@
           <w:id w:val="1229806914"/>
           <w:citation/>
         </w:sdtPr>
+        <w:sdtEndPr/>
         <w:sdtContent>
           <w:r>
             <w:fldChar w:fldCharType="begin"/>
@@ -962,6 +950,7 @@
           <w:id w:val="-625392559"/>
           <w:citation/>
         </w:sdtPr>
+        <w:sdtEndPr/>
         <w:sdtContent>
           <w:r>
             <w:fldChar w:fldCharType="begin"/>
@@ -991,6 +980,7 @@
           <w:id w:val="-210106688"/>
           <w:citation/>
         </w:sdtPr>
+        <w:sdtEndPr/>
         <w:sdtContent>
           <w:r>
             <w:fldChar w:fldCharType="begin"/>
@@ -1045,6 +1035,7 @@
           <w:id w:val="328494430"/>
           <w:citation/>
         </w:sdtPr>
+        <w:sdtEndPr/>
         <w:sdtContent>
           <w:r>
             <w:fldChar w:fldCharType="begin"/>
@@ -1108,13 +1099,7 @@
       </w:r>
       <w:r>
         <w:lastRenderedPageBreak/>
-        <w:t xml:space="preserve">office provides the </w:t>
-      </w:r>
-      <w:r>
-        <w:t>necessary</w:t>
-      </w:r>
-      <w:r>
-        <w:t xml:space="preserve"> oversight.</w:t>
+        <w:t>office provides the necessary oversight.</w:t>
       </w:r>
       <w:r>
         <w:t xml:space="preserve">  </w:t>
@@ -1142,23 +1127,17 @@
       <w:r>
         <w:t>Conclusion</w:t>
       </w:r>
+      <w:r>
+        <w:t xml:space="preserve"> and Future Research</w:t>
+      </w:r>
     </w:p>
     <w:p>
       <w:r>
         <w:tab/>
-        <w:t xml:space="preserve">When an organization seeks to do business in a foreign market, they need to understand the security guarantees and assertions of that new environment might differ from their native locale.  </w:t>
-      </w:r>
-      <w:r>
-        <w:t>Some foreign markets have strong assertions that require upgrading our products</w:t>
-      </w:r>
-      <w:r>
-        <w:t xml:space="preserve"> to include encryption and related privacy features.  In contrast,</w:t>
-      </w:r>
-      <w:r>
-        <w:t xml:space="preserve"> others have weak guar</w:t>
-      </w:r>
-      <w:r>
-        <w:t>antees, such as rampant cyber espionage, sabotage, and subversion, and are less desirable to share trade secrets.  An assessment of these risks needs to find a cost-benefit balance between accessing that market without compromising the integrity, confidentiality, and availability of the organization. While it can be challenging to navigate these foreign policies, businesses that come with skepticism and security awareness are more likely to be successful.  That awareness needs to be cognizant of the different levels of trust that exist across markets, and not treat the Internet as its one homogeneous locale.</w:t>
+        <w:t>When an organization seeks to do business in a foreign market, they need to understand the security guarantees and assertions of that new environment might differ from their native locale.  Some foreign markets have strong assertions that require upgrading our products to include encryption and related privacy features.  In contrast, others have weak guarantees, such as rampant cyber espionage, sabotage, and subversion, and are less desirable to share trade secrets.  An assessment of these risks needs to find a cost-benefit balance between accessing that market without compromising the integrity, confidentiality, and availability of the organization. While it can be challenging to navigate these foreign policies, businesses that come with skepticism and security awareness are more likely to be successful.  That awareness needs to be cognizant of the different levels of trust that exist across markets, and not treat the Internet as one homogeneous locale.</w:t>
+      </w:r>
+      <w:r>
+        <w:t xml:space="preserve">  </w:t>
       </w:r>
     </w:p>
     <w:p>
@@ -1168,17 +1147,16 @@
     </w:p>
     <w:sdt>
       <w:sdtPr>
+        <w:rPr>
+          <w:b w:val="0"/>
+        </w:rPr>
         <w:id w:val="1250008281"/>
         <w:docPartObj>
           <w:docPartGallery w:val="Bibliographies"/>
           <w:docPartUnique/>
         </w:docPartObj>
       </w:sdtPr>
-      <w:sdtEndPr>
-        <w:rPr>
-          <w:b w:val="0"/>
-        </w:rPr>
-      </w:sdtEndPr>
+      <w:sdtEndPr/>
       <w:sdtContent>
         <w:p>
           <w:pPr>
@@ -1201,6 +1179,7 @@
             <w:id w:val="-573587230"/>
             <w:bibliography/>
           </w:sdtPr>
+          <w:sdtEndPr/>
           <w:sdtContent>
             <w:p>
               <w:pPr>
@@ -2453,6 +2432,7 @@
   <w:style w:type="character" w:default="1" w:styleId="DefaultParagraphFont">
     <w:name w:val="Default Paragraph Font"/>
     <w:uiPriority w:val="1"/>
+    <w:semiHidden/>
     <w:unhideWhenUsed/>
   </w:style>
   <w:style w:type="table" w:default="1" w:styleId="TableNormal">
@@ -3244,7 +3224,7 @@
 </file>
 
 <file path=customXml/itemProps1.xml><?xml version="1.0" encoding="utf-8"?>
-<ds:datastoreItem xmlns:ds="http://schemas.openxmlformats.org/officeDocument/2006/customXml" ds:itemID="{542DFDBC-E9D2-41B9-8664-E53FE5B6AB0F}">
+<ds:datastoreItem xmlns:ds="http://schemas.openxmlformats.org/officeDocument/2006/customXml" ds:itemID="{E872DD3B-B852-41AF-9294-527CD1A212DE}">
   <ds:schemaRefs>
     <ds:schemaRef ds:uri="http://schemas.openxmlformats.org/officeDocument/2006/bibliography"/>
   </ds:schemaRefs>

--- a/Week3_GlobalSecurity/BachmeierNTIM8301-3.docx
+++ b/Week3_GlobalSecurity/BachmeierNTIM8301-3.docx
@@ -106,24 +106,51 @@
     <w:p>
       <w:r>
         <w:tab/>
-        <w:t>Businesses need to honor the laws and norms of any locale that they operate within, or risk violating social or legal contracts resulting in lost business or punitive fines.  As domestic organizations expand into multi-national corporations, maintaining compliance with these contracts becomes challenging as each foreign nation has different expectations and rules.  These variations both add and remove visibility and protections.  For example, a ride-hailing app that wants to expand into the Chinese market needs to trade intellectual property protections for a broad audience of customers.</w:t>
+      </w:r>
+      <w:r>
+        <w:t>Organizations</w:t>
+      </w:r>
+      <w:r>
+        <w:t xml:space="preserve"> need to honor the laws and norms of any locale that they operate within, or risk violating social or legal contracts resulting in lost business or punitive fines.  As domestic organizations expand into multi-national corporations, maintaining compliance with these contracts becomes challenging as each foreign nation has different </w:t>
+      </w:r>
+      <w:r>
+        <w:t xml:space="preserve">rules </w:t>
+      </w:r>
+      <w:r>
+        <w:t xml:space="preserve">expectations.  These variations </w:t>
+      </w:r>
+      <w:r>
+        <w:t>alter the level of transparency</w:t>
+      </w:r>
+      <w:r>
+        <w:t xml:space="preserve"> and </w:t>
+      </w:r>
+      <w:r>
+        <w:t xml:space="preserve">legal </w:t>
+      </w:r>
+      <w:r>
+        <w:t>protections.  For example, a ride-hailing app that wants to expand into the Chinese market needs to trade intellectual property protections for a broad audience of customers.</w:t>
       </w:r>
       <w:r>
         <w:t xml:space="preserve">  The leadership team might be willing to accept that risk but only deploy last year</w:t>
       </w:r>
       <w:r>
-        <w:t>'</w:t>
+        <w:t>’</w:t>
       </w:r>
       <w:r>
         <w:t xml:space="preserve">s feature set, not the most </w:t>
       </w:r>
-      <w:proofErr w:type="gramStart"/>
-      <w:r>
-        <w:t>cutting edge</w:t>
-      </w:r>
-      <w:proofErr w:type="gramEnd"/>
-      <w:r>
-        <w:t xml:space="preserve"> innovations.  During a later expansion into Europe, the same app might use specific features that do not meet the privacy requirements for that region.  These nuances are subtle and require an understanding of the rationale for their existence.  Then changes across the people, processes, and products to mitigate risks introduced by foreign policies.  Implementing these risk reduction strategies requires budgeting resources and devising a</w:t>
+      <w:r>
+        <w:t>cutting-edge</w:t>
+      </w:r>
+      <w:r>
+        <w:t xml:space="preserve"> innovations.  During a later expansion into Europe, the same app might use specific features that do not meet the privacy requirements for that region.  These nuances are subtle and require an understanding of the rationale for their existence</w:t>
+      </w:r>
+      <w:r>
+        <w:t xml:space="preserve">, and what changes are required </w:t>
+      </w:r>
+      <w:r>
+        <w:t>across the people, processes, and products to mitigate risks introduced by foreign policies.  Implementing these risk reduction strategies requires budgeting resources and devising a</w:t>
       </w:r>
       <w:r>
         <w:t>n acceptable strategy for the senior leadership team</w:t>
@@ -132,6 +159,7 @@
         <w:t>.</w:t>
       </w:r>
     </w:p>
+    <w:p/>
     <w:p>
       <w:pPr>
         <w:pStyle w:val="Heading1"/>
@@ -169,7 +197,29 @@
         <w:t>.</w:t>
       </w:r>
       <w:r>
-        <w:t xml:space="preserve">  These distinctions cause the Internet to function more like a collection of islands than a homogenous communication platform.  Businesses also need to consider the legal protections around both personal and corporate privacy before sharing innovations or expecting assistance after a crime.</w:t>
+        <w:t xml:space="preserve">  These distinctions cause the Internet to function more like a collection of islands than a homogenous communication platform.  Businesses also need to consider </w:t>
+      </w:r>
+      <w:r>
+        <w:t xml:space="preserve">any </w:t>
+      </w:r>
+      <w:r>
+        <w:t>legal protection</w:t>
+      </w:r>
+      <w:r>
+        <w:t xml:space="preserve"> limitations</w:t>
+      </w:r>
+      <w:r>
+        <w:t xml:space="preserve"> around both personal and corporate privacy before sharing innovations or expecting assistance after a crime.</w:t>
+      </w:r>
+    </w:p>
+    <w:p>
+      <w:pPr>
+        <w:rPr>
+          <w:b/>
+        </w:rPr>
+      </w:pPr>
+      <w:r>
+        <w:br w:type="page"/>
       </w:r>
     </w:p>
     <w:p>
@@ -177,17 +227,14 @@
         <w:pStyle w:val="Heading2"/>
       </w:pPr>
       <w:r>
+        <w:lastRenderedPageBreak/>
         <w:t>Geography and Sovereignty</w:t>
       </w:r>
     </w:p>
     <w:p>
       <w:r>
         <w:tab/>
-        <w:t xml:space="preserve">The premise of the Internet is an open communication system that connects people from around the world, enabling commerce and ideas to flow freely.  However, nation-states also want </w:t>
-      </w:r>
-      <w:r>
-        <w:lastRenderedPageBreak/>
-        <w:t>to protect their sovereignty and enforce laws around these interactions</w:t>
+        <w:t>The premise of the Internet is an open communication system that connects people from around the world, enabling commerce and ideas to flow freely.  However, nation-states also want to protect their sovereignty and enforce laws around these interactions</w:t>
       </w:r>
       <w:sdt>
         <w:sdtPr>
@@ -277,7 +324,19 @@
         </w:sdtContent>
       </w:sdt>
       <w:r>
-        <w:t>.  These decisions create geography that influences the protective capabilities and behavior norms.  For instance, the European Union believes that building a digital economy begins with user privacy</w:t>
+        <w:t>.  These decisions create geography that influences the protective capabilities and behavior</w:t>
+      </w:r>
+      <w:r>
+        <w:t>al</w:t>
+      </w:r>
+      <w:r>
+        <w:t xml:space="preserve"> norms.  For instance, the European Union</w:t>
+      </w:r>
+      <w:r>
+        <w:t xml:space="preserve"> (EU)</w:t>
+      </w:r>
+      <w:r>
+        <w:t xml:space="preserve"> believes that building a digital economy begins with user privacy</w:t>
       </w:r>
       <w:sdt>
         <w:sdtPr>
@@ -310,7 +369,7 @@
         <w:t>.  While the EU</w:t>
       </w:r>
       <w:r>
-        <w:t>'</w:t>
+        <w:t>’</w:t>
       </w:r>
       <w:r>
         <w:t xml:space="preserve">s Global Data Protection Regulations (GDPR) mandates severe penalties for negligence, like data breaches, authoritarian countries such as Russia are more </w:t>
@@ -409,7 +468,11 @@
         </w:sdtContent>
       </w:sdt>
       <w:r>
-        <w:t>.  International law does not prohibit these nation-states spying, Article 51 of the United Nations charter even allows it under the disguise of self-defense</w:t>
+        <w:t xml:space="preserve">.  International law does not prohibit these nation-states spying, Article 51 of the United Nations </w:t>
+      </w:r>
+      <w:r>
+        <w:lastRenderedPageBreak/>
+        <w:t>charter even allows it under the disguise of self-defense</w:t>
       </w:r>
       <w:sdt>
         <w:sdtPr>
@@ -442,11 +505,7 @@
         <w:t xml:space="preserve">.  Some states argue that different rules should exist for monitoring public and private institutions.  </w:t>
       </w:r>
       <w:r>
-        <w:t xml:space="preserve">However, this </w:t>
-      </w:r>
-      <w:r>
-        <w:lastRenderedPageBreak/>
-        <w:t>perspective employs a very Western vie</w:t>
+        <w:t>However, this perspective employs a very Western vie</w:t>
       </w:r>
       <w:r>
         <w:t>w</w:t>
@@ -496,6 +555,9 @@
       </w:pPr>
       <w:r>
         <w:t>Using technologies like ransomware, malicious software that encrypts digital devices, nefarious actors can force an organization to purchase decryption keys</w:t>
+      </w:r>
+      <w:r>
+        <w:t xml:space="preserve"> before restoring service</w:t>
       </w:r>
       <w:sdt>
         <w:sdtPr>
@@ -664,35 +726,41 @@
         <w:t>.</w:t>
       </w:r>
       <w:r>
-        <w:t xml:space="preserve">  The political values of nations contribute to the disparity, such as Europe prioritizing end-user safety versus authoritarian governments preferring to save face.  When requirements around transparency do not fully exist, then even legitimate partners are unlikely to tell the whole truth.  Being the only business that is forthcoming creates a competitive disadvantage, as customers only see </w:t>
-      </w:r>
-      <w:r>
-        <w:t>"</w:t>
+        <w:t xml:space="preserve">  The political values of nations contribute to the disparity, such as Europe prioritizing end-user safety versus authoritarian governments preferring to save face.  When requirements around transparency do not fully exist, then even legitimate partners are </w:t>
+      </w:r>
+      <w:r>
+        <w:lastRenderedPageBreak/>
+        <w:t xml:space="preserve">unlikely to tell the whole truth.  Being the only business that is forthcoming creates a competitive disadvantage, as customers only see </w:t>
+      </w:r>
+      <w:r>
+        <w:t>“</w:t>
       </w:r>
       <w:r>
         <w:t>A</w:t>
       </w:r>
       <w:r>
-        <w:t>"</w:t>
-      </w:r>
-      <w:r>
-        <w:t xml:space="preserve"> is more secure than </w:t>
-      </w:r>
-      <w:r>
-        <w:t>"</w:t>
+        <w:t>”</w:t>
+      </w:r>
+      <w:r>
+        <w:t xml:space="preserve"> </w:t>
+      </w:r>
+      <w:r>
+        <w:t xml:space="preserve">claims to be </w:t>
+      </w:r>
+      <w:r>
+        <w:t xml:space="preserve">more secure than </w:t>
+      </w:r>
+      <w:r>
+        <w:t>“</w:t>
       </w:r>
       <w:r>
         <w:t>B.</w:t>
       </w:r>
       <w:r>
-        <w:t>"</w:t>
-      </w:r>
-      <w:r>
-        <w:t xml:space="preserve"> Without a carrot or stick, how </w:t>
-      </w:r>
-      <w:r>
-        <w:lastRenderedPageBreak/>
-        <w:t xml:space="preserve">can a domestic company ensure security incidents are timely and accurately communicated?  </w:t>
+        <w:t>”</w:t>
+      </w:r>
+      <w:r>
+        <w:t xml:space="preserve"> Without a carrot or stick, how can a domestic company ensure security incidents are timely and accurately communicated?  </w:t>
       </w:r>
       <w:r>
         <w:t>Imagine the challenges with less reputable entities, if these are the risks with legitimate partners.</w:t>
@@ -762,12 +830,21 @@
         <w:t>security</w:t>
       </w:r>
       <w:r>
-        <w:t xml:space="preserve"> need the same attention as any other aspect, such as supply chain shock or cash flow management.  </w:t>
+        <w:t xml:space="preserve"> need the same attention as any other aspect</w:t>
+      </w:r>
+      <w:r>
+        <w:t xml:space="preserve"> of business continuity</w:t>
+      </w:r>
+      <w:r>
+        <w:t xml:space="preserve">, such as supply chain shock or cash flow management.  </w:t>
       </w:r>
       <w:r>
         <w:t xml:space="preserve">Ignoring these </w:t>
       </w:r>
       <w:r>
+        <w:t xml:space="preserve">security </w:t>
+      </w:r>
+      <w:r>
         <w:t>vulnerabilities</w:t>
       </w:r>
       <w:r>
@@ -782,78 +859,110 @@
       <w:r>
         <w:t xml:space="preserve"> and impact the </w:t>
       </w:r>
-      <w:proofErr w:type="spellStart"/>
+      <w:r>
+        <w:t>company’s</w:t>
+      </w:r>
+      <w:r>
+        <w:t xml:space="preserve"> ability to deliver success.</w:t>
+      </w:r>
+    </w:p>
+    <w:p>
+      <w:pPr>
+        <w:pStyle w:val="Heading2"/>
+      </w:pPr>
+      <w:r>
+        <w:t>People</w:t>
+      </w:r>
+    </w:p>
+    <w:p>
+      <w:r>
+        <w:tab/>
+        <w:t xml:space="preserve">The most crucial resource of an organization are the employees, and any plan for success needs to begin </w:t>
+      </w:r>
+      <w:r>
+        <w:t>here</w:t>
+      </w:r>
+      <w:r>
+        <w:t>.</w:t>
+      </w:r>
+      <w:r>
+        <w:t xml:space="preserve">  </w:t>
+      </w:r>
+      <w:r>
+        <w:t>Valientes</w:t>
+      </w:r>
+      <w:r>
+        <w:t xml:space="preserve"> (2017) estimates that nearly half of security incidents result from employee negligence, like interacting with phishing attacks and fat-fingering database commands.  Businesses that focus on security awareness training can reduce these statistics and create more reliable systems.  This awareness needs to touch on cultural expectations, such as European customer data, cannot leave Europe.  Initially, these expectations appear arbitrary, but communications the geographical nature of the Internet presents general consistencies and best practice patterns.  It also leads to an understanding</w:t>
+      </w:r>
+      <w:r>
+        <w:t xml:space="preserve"> of</w:t>
+      </w:r>
+      <w:r>
+        <w:t xml:space="preserve"> </w:t>
+      </w:r>
+      <w:r>
+        <w:t>how</w:t>
+      </w:r>
+      <w:r>
+        <w:t xml:space="preserve"> various levels of legal enforce</w:t>
+      </w:r>
+      <w:r>
+        <w:t>ability</w:t>
+      </w:r>
+      <w:r>
+        <w:t xml:space="preserve"> influence release schedules of new features and innovation</w:t>
+      </w:r>
+      <w:r>
+        <w:t xml:space="preserve"> into foreign markets</w:t>
+      </w:r>
+      <w:r>
+        <w:t xml:space="preserve">.  This training </w:t>
+      </w:r>
+      <w:r>
+        <w:lastRenderedPageBreak/>
+        <w:t xml:space="preserve">applies to all levels of the business, such as how technicians assist </w:t>
+      </w:r>
+      <w:r>
+        <w:t xml:space="preserve">international </w:t>
+      </w:r>
+      <w:r>
+        <w:t>customers, and how executives bundle products for international distribution.</w:t>
+      </w:r>
+    </w:p>
+    <w:p>
+      <w:pPr>
+        <w:pStyle w:val="Heading2"/>
+      </w:pPr>
+      <w:r>
+        <w:t>Process</w:t>
+      </w:r>
+    </w:p>
+    <w:p>
+      <w:r>
+        <w:tab/>
+      </w:r>
+      <w:r>
+        <w:t xml:space="preserve">Protecting against global risks requires augmenting business processes and asset lifecycle management.  Hennig (2018) recommends starting with a threat modeling to identify what </w:t>
+      </w:r>
+      <w:r>
+        <w:t xml:space="preserve">resources </w:t>
+      </w:r>
+      <w:r>
+        <w:t xml:space="preserve">need protection and under which contexts.  During this exercise, each step needs to consider any integrity, confidentiality, and availability risks that might exist.  For instance, a prerequisite of deploying web services into authoritarian nations datacenters might involve exchanging sensitive communications with a foreign company.  Those conversations are likely to be intercepted </w:t>
+      </w:r>
       <w:proofErr w:type="gramStart"/>
       <w:r>
-        <w:t>companies</w:t>
-      </w:r>
-      <w:proofErr w:type="spellEnd"/>
+        <w:t>and also</w:t>
+      </w:r>
       <w:proofErr w:type="gramEnd"/>
       <w:r>
-        <w:t xml:space="preserve"> ability to deliver success.</w:t>
-      </w:r>
-    </w:p>
-    <w:p>
-      <w:pPr>
-        <w:pStyle w:val="Heading2"/>
-      </w:pPr>
-      <w:r>
-        <w:t>People</w:t>
-      </w:r>
-    </w:p>
-    <w:p>
-      <w:r>
-        <w:tab/>
-        <w:t xml:space="preserve">The most crucial resource of an organization are the employees, and any plan for success needs to begin with </w:t>
-      </w:r>
-      <w:r>
-        <w:t>here</w:t>
-      </w:r>
-      <w:r>
-        <w:t>.</w:t>
-      </w:r>
-      <w:r>
-        <w:t xml:space="preserve">  </w:t>
-      </w:r>
-      <w:proofErr w:type="spellStart"/>
-      <w:r>
-        <w:t>Valiente</w:t>
-      </w:r>
-      <w:proofErr w:type="spellEnd"/>
-      <w:r>
-        <w:t xml:space="preserve"> (2017) estimates that nearly half of security incidents result from employee negligence, like interacting with phishing attacks and fat-fingering database commands.  Businesses that focus on security awareness training can reduce these statistics and create more reliable systems.  This awareness needs to touch on cultural expectations, such as European customer data, cannot leave Europe.  Initially, these expectations appear arbitrary, but communications the geographical nature of the Internet presents general consistencies and best practice patterns.  It also leads to an understanding that various levels of legal enforcement influence release schedules of new features and innovation.  This training applies to all levels of the business, such as how technicians assist </w:t>
-      </w:r>
-      <w:r>
-        <w:t xml:space="preserve">international </w:t>
-      </w:r>
-      <w:r>
-        <w:t>customers, and how executives bundle products for international distribution.</w:t>
-      </w:r>
-    </w:p>
-    <w:p/>
-    <w:p>
-      <w:pPr>
-        <w:pStyle w:val="Heading2"/>
-      </w:pPr>
-      <w:r>
-        <w:lastRenderedPageBreak/>
-        <w:t>Process</w:t>
-      </w:r>
-    </w:p>
-    <w:p>
-      <w:r>
-        <w:tab/>
-      </w:r>
-      <w:r>
-        <w:t xml:space="preserve">Protecting against global risks requires augmenting business processes and asset lifecycle management.  Hennig (2018) recommends starting with a threat modeling to identify what needs protection and under which contexts.  During this exercise, each step needs to consider any integrity, confidentiality, and availability risks that might exist.  For instance, a prerequisite of deploying web services into authoritarian nations datacenters might involve exchanging sensitive communications with a foreign company.  Those conversations are likely to be intercepted </w:t>
-      </w:r>
-      <w:proofErr w:type="gramStart"/>
-      <w:r>
-        <w:t>and also</w:t>
-      </w:r>
-      <w:proofErr w:type="gramEnd"/>
-      <w:r>
-        <w:t xml:space="preserve"> viewed nation-states, either across the wire or official </w:t>
+        <w:t xml:space="preserve"> viewed nation-states, either across the wire </w:t>
+      </w:r>
+      <w:r>
+        <w:t xml:space="preserve">an </w:t>
+      </w:r>
+      <w:r>
+        <w:t xml:space="preserve">official </w:t>
       </w:r>
       <w:r>
         <w:t>subpoena</w:t>
@@ -919,7 +1028,13 @@
         </w:sdtContent>
       </w:sdt>
       <w:r>
-        <w:t>.  Leadership teams need to prioritize building these environments through combinations of social outreach and bug bounty programs.</w:t>
+        <w:t xml:space="preserve">.  Leadership teams need to prioritize building these </w:t>
+      </w:r>
+      <w:r>
+        <w:t>intra-team trust relationships</w:t>
+      </w:r>
+      <w:r>
+        <w:t xml:space="preserve"> through combinations of social outreach and bug bounty programs.</w:t>
       </w:r>
     </w:p>
     <w:p>
@@ -933,17 +1048,29 @@
     <w:p>
       <w:r>
         <w:tab/>
-        <w:t>The products that we release into a market need to consider the security assertions of both the foreign market and the domestic organization.  For instance, authoritarian nations will steal our innovations and give that share those trade secrets with our competitors.   The inverse can also be true, where products lack the security assertions of the foreign market and are not permissible.  Recently K</w:t>
+        <w:t>The products release</w:t>
+      </w:r>
+      <w:r>
+        <w:t>d</w:t>
+      </w:r>
+      <w:r>
+        <w:t xml:space="preserve"> into a market need to consider the security assertions of both the foreign market and the domestic organization.  For instance, authoritarian nations will steal innovations and share those trade secrets with </w:t>
+      </w:r>
+      <w:r>
+        <w:t xml:space="preserve">foreign </w:t>
+      </w:r>
+      <w:r>
+        <w:t xml:space="preserve">competitors.   The inverse can also be true, </w:t>
+      </w:r>
+      <w:r>
+        <w:lastRenderedPageBreak/>
+        <w:t>where products lack the security assertions of the foreign market and are not permissible.  Recently K</w:t>
       </w:r>
       <w:r>
         <w:t>aspersky</w:t>
       </w:r>
       <w:r>
-        <w:t xml:space="preserve"> Anti-Virus was banned from several American institutions </w:t>
-      </w:r>
-      <w:r>
-        <w:lastRenderedPageBreak/>
-        <w:t>because of concerns that Russia could maliciously control the software</w:t>
+        <w:t xml:space="preserve"> Anti-Virus was banned from several American institutions because of concerns that Russia could maliciously control the software</w:t>
       </w:r>
       <w:sdt>
         <w:sdtPr>
@@ -973,7 +1100,16 @@
         </w:sdtContent>
       </w:sdt>
       <w:r>
-        <w:t>.  This trait is not unique to authoritarian nations, as New Zealand products have been ban from France for not meeting privacy requirements</w:t>
+        <w:t xml:space="preserve">.  This trait is not unique to authoritarian nations, as </w:t>
+      </w:r>
+      <w:r>
+        <w:t xml:space="preserve">specific </w:t>
+      </w:r>
+      <w:r>
+        <w:t xml:space="preserve">New Zealand products have been ban from France for not meeting privacy </w:t>
+      </w:r>
+      <w:r>
+        <w:t>norms</w:t>
       </w:r>
       <w:sdt>
         <w:sdtPr>
@@ -1019,11 +1155,9 @@
         <w:tab/>
         <w:t xml:space="preserve">When evaluating how much mitigating global risk costs, it is analogous to asking how much a sack of groceries </w:t>
       </w:r>
-      <w:proofErr w:type="gramStart"/>
-      <w:r>
-        <w:t>costs, and</w:t>
-      </w:r>
-      <w:proofErr w:type="gramEnd"/>
+      <w:r>
+        <w:t>costs and</w:t>
+      </w:r>
       <w:r>
         <w:t xml:space="preserve"> is dependent on what needs to occur.  Some aspects are relatively cheap, such as mandatory awareness training for the staff and periodically testing their competencies</w:t>
       </w:r>
@@ -1058,10 +1192,24 @@
         </w:sdtContent>
       </w:sdt>
       <w:r>
-        <w:t>.  Other aspects can be extremely complex, like restructuring products to adhere to security and privacy concerns.  Similarly, revising value chain pipelines to meet auditing and regulatory requirements after the fact can be very cumbersome.  Microsoft Azure addressed these concerns by starting with an analysis of the different markets it wished to do business.  After collecting the external requirements, the business categorized these expectations and then chose to implement that most strict asks.  For instance, if some countries require infrastructure to reside within that nation</w:t>
-      </w:r>
-      <w:r>
-        <w:t>'</w:t>
+        <w:t xml:space="preserve">.  Other aspects can be extremely complex, like restructuring products to adhere to security and privacy concerns.  Similarly, revising value chain pipelines to meet auditing and regulatory requirements after the fact can be very cumbersome.  Microsoft Azure addressed these concerns by starting with an analysis of the different markets it wished to do business.  After collecting the external requirements, the business categorized these expectations and then chose to implement </w:t>
+      </w:r>
+      <w:r>
+        <w:t>the</w:t>
+      </w:r>
+      <w:r>
+        <w:t xml:space="preserve"> </w:t>
+      </w:r>
+      <w:proofErr w:type="gramStart"/>
+      <w:r>
+        <w:t>most strict</w:t>
+      </w:r>
+      <w:proofErr w:type="gramEnd"/>
+      <w:r>
+        <w:t xml:space="preserve"> asks.  For instance, if some countries require infrastructure to reside within that nation</w:t>
+      </w:r>
+      <w:r>
+        <w:t>’</w:t>
       </w:r>
       <w:r>
         <w:t>s border, then do that everywhere.  When this level of planning does not take place, then there are fewer cheap solutions</w:t>
@@ -1073,13 +1221,25 @@
         <w:t xml:space="preserve"> the business </w:t>
       </w:r>
       <w:r>
-        <w:t xml:space="preserve">with accepting more risk or be less competitive </w:t>
-      </w:r>
-      <w:r>
-        <w:t xml:space="preserve">by releasing fewer </w:t>
-      </w:r>
-      <w:r>
-        <w:t>innovative features.</w:t>
+        <w:t xml:space="preserve">with </w:t>
+      </w:r>
+      <w:r>
+        <w:t xml:space="preserve">(a) </w:t>
+      </w:r>
+      <w:r>
+        <w:t xml:space="preserve">accepting more risk or </w:t>
+      </w:r>
+      <w:r>
+        <w:t xml:space="preserve">(b) delivering a less innovative and </w:t>
+      </w:r>
+      <w:r>
+        <w:t xml:space="preserve">competitive </w:t>
+      </w:r>
+      <w:r>
+        <w:t>product</w:t>
+      </w:r>
+      <w:r>
+        <w:t>.</w:t>
       </w:r>
       <w:r>
         <w:t xml:space="preserve"> </w:t>
@@ -1087,7 +1247,11 @@
     </w:p>
     <w:p>
       <w:r>
-        <w:t xml:space="preserve">Along with creating a plan for improving local people, processes, and products, there need to be considerations around auditing the accuracy of foreign partners.  Completing this objective might involve hiring third-party auditors or using sensors to measure efficiencies.  If the local business has </w:t>
+        <w:t xml:space="preserve">Along with creating a plan for improving local people, processes, and products, there need to be considerations around auditing the accuracy of foreign partners.  Completing this objective might </w:t>
+      </w:r>
+      <w:r>
+        <w:lastRenderedPageBreak/>
+        <w:t xml:space="preserve">involve hiring third-party auditors or using sensors to measure efficiencies.  If the local business has </w:t>
       </w:r>
       <w:proofErr w:type="gramStart"/>
       <w:r>
@@ -1095,11 +1259,7 @@
       </w:r>
       <w:proofErr w:type="gramEnd"/>
       <w:r>
-        <w:t xml:space="preserve"> resources, perhaps even hiring a dedicated team member to work from the foreign </w:t>
-      </w:r>
-      <w:r>
-        <w:lastRenderedPageBreak/>
-        <w:t>office provides the necessary oversight.</w:t>
+        <w:t xml:space="preserve"> resources, perhaps even hiring a dedicated team member to work from the foreign office provides the necessary oversight.</w:t>
       </w:r>
       <w:r>
         <w:t xml:space="preserve">  </w:t>
@@ -1108,13 +1268,7 @@
         <w:t>After minimizing the global risk and identifying the relevant resources, an iterative plan needs to be defined and approved.  For example, training the local staff might entail contracting a security consulting firm to create a lesson plan.  Other aspects become a matter of cost-benefit analysis and proposing an acceptable timeline.  Perhaps having a remote manager in the foreign office is more critical</w:t>
       </w:r>
       <w:r>
-        <w:t>,</w:t>
-      </w:r>
-      <w:r>
-        <w:t xml:space="preserve"> starting </w:t>
-      </w:r>
-      <w:r>
-        <w:t xml:space="preserve">from </w:t>
+        <w:t xml:space="preserve"> during </w:t>
       </w:r>
       <w:r>
         <w:t>the second phase of the deliverable.</w:t>
@@ -1126,18 +1280,12 @@
       </w:pPr>
       <w:r>
         <w:t>Conclusion</w:t>
-      </w:r>
-      <w:r>
-        <w:t xml:space="preserve"> and Future Research</w:t>
       </w:r>
     </w:p>
     <w:p>
       <w:r>
         <w:tab/>
         <w:t>When an organization seeks to do business in a foreign market, they need to understand the security guarantees and assertions of that new environment might differ from their native locale.  Some foreign markets have strong assertions that require upgrading our products to include encryption and related privacy features.  In contrast, others have weak guarantees, such as rampant cyber espionage, sabotage, and subversion, and are less desirable to share trade secrets.  An assessment of these risks needs to find a cost-benefit balance between accessing that market without compromising the integrity, confidentiality, and availability of the organization. While it can be challenging to navigate these foreign policies, businesses that come with skepticism and security awareness are more likely to be successful.  That awareness needs to be cognizant of the different levels of trust that exist across markets, and not treat the Internet as one homogeneous locale.</w:t>
-      </w:r>
-      <w:r>
-        <w:t xml:space="preserve">  </w:t>
       </w:r>
     </w:p>
     <w:p>
@@ -1434,7 +1582,19 @@
                 <w:rPr>
                   <w:noProof/>
                 </w:rPr>
-                <w:t xml:space="preserve">Inkster, N. (2015). Cyber espionage. China's Cyber Power. </w:t>
+                <w:t>Inkster, N. (2015). Cyber espionage. China</w:t>
+              </w:r>
+              <w:r>
+                <w:rPr>
+                  <w:noProof/>
+                </w:rPr>
+                <w:t>’</w:t>
+              </w:r>
+              <w:r>
+                <w:rPr>
+                  <w:noProof/>
+                </w:rPr>
+                <w:t xml:space="preserve">s Cyber Power. </w:t>
               </w:r>
               <w:r>
                 <w:rPr>
@@ -3224,7 +3384,7 @@
 </file>
 
 <file path=customXml/itemProps1.xml><?xml version="1.0" encoding="utf-8"?>
-<ds:datastoreItem xmlns:ds="http://schemas.openxmlformats.org/officeDocument/2006/customXml" ds:itemID="{E872DD3B-B852-41AF-9294-527CD1A212DE}">
+<ds:datastoreItem xmlns:ds="http://schemas.openxmlformats.org/officeDocument/2006/customXml" ds:itemID="{1777591A-B0A9-453E-BB5A-41FDFF20F1D6}">
   <ds:schemaRefs>
     <ds:schemaRef ds:uri="http://schemas.openxmlformats.org/officeDocument/2006/bibliography"/>
   </ds:schemaRefs>

--- a/Week3_GlobalSecurity/BachmeierNTIM8301-3.docx
+++ b/Week3_GlobalSecurity/BachmeierNTIM8301-3.docx
@@ -1285,7 +1285,41 @@
     <w:p>
       <w:r>
         <w:tab/>
-        <w:t>When an organization seeks to do business in a foreign market, they need to understand the security guarantees and assertions of that new environment might differ from their native locale.  Some foreign markets have strong assertions that require upgrading our products to include encryption and related privacy features.  In contrast, others have weak guarantees, such as rampant cyber espionage, sabotage, and subversion, and are less desirable to share trade secrets.  An assessment of these risks needs to find a cost-benefit balance between accessing that market without compromising the integrity, confidentiality, and availability of the organization. While it can be challenging to navigate these foreign policies, businesses that come with skepticism and security awareness are more likely to be successful.  That awareness needs to be cognizant of the different levels of trust that exist across markets, and not treat the Internet as one homogeneous locale.</w:t>
+        <w:t xml:space="preserve">When an organization seeks to do business in a foreign market, they need to understand the security guarantees and assertions of that new environment might differ from their native locale.  Some foreign markets have </w:t>
+      </w:r>
+      <w:r>
+        <w:t>more robust</w:t>
+      </w:r>
+      <w:r>
+        <w:t xml:space="preserve"> assertions that require upgrading our products to include encryption and related privacy features.  In contrast, others have weak guarantees, such as rampant cyber espionage, sabotage, and subversion, and are less desirable to share trade secrets.  An assessment of these risks needs to find a cost-benefit balance </w:t>
+      </w:r>
+      <w:r>
+        <w:t xml:space="preserve">for </w:t>
+      </w:r>
+      <w:r>
+        <w:t>accessing that market without compromising the integrity, confidentiality, and availability of the organization.</w:t>
+      </w:r>
+      <w:r>
+        <w:t xml:space="preserve">  That balance might come from reducing the available feature </w:t>
+      </w:r>
+      <w:proofErr w:type="gramStart"/>
+      <w:r>
+        <w:t>set, or</w:t>
+      </w:r>
+      <w:proofErr w:type="gramEnd"/>
+      <w:r>
+        <w:t xml:space="preserve"> declining the deal entirely.</w:t>
+      </w:r>
+      <w:r>
+        <w:t xml:space="preserve"> While it can be challenging to navigate these foreign policies, businesses that come with skepticism and security awareness are more likely to be successful.  That awareness needs to be cognizant of the different </w:t>
+      </w:r>
+      <w:proofErr w:type="spellStart"/>
+      <w:r>
+        <w:t>geographics</w:t>
+      </w:r>
+      <w:proofErr w:type="spellEnd"/>
+      <w:r>
+        <w:t xml:space="preserve"> of trust that exist across markets, and not treat the Internet as one homogeneous locale.</w:t>
       </w:r>
     </w:p>
     <w:p>
@@ -3384,7 +3418,7 @@
 </file>
 
 <file path=customXml/itemProps1.xml><?xml version="1.0" encoding="utf-8"?>
-<ds:datastoreItem xmlns:ds="http://schemas.openxmlformats.org/officeDocument/2006/customXml" ds:itemID="{1777591A-B0A9-453E-BB5A-41FDFF20F1D6}">
+<ds:datastoreItem xmlns:ds="http://schemas.openxmlformats.org/officeDocument/2006/customXml" ds:itemID="{2F34C201-72F5-4331-8A4E-A262650EBE57}">
   <ds:schemaRefs>
     <ds:schemaRef ds:uri="http://schemas.openxmlformats.org/officeDocument/2006/bibliography"/>
   </ds:schemaRefs>

--- a/Week3_GlobalSecurity/BachmeierNTIM8301-3.docx
+++ b/Week3_GlobalSecurity/BachmeierNTIM8301-3.docx
@@ -129,7 +129,15 @@
         <w:t xml:space="preserve">legal </w:t>
       </w:r>
       <w:r>
-        <w:t>protections.  For example, a ride-hailing app that wants to expand into the Chinese market needs to trade intellectual property protections for a broad audience of customers.</w:t>
+        <w:t>protections.</w:t>
+      </w:r>
+    </w:p>
+    <w:p>
+      <w:pPr>
+        <w:ind w:firstLine="720"/>
+      </w:pPr>
+      <w:r>
+        <w:t>For example, a ride-hailing app that wants to expand into the Chinese market needs to trade intellectual property protections for a broad audience of customers.</w:t>
       </w:r>
       <w:r>
         <w:t xml:space="preserve">  The leadership team might be willing to accept that risk but only deploy last year</w:t>
@@ -159,11 +167,15 @@
         <w:t>.</w:t>
       </w:r>
     </w:p>
-    <w:p/>
     <w:p>
       <w:pPr>
         <w:pStyle w:val="Heading1"/>
       </w:pPr>
+    </w:p>
+    <w:p>
+      <w:pPr>
+        <w:pStyle w:val="Heading1"/>
+      </w:pPr>
       <w:r>
         <w:t xml:space="preserve">Section I: Understanding </w:t>
       </w:r>
@@ -210,16 +222,6 @@
       </w:r>
       <w:r>
         <w:t xml:space="preserve"> around both personal and corporate privacy before sharing innovations or expecting assistance after a crime.</w:t>
-      </w:r>
-    </w:p>
-    <w:p>
-      <w:pPr>
-        <w:rPr>
-          <w:b/>
-        </w:rPr>
-      </w:pPr>
-      <w:r>
-        <w:br w:type="page"/>
       </w:r>
     </w:p>
     <w:p>
@@ -372,15 +374,7 @@
         <w:t>’</w:t>
       </w:r>
       <w:r>
-        <w:t xml:space="preserve">s Global Data Protection Regulations (GDPR) mandates severe penalties for negligence, like data breaches, authoritarian countries such as Russia are more </w:t>
-      </w:r>
-      <w:proofErr w:type="gramStart"/>
-      <w:r>
-        <w:t>laisse-fair</w:t>
-      </w:r>
-      <w:proofErr w:type="gramEnd"/>
-      <w:r>
-        <w:t>.  These value differences appear in other aspects like the transparency to share evidence or assist with criminal investigations.</w:t>
+        <w:t>s Global Data Protection Regulations (GDPR) mandates severe penalties for negligence, like data breaches, authoritarian countries such as Russia are more laisse-fair.  These value differences appear in other aspects like the transparency to share evidence or assist with criminal investigations.</w:t>
       </w:r>
     </w:p>
     <w:p>
@@ -948,15 +942,7 @@
         <w:t xml:space="preserve">resources </w:t>
       </w:r>
       <w:r>
-        <w:t xml:space="preserve">need protection and under which contexts.  During this exercise, each step needs to consider any integrity, confidentiality, and availability risks that might exist.  For instance, a prerequisite of deploying web services into authoritarian nations datacenters might involve exchanging sensitive communications with a foreign company.  Those conversations are likely to be intercepted </w:t>
-      </w:r>
-      <w:proofErr w:type="gramStart"/>
-      <w:r>
-        <w:t>and also</w:t>
-      </w:r>
-      <w:proofErr w:type="gramEnd"/>
-      <w:r>
-        <w:t xml:space="preserve"> viewed nation-states, either across the wire </w:t>
+        <w:t xml:space="preserve">need protection and under which contexts.  During this exercise, each step needs to consider any integrity, confidentiality, and availability risks that might exist.  For instance, a prerequisite of deploying web services into authoritarian nations datacenters might involve exchanging sensitive communications with a foreign company.  Those conversations are likely to be intercepted and also viewed nation-states, either across the wire </w:t>
       </w:r>
       <w:r>
         <w:t xml:space="preserve">an </w:t>
@@ -1198,68 +1184,58 @@
         <w:t>the</w:t>
       </w:r>
       <w:r>
+        <w:t xml:space="preserve"> most strict asks.  For instance, if some countries require infrastructure to reside within that nation</w:t>
+      </w:r>
+      <w:r>
+        <w:t>’</w:t>
+      </w:r>
+      <w:r>
+        <w:t>s border, then do that everywhere.  When this level of planning does not take place, then there are fewer cheap solutions</w:t>
+      </w:r>
+      <w:r>
+        <w:t>.  That leaves</w:t>
+      </w:r>
+      <w:r>
+        <w:t xml:space="preserve"> the business </w:t>
+      </w:r>
+      <w:r>
+        <w:t xml:space="preserve">with </w:t>
+      </w:r>
+      <w:r>
+        <w:t xml:space="preserve">(a) </w:t>
+      </w:r>
+      <w:r>
+        <w:t xml:space="preserve">accepting more risk or </w:t>
+      </w:r>
+      <w:r>
+        <w:t xml:space="preserve">(b) delivering a less innovative and </w:t>
+      </w:r>
+      <w:r>
+        <w:t xml:space="preserve">competitive </w:t>
+      </w:r>
+      <w:r>
+        <w:t>product</w:t>
+      </w:r>
+      <w:r>
+        <w:t>.</w:t>
+      </w:r>
+      <w:r>
         <w:t xml:space="preserve"> </w:t>
       </w:r>
-      <w:proofErr w:type="gramStart"/>
-      <w:r>
-        <w:t>most strict</w:t>
-      </w:r>
-      <w:proofErr w:type="gramEnd"/>
-      <w:r>
-        <w:t xml:space="preserve"> asks.  For instance, if some countries require infrastructure to reside within that nation</w:t>
-      </w:r>
-      <w:r>
-        <w:t>’</w:t>
-      </w:r>
-      <w:r>
-        <w:t>s border, then do that everywhere.  When this level of planning does not take place, then there are fewer cheap solutions</w:t>
-      </w:r>
-      <w:r>
-        <w:t>.  That leaves</w:t>
-      </w:r>
-      <w:r>
-        <w:t xml:space="preserve"> the business </w:t>
-      </w:r>
-      <w:r>
-        <w:t xml:space="preserve">with </w:t>
-      </w:r>
-      <w:r>
-        <w:t xml:space="preserve">(a) </w:t>
-      </w:r>
-      <w:r>
-        <w:t xml:space="preserve">accepting more risk or </w:t>
-      </w:r>
-      <w:r>
-        <w:t xml:space="preserve">(b) delivering a less innovative and </w:t>
-      </w:r>
-      <w:r>
-        <w:t xml:space="preserve">competitive </w:t>
-      </w:r>
-      <w:r>
-        <w:t>product</w:t>
-      </w:r>
-      <w:r>
-        <w:t>.</w:t>
-      </w:r>
-      <w:r>
-        <w:t xml:space="preserve"> </w:t>
-      </w:r>
-    </w:p>
-    <w:p>
-      <w:r>
-        <w:t xml:space="preserve">Along with creating a plan for improving local people, processes, and products, there need to be considerations around auditing the accuracy of foreign partners.  Completing this objective might </w:t>
+    </w:p>
+    <w:p>
+      <w:r>
+        <w:t>Along with creating a plan for improving local people, processes, and products, there need</w:t>
+      </w:r>
+      <w:r>
+        <w:t>s</w:t>
+      </w:r>
+      <w:r>
+        <w:t xml:space="preserve"> to be considerations around auditing the accuracy of foreign partners.  Completing this objective might </w:t>
       </w:r>
       <w:r>
         <w:lastRenderedPageBreak/>
-        <w:t xml:space="preserve">involve hiring third-party auditors or using sensors to measure efficiencies.  If the local business has </w:t>
-      </w:r>
-      <w:proofErr w:type="gramStart"/>
-      <w:r>
-        <w:t>sufficient</w:t>
-      </w:r>
-      <w:proofErr w:type="gramEnd"/>
-      <w:r>
-        <w:t xml:space="preserve"> resources, perhaps even hiring a dedicated team member to work from the foreign office provides the necessary oversight.</w:t>
+        <w:t>involve hiring third-party auditors or using sensors to measure efficiencies.  If the local business has sufficient resources, perhaps even hiring a dedicated team member to work from the foreign office provides the necessary oversight.</w:t>
       </w:r>
       <w:r>
         <w:t xml:space="preserve">  </w:t>
@@ -1300,18 +1276,16 @@
         <w:t>accessing that market without compromising the integrity, confidentiality, and availability of the organization.</w:t>
       </w:r>
       <w:r>
-        <w:t xml:space="preserve">  That balance might come from reducing the available feature </w:t>
-      </w:r>
-      <w:proofErr w:type="gramStart"/>
-      <w:r>
-        <w:t>set, or</w:t>
-      </w:r>
-      <w:proofErr w:type="gramEnd"/>
-      <w:r>
-        <w:t xml:space="preserve"> declining the deal entirely.</w:t>
-      </w:r>
-      <w:r>
-        <w:t xml:space="preserve"> While it can be challenging to navigate these foreign policies, businesses that come with skepticism and security awareness are more likely to be successful.  That awareness needs to be cognizant of the different </w:t>
+        <w:t xml:space="preserve">  That balance might come from reducing the available feature set, or declining the deal entirely.</w:t>
+      </w:r>
+      <w:r>
+        <w:t xml:space="preserve"> While it can be challenging to navigate these foreign policies, businesses that </w:t>
+      </w:r>
+      <w:r>
+        <w:t xml:space="preserve">bring </w:t>
+      </w:r>
+      <w:r>
+        <w:t xml:space="preserve">skepticism and security awareness are more likely to be successful.  That awareness needs to be cognizant of the different </w:t>
       </w:r>
       <w:proofErr w:type="spellStart"/>
       <w:r>
@@ -3418,7 +3392,7 @@
 </file>
 
 <file path=customXml/itemProps1.xml><?xml version="1.0" encoding="utf-8"?>
-<ds:datastoreItem xmlns:ds="http://schemas.openxmlformats.org/officeDocument/2006/customXml" ds:itemID="{2F34C201-72F5-4331-8A4E-A262650EBE57}">
+<ds:datastoreItem xmlns:ds="http://schemas.openxmlformats.org/officeDocument/2006/customXml" ds:itemID="{FD278227-2FA4-483F-8A93-E55616616521}">
   <ds:schemaRefs>
     <ds:schemaRef ds:uri="http://schemas.openxmlformats.org/officeDocument/2006/bibliography"/>
   </ds:schemaRefs>
